--- a/New Microsoft Word Document.docx
+++ b/New Microsoft Word Document.docx
@@ -2278,6 +2278,5421 @@
         <w:t xml:space="preserve">         </w:t>
       </w:r>
     </w:p>
+    <w:tbl>
+      <w:tblPr>
+        <w:tblStyle w:val="TableGrid"/>
+        <w:tblW w:w="0" w:type="auto"/>
+        <w:tblLook w:val="04A0" w:firstRow="1" w:lastRow="0" w:firstColumn="1" w:lastColumn="0" w:noHBand="0" w:noVBand="1"/>
+      </w:tblPr>
+      <w:tblGrid>
+        <w:gridCol w:w="13176"/>
+      </w:tblGrid>
+      <w:tr>
+        <w:tc>
+          <w:tcPr>
+            <w:tcW w:w="13176" w:type="dxa"/>
+          </w:tcPr>
+          <w:p>
+            <w:pPr>
+              <w:autoSpaceDE w:val="0"/>
+              <w:autoSpaceDN w:val="0"/>
+              <w:adjustRightInd w:val="0"/>
+              <w:rPr>
+                <w:rFonts w:ascii="Cascadia Mono" w:hAnsi="Cascadia Mono" w:cs="Cascadia Mono"/>
+                <w:color w:val="000000"/>
+                <w:sz w:val="19"/>
+                <w:szCs w:val="19"/>
+              </w:rPr>
+            </w:pPr>
+            <w:r>
+              <w:rPr>
+                <w:rFonts w:ascii="Cascadia Mono" w:hAnsi="Cascadia Mono" w:cs="Cascadia Mono"/>
+                <w:color w:val="000000"/>
+                <w:sz w:val="19"/>
+                <w:szCs w:val="19"/>
+              </w:rPr>
+              <w:t>@{</w:t>
+            </w:r>
+          </w:p>
+          <w:p>
+            <w:pPr>
+              <w:autoSpaceDE w:val="0"/>
+              <w:autoSpaceDN w:val="0"/>
+              <w:adjustRightInd w:val="0"/>
+              <w:rPr>
+                <w:rFonts w:ascii="Cascadia Mono" w:hAnsi="Cascadia Mono" w:cs="Cascadia Mono"/>
+                <w:color w:val="000000"/>
+                <w:sz w:val="19"/>
+                <w:szCs w:val="19"/>
+              </w:rPr>
+            </w:pPr>
+            <w:r>
+              <w:rPr>
+                <w:rFonts w:ascii="Cascadia Mono" w:hAnsi="Cascadia Mono" w:cs="Cascadia Mono"/>
+                <w:color w:val="000000"/>
+                <w:sz w:val="19"/>
+                <w:szCs w:val="19"/>
+              </w:rPr>
+              <w:t xml:space="preserve">    </w:t>
+            </w:r>
+            <w:proofErr w:type="spellStart"/>
+            <w:r>
+              <w:rPr>
+                <w:rFonts w:ascii="Cascadia Mono" w:hAnsi="Cascadia Mono" w:cs="Cascadia Mono"/>
+                <w:color w:val="000000"/>
+                <w:sz w:val="19"/>
+                <w:szCs w:val="19"/>
+              </w:rPr>
+              <w:t>ViewData</w:t>
+            </w:r>
+            <w:proofErr w:type="spellEnd"/>
+            <w:r>
+              <w:rPr>
+                <w:rFonts w:ascii="Cascadia Mono" w:hAnsi="Cascadia Mono" w:cs="Cascadia Mono"/>
+                <w:color w:val="000000"/>
+                <w:sz w:val="19"/>
+                <w:szCs w:val="19"/>
+              </w:rPr>
+              <w:t>[</w:t>
+            </w:r>
+            <w:r>
+              <w:rPr>
+                <w:rFonts w:ascii="Cascadia Mono" w:hAnsi="Cascadia Mono" w:cs="Cascadia Mono"/>
+                <w:color w:val="A31515"/>
+                <w:sz w:val="19"/>
+                <w:szCs w:val="19"/>
+              </w:rPr>
+              <w:t>"Title"</w:t>
+            </w:r>
+            <w:r>
+              <w:rPr>
+                <w:rFonts w:ascii="Cascadia Mono" w:hAnsi="Cascadia Mono" w:cs="Cascadia Mono"/>
+                <w:color w:val="000000"/>
+                <w:sz w:val="19"/>
+                <w:szCs w:val="19"/>
+              </w:rPr>
+              <w:t xml:space="preserve">] = </w:t>
+            </w:r>
+            <w:r>
+              <w:rPr>
+                <w:rFonts w:ascii="Cascadia Mono" w:hAnsi="Cascadia Mono" w:cs="Cascadia Mono"/>
+                <w:color w:val="A31515"/>
+                <w:sz w:val="19"/>
+                <w:szCs w:val="19"/>
+              </w:rPr>
+              <w:t>"Create"</w:t>
+            </w:r>
+            <w:r>
+              <w:rPr>
+                <w:rFonts w:ascii="Cascadia Mono" w:hAnsi="Cascadia Mono" w:cs="Cascadia Mono"/>
+                <w:color w:val="000000"/>
+                <w:sz w:val="19"/>
+                <w:szCs w:val="19"/>
+              </w:rPr>
+              <w:t>;</w:t>
+            </w:r>
+          </w:p>
+          <w:p>
+            <w:pPr>
+              <w:autoSpaceDE w:val="0"/>
+              <w:autoSpaceDN w:val="0"/>
+              <w:adjustRightInd w:val="0"/>
+              <w:rPr>
+                <w:rFonts w:ascii="Cascadia Mono" w:hAnsi="Cascadia Mono" w:cs="Cascadia Mono"/>
+                <w:color w:val="000000"/>
+                <w:sz w:val="19"/>
+                <w:szCs w:val="19"/>
+              </w:rPr>
+            </w:pPr>
+            <w:r>
+              <w:rPr>
+                <w:rFonts w:ascii="Cascadia Mono" w:hAnsi="Cascadia Mono" w:cs="Cascadia Mono"/>
+                <w:color w:val="000000"/>
+                <w:sz w:val="19"/>
+                <w:szCs w:val="19"/>
+              </w:rPr>
+              <w:t>}</w:t>
+            </w:r>
+          </w:p>
+          <w:p>
+            <w:pPr>
+              <w:autoSpaceDE w:val="0"/>
+              <w:autoSpaceDN w:val="0"/>
+              <w:adjustRightInd w:val="0"/>
+              <w:rPr>
+                <w:rFonts w:ascii="Cascadia Mono" w:hAnsi="Cascadia Mono" w:cs="Cascadia Mono"/>
+                <w:color w:val="000000"/>
+                <w:sz w:val="19"/>
+                <w:szCs w:val="19"/>
+              </w:rPr>
+            </w:pPr>
+          </w:p>
+          <w:p>
+            <w:pPr>
+              <w:autoSpaceDE w:val="0"/>
+              <w:autoSpaceDN w:val="0"/>
+              <w:adjustRightInd w:val="0"/>
+              <w:rPr>
+                <w:rFonts w:ascii="Cascadia Mono" w:hAnsi="Cascadia Mono" w:cs="Cascadia Mono"/>
+                <w:color w:val="000000"/>
+                <w:sz w:val="19"/>
+                <w:szCs w:val="19"/>
+              </w:rPr>
+            </w:pPr>
+            <w:r>
+              <w:rPr>
+                <w:rFonts w:ascii="Cascadia Mono" w:hAnsi="Cascadia Mono" w:cs="Cascadia Mono"/>
+                <w:color w:val="0000FF"/>
+                <w:sz w:val="19"/>
+                <w:szCs w:val="19"/>
+              </w:rPr>
+              <w:t>&lt;</w:t>
+            </w:r>
+            <w:r>
+              <w:rPr>
+                <w:rFonts w:ascii="Cascadia Mono" w:hAnsi="Cascadia Mono" w:cs="Cascadia Mono"/>
+                <w:color w:val="800000"/>
+                <w:sz w:val="19"/>
+                <w:szCs w:val="19"/>
+              </w:rPr>
+              <w:t>h1</w:t>
+            </w:r>
+            <w:r>
+              <w:rPr>
+                <w:rFonts w:ascii="Cascadia Mono" w:hAnsi="Cascadia Mono" w:cs="Cascadia Mono"/>
+                <w:color w:val="0000FF"/>
+                <w:sz w:val="19"/>
+                <w:szCs w:val="19"/>
+              </w:rPr>
+              <w:t>&gt;</w:t>
+            </w:r>
+            <w:r>
+              <w:rPr>
+                <w:rFonts w:ascii="Cascadia Mono" w:hAnsi="Cascadia Mono" w:cs="Cascadia Mono"/>
+                <w:color w:val="000000"/>
+                <w:sz w:val="19"/>
+                <w:szCs w:val="19"/>
+              </w:rPr>
+              <w:t>Create</w:t>
+            </w:r>
+            <w:r>
+              <w:rPr>
+                <w:rFonts w:ascii="Cascadia Mono" w:hAnsi="Cascadia Mono" w:cs="Cascadia Mono"/>
+                <w:color w:val="0000FF"/>
+                <w:sz w:val="19"/>
+                <w:szCs w:val="19"/>
+              </w:rPr>
+              <w:t>&lt;/</w:t>
+            </w:r>
+            <w:r>
+              <w:rPr>
+                <w:rFonts w:ascii="Cascadia Mono" w:hAnsi="Cascadia Mono" w:cs="Cascadia Mono"/>
+                <w:color w:val="800000"/>
+                <w:sz w:val="19"/>
+                <w:szCs w:val="19"/>
+              </w:rPr>
+              <w:t>h1</w:t>
+            </w:r>
+            <w:r>
+              <w:rPr>
+                <w:rFonts w:ascii="Cascadia Mono" w:hAnsi="Cascadia Mono" w:cs="Cascadia Mono"/>
+                <w:color w:val="0000FF"/>
+                <w:sz w:val="19"/>
+                <w:szCs w:val="19"/>
+              </w:rPr>
+              <w:t>&gt;</w:t>
+            </w:r>
+          </w:p>
+          <w:p>
+            <w:pPr>
+              <w:autoSpaceDE w:val="0"/>
+              <w:autoSpaceDN w:val="0"/>
+              <w:adjustRightInd w:val="0"/>
+              <w:rPr>
+                <w:rFonts w:ascii="Cascadia Mono" w:hAnsi="Cascadia Mono" w:cs="Cascadia Mono"/>
+                <w:color w:val="000000"/>
+                <w:sz w:val="19"/>
+                <w:szCs w:val="19"/>
+              </w:rPr>
+            </w:pPr>
+          </w:p>
+          <w:p>
+            <w:pPr>
+              <w:autoSpaceDE w:val="0"/>
+              <w:autoSpaceDN w:val="0"/>
+              <w:adjustRightInd w:val="0"/>
+              <w:rPr>
+                <w:rFonts w:ascii="Cascadia Mono" w:hAnsi="Cascadia Mono" w:cs="Cascadia Mono"/>
+                <w:color w:val="000000"/>
+                <w:sz w:val="19"/>
+                <w:szCs w:val="19"/>
+              </w:rPr>
+            </w:pPr>
+            <w:r>
+              <w:rPr>
+                <w:rFonts w:ascii="Cascadia Mono" w:hAnsi="Cascadia Mono" w:cs="Cascadia Mono"/>
+                <w:color w:val="0000FF"/>
+                <w:sz w:val="19"/>
+                <w:szCs w:val="19"/>
+              </w:rPr>
+              <w:t>&lt;</w:t>
+            </w:r>
+            <w:r>
+              <w:rPr>
+                <w:rFonts w:ascii="Cascadia Mono" w:hAnsi="Cascadia Mono" w:cs="Cascadia Mono"/>
+                <w:b/>
+                <w:bCs/>
+                <w:color w:val="800080"/>
+                <w:sz w:val="19"/>
+                <w:szCs w:val="19"/>
+              </w:rPr>
+              <w:t>form</w:t>
+            </w:r>
+            <w:r>
+              <w:rPr>
+                <w:rFonts w:ascii="Cascadia Mono" w:hAnsi="Cascadia Mono" w:cs="Cascadia Mono"/>
+                <w:color w:val="000000"/>
+                <w:sz w:val="19"/>
+                <w:szCs w:val="19"/>
+              </w:rPr>
+              <w:t xml:space="preserve"> </w:t>
+            </w:r>
+            <w:r>
+              <w:rPr>
+                <w:rFonts w:ascii="Cascadia Mono" w:hAnsi="Cascadia Mono" w:cs="Cascadia Mono"/>
+                <w:b/>
+                <w:bCs/>
+                <w:color w:val="800080"/>
+                <w:sz w:val="19"/>
+                <w:szCs w:val="19"/>
+              </w:rPr>
+              <w:t>asp-action</w:t>
+            </w:r>
+            <w:r>
+              <w:rPr>
+                <w:rFonts w:ascii="Cascadia Mono" w:hAnsi="Cascadia Mono" w:cs="Cascadia Mono"/>
+                <w:color w:val="0000FF"/>
+                <w:sz w:val="19"/>
+                <w:szCs w:val="19"/>
+              </w:rPr>
+              <w:t>="ABC"</w:t>
+            </w:r>
+            <w:r>
+              <w:rPr>
+                <w:rFonts w:ascii="Cascadia Mono" w:hAnsi="Cascadia Mono" w:cs="Cascadia Mono"/>
+                <w:color w:val="000000"/>
+                <w:sz w:val="19"/>
+                <w:szCs w:val="19"/>
+              </w:rPr>
+              <w:t xml:space="preserve"> </w:t>
+            </w:r>
+            <w:r>
+              <w:rPr>
+                <w:rFonts w:ascii="Cascadia Mono" w:hAnsi="Cascadia Mono" w:cs="Cascadia Mono"/>
+                <w:color w:val="FF0000"/>
+                <w:sz w:val="19"/>
+                <w:szCs w:val="19"/>
+              </w:rPr>
+              <w:t>data-parsley-validate</w:t>
+            </w:r>
+            <w:r>
+              <w:rPr>
+                <w:rFonts w:ascii="Cascadia Mono" w:hAnsi="Cascadia Mono" w:cs="Cascadia Mono"/>
+                <w:color w:val="0000FF"/>
+                <w:sz w:val="19"/>
+                <w:szCs w:val="19"/>
+              </w:rPr>
+              <w:t>&gt;</w:t>
+            </w:r>
+          </w:p>
+          <w:p>
+            <w:pPr>
+              <w:autoSpaceDE w:val="0"/>
+              <w:autoSpaceDN w:val="0"/>
+              <w:adjustRightInd w:val="0"/>
+              <w:rPr>
+                <w:rFonts w:ascii="Cascadia Mono" w:hAnsi="Cascadia Mono" w:cs="Cascadia Mono"/>
+                <w:color w:val="000000"/>
+                <w:sz w:val="19"/>
+                <w:szCs w:val="19"/>
+              </w:rPr>
+            </w:pPr>
+          </w:p>
+          <w:p>
+            <w:pPr>
+              <w:autoSpaceDE w:val="0"/>
+              <w:autoSpaceDN w:val="0"/>
+              <w:adjustRightInd w:val="0"/>
+              <w:rPr>
+                <w:rFonts w:ascii="Cascadia Mono" w:hAnsi="Cascadia Mono" w:cs="Cascadia Mono"/>
+                <w:color w:val="000000"/>
+                <w:sz w:val="19"/>
+                <w:szCs w:val="19"/>
+              </w:rPr>
+            </w:pPr>
+            <w:r>
+              <w:rPr>
+                <w:rFonts w:ascii="Cascadia Mono" w:hAnsi="Cascadia Mono" w:cs="Cascadia Mono"/>
+                <w:color w:val="000000"/>
+                <w:sz w:val="19"/>
+                <w:szCs w:val="19"/>
+              </w:rPr>
+              <w:t xml:space="preserve">    </w:t>
+            </w:r>
+            <w:r>
+              <w:rPr>
+                <w:rFonts w:ascii="Cascadia Mono" w:hAnsi="Cascadia Mono" w:cs="Cascadia Mono"/>
+                <w:color w:val="0000FF"/>
+                <w:sz w:val="19"/>
+                <w:szCs w:val="19"/>
+              </w:rPr>
+              <w:t>&lt;</w:t>
+            </w:r>
+            <w:r>
+              <w:rPr>
+                <w:rFonts w:ascii="Cascadia Mono" w:hAnsi="Cascadia Mono" w:cs="Cascadia Mono"/>
+                <w:color w:val="800000"/>
+                <w:sz w:val="19"/>
+                <w:szCs w:val="19"/>
+              </w:rPr>
+              <w:t>div</w:t>
+            </w:r>
+            <w:r>
+              <w:rPr>
+                <w:rFonts w:ascii="Cascadia Mono" w:hAnsi="Cascadia Mono" w:cs="Cascadia Mono"/>
+                <w:color w:val="000000"/>
+                <w:sz w:val="19"/>
+                <w:szCs w:val="19"/>
+              </w:rPr>
+              <w:t xml:space="preserve"> </w:t>
+            </w:r>
+            <w:r>
+              <w:rPr>
+                <w:rFonts w:ascii="Cascadia Mono" w:hAnsi="Cascadia Mono" w:cs="Cascadia Mono"/>
+                <w:color w:val="FF0000"/>
+                <w:sz w:val="19"/>
+                <w:szCs w:val="19"/>
+              </w:rPr>
+              <w:t>class</w:t>
+            </w:r>
+            <w:r>
+              <w:rPr>
+                <w:rFonts w:ascii="Cascadia Mono" w:hAnsi="Cascadia Mono" w:cs="Cascadia Mono"/>
+                <w:color w:val="0000FF"/>
+                <w:sz w:val="19"/>
+                <w:szCs w:val="19"/>
+              </w:rPr>
+              <w:t>="row"&gt;</w:t>
+            </w:r>
+          </w:p>
+          <w:p>
+            <w:pPr>
+              <w:autoSpaceDE w:val="0"/>
+              <w:autoSpaceDN w:val="0"/>
+              <w:adjustRightInd w:val="0"/>
+              <w:rPr>
+                <w:rFonts w:ascii="Cascadia Mono" w:hAnsi="Cascadia Mono" w:cs="Cascadia Mono"/>
+                <w:color w:val="000000"/>
+                <w:sz w:val="19"/>
+                <w:szCs w:val="19"/>
+              </w:rPr>
+            </w:pPr>
+            <w:r>
+              <w:rPr>
+                <w:rFonts w:ascii="Cascadia Mono" w:hAnsi="Cascadia Mono" w:cs="Cascadia Mono"/>
+                <w:color w:val="000000"/>
+                <w:sz w:val="19"/>
+                <w:szCs w:val="19"/>
+              </w:rPr>
+              <w:t xml:space="preserve">        </w:t>
+            </w:r>
+            <w:r>
+              <w:rPr>
+                <w:rFonts w:ascii="Cascadia Mono" w:hAnsi="Cascadia Mono" w:cs="Cascadia Mono"/>
+                <w:color w:val="0000FF"/>
+                <w:sz w:val="19"/>
+                <w:szCs w:val="19"/>
+              </w:rPr>
+              <w:t>&lt;</w:t>
+            </w:r>
+            <w:r>
+              <w:rPr>
+                <w:rFonts w:ascii="Cascadia Mono" w:hAnsi="Cascadia Mono" w:cs="Cascadia Mono"/>
+                <w:color w:val="800000"/>
+                <w:sz w:val="19"/>
+                <w:szCs w:val="19"/>
+              </w:rPr>
+              <w:t>div</w:t>
+            </w:r>
+            <w:r>
+              <w:rPr>
+                <w:rFonts w:ascii="Cascadia Mono" w:hAnsi="Cascadia Mono" w:cs="Cascadia Mono"/>
+                <w:color w:val="000000"/>
+                <w:sz w:val="19"/>
+                <w:szCs w:val="19"/>
+              </w:rPr>
+              <w:t xml:space="preserve"> </w:t>
+            </w:r>
+            <w:r>
+              <w:rPr>
+                <w:rFonts w:ascii="Cascadia Mono" w:hAnsi="Cascadia Mono" w:cs="Cascadia Mono"/>
+                <w:color w:val="FF0000"/>
+                <w:sz w:val="19"/>
+                <w:szCs w:val="19"/>
+              </w:rPr>
+              <w:t>class</w:t>
+            </w:r>
+            <w:r>
+              <w:rPr>
+                <w:rFonts w:ascii="Cascadia Mono" w:hAnsi="Cascadia Mono" w:cs="Cascadia Mono"/>
+                <w:color w:val="0000FF"/>
+                <w:sz w:val="19"/>
+                <w:szCs w:val="19"/>
+              </w:rPr>
+              <w:t>="col-6"&gt;</w:t>
+            </w:r>
+          </w:p>
+          <w:p>
+            <w:pPr>
+              <w:autoSpaceDE w:val="0"/>
+              <w:autoSpaceDN w:val="0"/>
+              <w:adjustRightInd w:val="0"/>
+              <w:rPr>
+                <w:rFonts w:ascii="Cascadia Mono" w:hAnsi="Cascadia Mono" w:cs="Cascadia Mono"/>
+                <w:color w:val="000000"/>
+                <w:sz w:val="19"/>
+                <w:szCs w:val="19"/>
+              </w:rPr>
+            </w:pPr>
+            <w:r>
+              <w:rPr>
+                <w:rFonts w:ascii="Cascadia Mono" w:hAnsi="Cascadia Mono" w:cs="Cascadia Mono"/>
+                <w:color w:val="000000"/>
+                <w:sz w:val="19"/>
+                <w:szCs w:val="19"/>
+              </w:rPr>
+              <w:t xml:space="preserve">            </w:t>
+            </w:r>
+            <w:r>
+              <w:rPr>
+                <w:rFonts w:ascii="Cascadia Mono" w:hAnsi="Cascadia Mono" w:cs="Cascadia Mono"/>
+                <w:color w:val="0000FF"/>
+                <w:sz w:val="19"/>
+                <w:szCs w:val="19"/>
+              </w:rPr>
+              <w:t>&lt;</w:t>
+            </w:r>
+            <w:r>
+              <w:rPr>
+                <w:rFonts w:ascii="Cascadia Mono" w:hAnsi="Cascadia Mono" w:cs="Cascadia Mono"/>
+                <w:color w:val="800000"/>
+                <w:sz w:val="19"/>
+                <w:szCs w:val="19"/>
+              </w:rPr>
+              <w:t>div</w:t>
+            </w:r>
+            <w:r>
+              <w:rPr>
+                <w:rFonts w:ascii="Cascadia Mono" w:hAnsi="Cascadia Mono" w:cs="Cascadia Mono"/>
+                <w:color w:val="000000"/>
+                <w:sz w:val="19"/>
+                <w:szCs w:val="19"/>
+              </w:rPr>
+              <w:t xml:space="preserve"> </w:t>
+            </w:r>
+            <w:r>
+              <w:rPr>
+                <w:rFonts w:ascii="Cascadia Mono" w:hAnsi="Cascadia Mono" w:cs="Cascadia Mono"/>
+                <w:color w:val="FF0000"/>
+                <w:sz w:val="19"/>
+                <w:szCs w:val="19"/>
+              </w:rPr>
+              <w:t>class</w:t>
+            </w:r>
+            <w:r>
+              <w:rPr>
+                <w:rFonts w:ascii="Cascadia Mono" w:hAnsi="Cascadia Mono" w:cs="Cascadia Mono"/>
+                <w:color w:val="0000FF"/>
+                <w:sz w:val="19"/>
+                <w:szCs w:val="19"/>
+              </w:rPr>
+              <w:t>="mb-3"&gt;</w:t>
+            </w:r>
+          </w:p>
+          <w:p>
+            <w:pPr>
+              <w:autoSpaceDE w:val="0"/>
+              <w:autoSpaceDN w:val="0"/>
+              <w:adjustRightInd w:val="0"/>
+              <w:rPr>
+                <w:rFonts w:ascii="Cascadia Mono" w:hAnsi="Cascadia Mono" w:cs="Cascadia Mono"/>
+                <w:color w:val="000000"/>
+                <w:sz w:val="19"/>
+                <w:szCs w:val="19"/>
+              </w:rPr>
+            </w:pPr>
+            <w:r>
+              <w:rPr>
+                <w:rFonts w:ascii="Cascadia Mono" w:hAnsi="Cascadia Mono" w:cs="Cascadia Mono"/>
+                <w:color w:val="000000"/>
+                <w:sz w:val="19"/>
+                <w:szCs w:val="19"/>
+              </w:rPr>
+              <w:t xml:space="preserve">                </w:t>
+            </w:r>
+            <w:r>
+              <w:rPr>
+                <w:rFonts w:ascii="Cascadia Mono" w:hAnsi="Cascadia Mono" w:cs="Cascadia Mono"/>
+                <w:color w:val="0000FF"/>
+                <w:sz w:val="19"/>
+                <w:szCs w:val="19"/>
+              </w:rPr>
+              <w:t>&lt;</w:t>
+            </w:r>
+            <w:r>
+              <w:rPr>
+                <w:rFonts w:ascii="Cascadia Mono" w:hAnsi="Cascadia Mono" w:cs="Cascadia Mono"/>
+                <w:color w:val="800000"/>
+                <w:sz w:val="19"/>
+                <w:szCs w:val="19"/>
+              </w:rPr>
+              <w:t>label</w:t>
+            </w:r>
+            <w:r>
+              <w:rPr>
+                <w:rFonts w:ascii="Cascadia Mono" w:hAnsi="Cascadia Mono" w:cs="Cascadia Mono"/>
+                <w:color w:val="000000"/>
+                <w:sz w:val="19"/>
+                <w:szCs w:val="19"/>
+              </w:rPr>
+              <w:t xml:space="preserve"> </w:t>
+            </w:r>
+            <w:r>
+              <w:rPr>
+                <w:rFonts w:ascii="Cascadia Mono" w:hAnsi="Cascadia Mono" w:cs="Cascadia Mono"/>
+                <w:color w:val="FF0000"/>
+                <w:sz w:val="19"/>
+                <w:szCs w:val="19"/>
+              </w:rPr>
+              <w:t>for</w:t>
+            </w:r>
+            <w:r>
+              <w:rPr>
+                <w:rFonts w:ascii="Cascadia Mono" w:hAnsi="Cascadia Mono" w:cs="Cascadia Mono"/>
+                <w:color w:val="0000FF"/>
+                <w:sz w:val="19"/>
+                <w:szCs w:val="19"/>
+              </w:rPr>
+              <w:t>="</w:t>
+            </w:r>
+            <w:proofErr w:type="spellStart"/>
+            <w:r>
+              <w:rPr>
+                <w:rFonts w:ascii="Cascadia Mono" w:hAnsi="Cascadia Mono" w:cs="Cascadia Mono"/>
+                <w:color w:val="0000FF"/>
+                <w:sz w:val="19"/>
+                <w:szCs w:val="19"/>
+              </w:rPr>
+              <w:t>txtFirstName</w:t>
+            </w:r>
+            <w:proofErr w:type="spellEnd"/>
+            <w:r>
+              <w:rPr>
+                <w:rFonts w:ascii="Cascadia Mono" w:hAnsi="Cascadia Mono" w:cs="Cascadia Mono"/>
+                <w:color w:val="0000FF"/>
+                <w:sz w:val="19"/>
+                <w:szCs w:val="19"/>
+              </w:rPr>
+              <w:t>"</w:t>
+            </w:r>
+            <w:r>
+              <w:rPr>
+                <w:rFonts w:ascii="Cascadia Mono" w:hAnsi="Cascadia Mono" w:cs="Cascadia Mono"/>
+                <w:color w:val="000000"/>
+                <w:sz w:val="19"/>
+                <w:szCs w:val="19"/>
+              </w:rPr>
+              <w:t xml:space="preserve"> </w:t>
+            </w:r>
+            <w:r>
+              <w:rPr>
+                <w:rFonts w:ascii="Cascadia Mono" w:hAnsi="Cascadia Mono" w:cs="Cascadia Mono"/>
+                <w:color w:val="FF0000"/>
+                <w:sz w:val="19"/>
+                <w:szCs w:val="19"/>
+              </w:rPr>
+              <w:t>class</w:t>
+            </w:r>
+            <w:r>
+              <w:rPr>
+                <w:rFonts w:ascii="Cascadia Mono" w:hAnsi="Cascadia Mono" w:cs="Cascadia Mono"/>
+                <w:color w:val="0000FF"/>
+                <w:sz w:val="19"/>
+                <w:szCs w:val="19"/>
+              </w:rPr>
+              <w:t>="form-label"&gt;</w:t>
+            </w:r>
+            <w:r>
+              <w:rPr>
+                <w:rFonts w:ascii="Cascadia Mono" w:hAnsi="Cascadia Mono" w:cs="Cascadia Mono"/>
+                <w:color w:val="000000"/>
+                <w:sz w:val="19"/>
+                <w:szCs w:val="19"/>
+              </w:rPr>
+              <w:t>First Name</w:t>
+            </w:r>
+            <w:r>
+              <w:rPr>
+                <w:rFonts w:ascii="Cascadia Mono" w:hAnsi="Cascadia Mono" w:cs="Cascadia Mono"/>
+                <w:color w:val="0000FF"/>
+                <w:sz w:val="19"/>
+                <w:szCs w:val="19"/>
+              </w:rPr>
+              <w:t>&lt;</w:t>
+            </w:r>
+            <w:r>
+              <w:rPr>
+                <w:rFonts w:ascii="Cascadia Mono" w:hAnsi="Cascadia Mono" w:cs="Cascadia Mono"/>
+                <w:color w:val="800000"/>
+                <w:sz w:val="19"/>
+                <w:szCs w:val="19"/>
+              </w:rPr>
+              <w:t>sup</w:t>
+            </w:r>
+            <w:r>
+              <w:rPr>
+                <w:rFonts w:ascii="Cascadia Mono" w:hAnsi="Cascadia Mono" w:cs="Cascadia Mono"/>
+                <w:color w:val="0000FF"/>
+                <w:sz w:val="19"/>
+                <w:szCs w:val="19"/>
+              </w:rPr>
+              <w:t>&gt;</w:t>
+            </w:r>
+            <w:r>
+              <w:rPr>
+                <w:rFonts w:ascii="Cascadia Mono" w:hAnsi="Cascadia Mono" w:cs="Cascadia Mono"/>
+                <w:color w:val="000000"/>
+                <w:sz w:val="19"/>
+                <w:szCs w:val="19"/>
+              </w:rPr>
+              <w:t>*</w:t>
+            </w:r>
+            <w:r>
+              <w:rPr>
+                <w:rFonts w:ascii="Cascadia Mono" w:hAnsi="Cascadia Mono" w:cs="Cascadia Mono"/>
+                <w:color w:val="0000FF"/>
+                <w:sz w:val="19"/>
+                <w:szCs w:val="19"/>
+              </w:rPr>
+              <w:t>&lt;/</w:t>
+            </w:r>
+            <w:r>
+              <w:rPr>
+                <w:rFonts w:ascii="Cascadia Mono" w:hAnsi="Cascadia Mono" w:cs="Cascadia Mono"/>
+                <w:color w:val="800000"/>
+                <w:sz w:val="19"/>
+                <w:szCs w:val="19"/>
+              </w:rPr>
+              <w:t>sup</w:t>
+            </w:r>
+            <w:r>
+              <w:rPr>
+                <w:rFonts w:ascii="Cascadia Mono" w:hAnsi="Cascadia Mono" w:cs="Cascadia Mono"/>
+                <w:color w:val="0000FF"/>
+                <w:sz w:val="19"/>
+                <w:szCs w:val="19"/>
+              </w:rPr>
+              <w:t>&gt;&lt;/</w:t>
+            </w:r>
+            <w:r>
+              <w:rPr>
+                <w:rFonts w:ascii="Cascadia Mono" w:hAnsi="Cascadia Mono" w:cs="Cascadia Mono"/>
+                <w:color w:val="800000"/>
+                <w:sz w:val="19"/>
+                <w:szCs w:val="19"/>
+              </w:rPr>
+              <w:t>label</w:t>
+            </w:r>
+            <w:r>
+              <w:rPr>
+                <w:rFonts w:ascii="Cascadia Mono" w:hAnsi="Cascadia Mono" w:cs="Cascadia Mono"/>
+                <w:color w:val="0000FF"/>
+                <w:sz w:val="19"/>
+                <w:szCs w:val="19"/>
+              </w:rPr>
+              <w:t>&gt;</w:t>
+            </w:r>
+          </w:p>
+          <w:p>
+            <w:pPr>
+              <w:autoSpaceDE w:val="0"/>
+              <w:autoSpaceDN w:val="0"/>
+              <w:adjustRightInd w:val="0"/>
+              <w:rPr>
+                <w:rFonts w:ascii="Cascadia Mono" w:hAnsi="Cascadia Mono" w:cs="Cascadia Mono"/>
+                <w:color w:val="000000"/>
+                <w:sz w:val="19"/>
+                <w:szCs w:val="19"/>
+              </w:rPr>
+            </w:pPr>
+            <w:r>
+              <w:rPr>
+                <w:rFonts w:ascii="Cascadia Mono" w:hAnsi="Cascadia Mono" w:cs="Cascadia Mono"/>
+                <w:color w:val="000000"/>
+                <w:sz w:val="19"/>
+                <w:szCs w:val="19"/>
+              </w:rPr>
+              <w:t xml:space="preserve">                </w:t>
+            </w:r>
+            <w:r>
+              <w:rPr>
+                <w:rFonts w:ascii="Cascadia Mono" w:hAnsi="Cascadia Mono" w:cs="Cascadia Mono"/>
+                <w:color w:val="0000FF"/>
+                <w:sz w:val="19"/>
+                <w:szCs w:val="19"/>
+              </w:rPr>
+              <w:t>&lt;</w:t>
+            </w:r>
+            <w:r>
+              <w:rPr>
+                <w:rFonts w:ascii="Cascadia Mono" w:hAnsi="Cascadia Mono" w:cs="Cascadia Mono"/>
+                <w:color w:val="800000"/>
+                <w:sz w:val="19"/>
+                <w:szCs w:val="19"/>
+              </w:rPr>
+              <w:t>input</w:t>
+            </w:r>
+            <w:r>
+              <w:rPr>
+                <w:rFonts w:ascii="Cascadia Mono" w:hAnsi="Cascadia Mono" w:cs="Cascadia Mono"/>
+                <w:color w:val="000000"/>
+                <w:sz w:val="19"/>
+                <w:szCs w:val="19"/>
+              </w:rPr>
+              <w:t xml:space="preserve"> </w:t>
+            </w:r>
+            <w:r>
+              <w:rPr>
+                <w:rFonts w:ascii="Cascadia Mono" w:hAnsi="Cascadia Mono" w:cs="Cascadia Mono"/>
+                <w:color w:val="FF0000"/>
+                <w:sz w:val="19"/>
+                <w:szCs w:val="19"/>
+              </w:rPr>
+              <w:t>type</w:t>
+            </w:r>
+            <w:r>
+              <w:rPr>
+                <w:rFonts w:ascii="Cascadia Mono" w:hAnsi="Cascadia Mono" w:cs="Cascadia Mono"/>
+                <w:color w:val="0000FF"/>
+                <w:sz w:val="19"/>
+                <w:szCs w:val="19"/>
+              </w:rPr>
+              <w:t>="text"</w:t>
+            </w:r>
+            <w:r>
+              <w:rPr>
+                <w:rFonts w:ascii="Cascadia Mono" w:hAnsi="Cascadia Mono" w:cs="Cascadia Mono"/>
+                <w:color w:val="000000"/>
+                <w:sz w:val="19"/>
+                <w:szCs w:val="19"/>
+              </w:rPr>
+              <w:t xml:space="preserve"> </w:t>
+            </w:r>
+            <w:r>
+              <w:rPr>
+                <w:rFonts w:ascii="Cascadia Mono" w:hAnsi="Cascadia Mono" w:cs="Cascadia Mono"/>
+                <w:color w:val="FF0000"/>
+                <w:sz w:val="19"/>
+                <w:szCs w:val="19"/>
+              </w:rPr>
+              <w:t>class</w:t>
+            </w:r>
+            <w:r>
+              <w:rPr>
+                <w:rFonts w:ascii="Cascadia Mono" w:hAnsi="Cascadia Mono" w:cs="Cascadia Mono"/>
+                <w:color w:val="0000FF"/>
+                <w:sz w:val="19"/>
+                <w:szCs w:val="19"/>
+              </w:rPr>
+              <w:t>="form-control"</w:t>
+            </w:r>
+            <w:r>
+              <w:rPr>
+                <w:rFonts w:ascii="Cascadia Mono" w:hAnsi="Cascadia Mono" w:cs="Cascadia Mono"/>
+                <w:color w:val="000000"/>
+                <w:sz w:val="19"/>
+                <w:szCs w:val="19"/>
+              </w:rPr>
+              <w:t xml:space="preserve"> </w:t>
+            </w:r>
+            <w:r>
+              <w:rPr>
+                <w:rFonts w:ascii="Cascadia Mono" w:hAnsi="Cascadia Mono" w:cs="Cascadia Mono"/>
+                <w:color w:val="FF0000"/>
+                <w:sz w:val="19"/>
+                <w:szCs w:val="19"/>
+              </w:rPr>
+              <w:t>id</w:t>
+            </w:r>
+            <w:r>
+              <w:rPr>
+                <w:rFonts w:ascii="Cascadia Mono" w:hAnsi="Cascadia Mono" w:cs="Cascadia Mono"/>
+                <w:color w:val="0000FF"/>
+                <w:sz w:val="19"/>
+                <w:szCs w:val="19"/>
+              </w:rPr>
+              <w:t>="</w:t>
+            </w:r>
+            <w:proofErr w:type="spellStart"/>
+            <w:r>
+              <w:rPr>
+                <w:rFonts w:ascii="Cascadia Mono" w:hAnsi="Cascadia Mono" w:cs="Cascadia Mono"/>
+                <w:color w:val="0000FF"/>
+                <w:sz w:val="19"/>
+                <w:szCs w:val="19"/>
+              </w:rPr>
+              <w:t>txtFirstName</w:t>
+            </w:r>
+            <w:proofErr w:type="spellEnd"/>
+            <w:r>
+              <w:rPr>
+                <w:rFonts w:ascii="Cascadia Mono" w:hAnsi="Cascadia Mono" w:cs="Cascadia Mono"/>
+                <w:color w:val="0000FF"/>
+                <w:sz w:val="19"/>
+                <w:szCs w:val="19"/>
+              </w:rPr>
+              <w:t>"</w:t>
+            </w:r>
+            <w:r>
+              <w:rPr>
+                <w:rFonts w:ascii="Cascadia Mono" w:hAnsi="Cascadia Mono" w:cs="Cascadia Mono"/>
+                <w:color w:val="000000"/>
+                <w:sz w:val="19"/>
+                <w:szCs w:val="19"/>
+              </w:rPr>
+              <w:t xml:space="preserve"> </w:t>
+            </w:r>
+            <w:r>
+              <w:rPr>
+                <w:rFonts w:ascii="Cascadia Mono" w:hAnsi="Cascadia Mono" w:cs="Cascadia Mono"/>
+                <w:color w:val="FF0000"/>
+                <w:sz w:val="19"/>
+                <w:szCs w:val="19"/>
+              </w:rPr>
+              <w:t>placeholder</w:t>
+            </w:r>
+            <w:r>
+              <w:rPr>
+                <w:rFonts w:ascii="Cascadia Mono" w:hAnsi="Cascadia Mono" w:cs="Cascadia Mono"/>
+                <w:color w:val="0000FF"/>
+                <w:sz w:val="19"/>
+                <w:szCs w:val="19"/>
+              </w:rPr>
+              <w:t>="John"</w:t>
+            </w:r>
+            <w:r>
+              <w:rPr>
+                <w:rFonts w:ascii="Cascadia Mono" w:hAnsi="Cascadia Mono" w:cs="Cascadia Mono"/>
+                <w:color w:val="000000"/>
+                <w:sz w:val="19"/>
+                <w:szCs w:val="19"/>
+              </w:rPr>
+              <w:t xml:space="preserve"> </w:t>
+            </w:r>
+            <w:r>
+              <w:rPr>
+                <w:rFonts w:ascii="Cascadia Mono" w:hAnsi="Cascadia Mono" w:cs="Cascadia Mono"/>
+                <w:color w:val="FF0000"/>
+                <w:sz w:val="19"/>
+                <w:szCs w:val="19"/>
+              </w:rPr>
+              <w:t>required</w:t>
+            </w:r>
+            <w:r>
+              <w:rPr>
+                <w:rFonts w:ascii="Cascadia Mono" w:hAnsi="Cascadia Mono" w:cs="Cascadia Mono"/>
+                <w:color w:val="0000FF"/>
+                <w:sz w:val="19"/>
+                <w:szCs w:val="19"/>
+              </w:rPr>
+              <w:t>&gt;</w:t>
+            </w:r>
+          </w:p>
+          <w:p>
+            <w:pPr>
+              <w:autoSpaceDE w:val="0"/>
+              <w:autoSpaceDN w:val="0"/>
+              <w:adjustRightInd w:val="0"/>
+              <w:rPr>
+                <w:rFonts w:ascii="Cascadia Mono" w:hAnsi="Cascadia Mono" w:cs="Cascadia Mono"/>
+                <w:color w:val="000000"/>
+                <w:sz w:val="19"/>
+                <w:szCs w:val="19"/>
+              </w:rPr>
+            </w:pPr>
+            <w:r>
+              <w:rPr>
+                <w:rFonts w:ascii="Cascadia Mono" w:hAnsi="Cascadia Mono" w:cs="Cascadia Mono"/>
+                <w:color w:val="000000"/>
+                <w:sz w:val="19"/>
+                <w:szCs w:val="19"/>
+              </w:rPr>
+              <w:t xml:space="preserve">            </w:t>
+            </w:r>
+            <w:r>
+              <w:rPr>
+                <w:rFonts w:ascii="Cascadia Mono" w:hAnsi="Cascadia Mono" w:cs="Cascadia Mono"/>
+                <w:color w:val="0000FF"/>
+                <w:sz w:val="19"/>
+                <w:szCs w:val="19"/>
+              </w:rPr>
+              <w:t>&lt;/</w:t>
+            </w:r>
+            <w:r>
+              <w:rPr>
+                <w:rFonts w:ascii="Cascadia Mono" w:hAnsi="Cascadia Mono" w:cs="Cascadia Mono"/>
+                <w:color w:val="800000"/>
+                <w:sz w:val="19"/>
+                <w:szCs w:val="19"/>
+              </w:rPr>
+              <w:t>div</w:t>
+            </w:r>
+            <w:r>
+              <w:rPr>
+                <w:rFonts w:ascii="Cascadia Mono" w:hAnsi="Cascadia Mono" w:cs="Cascadia Mono"/>
+                <w:color w:val="0000FF"/>
+                <w:sz w:val="19"/>
+                <w:szCs w:val="19"/>
+              </w:rPr>
+              <w:t>&gt;</w:t>
+            </w:r>
+          </w:p>
+          <w:p>
+            <w:pPr>
+              <w:autoSpaceDE w:val="0"/>
+              <w:autoSpaceDN w:val="0"/>
+              <w:adjustRightInd w:val="0"/>
+              <w:rPr>
+                <w:rFonts w:ascii="Cascadia Mono" w:hAnsi="Cascadia Mono" w:cs="Cascadia Mono"/>
+                <w:color w:val="000000"/>
+                <w:sz w:val="19"/>
+                <w:szCs w:val="19"/>
+              </w:rPr>
+            </w:pPr>
+            <w:r>
+              <w:rPr>
+                <w:rFonts w:ascii="Cascadia Mono" w:hAnsi="Cascadia Mono" w:cs="Cascadia Mono"/>
+                <w:color w:val="000000"/>
+                <w:sz w:val="19"/>
+                <w:szCs w:val="19"/>
+              </w:rPr>
+              <w:t xml:space="preserve">        </w:t>
+            </w:r>
+            <w:r>
+              <w:rPr>
+                <w:rFonts w:ascii="Cascadia Mono" w:hAnsi="Cascadia Mono" w:cs="Cascadia Mono"/>
+                <w:color w:val="0000FF"/>
+                <w:sz w:val="19"/>
+                <w:szCs w:val="19"/>
+              </w:rPr>
+              <w:t>&lt;/</w:t>
+            </w:r>
+            <w:r>
+              <w:rPr>
+                <w:rFonts w:ascii="Cascadia Mono" w:hAnsi="Cascadia Mono" w:cs="Cascadia Mono"/>
+                <w:color w:val="800000"/>
+                <w:sz w:val="19"/>
+                <w:szCs w:val="19"/>
+              </w:rPr>
+              <w:t>div</w:t>
+            </w:r>
+            <w:r>
+              <w:rPr>
+                <w:rFonts w:ascii="Cascadia Mono" w:hAnsi="Cascadia Mono" w:cs="Cascadia Mono"/>
+                <w:color w:val="0000FF"/>
+                <w:sz w:val="19"/>
+                <w:szCs w:val="19"/>
+              </w:rPr>
+              <w:t>&gt;</w:t>
+            </w:r>
+          </w:p>
+          <w:p>
+            <w:pPr>
+              <w:autoSpaceDE w:val="0"/>
+              <w:autoSpaceDN w:val="0"/>
+              <w:adjustRightInd w:val="0"/>
+              <w:rPr>
+                <w:rFonts w:ascii="Cascadia Mono" w:hAnsi="Cascadia Mono" w:cs="Cascadia Mono"/>
+                <w:color w:val="000000"/>
+                <w:sz w:val="19"/>
+                <w:szCs w:val="19"/>
+              </w:rPr>
+            </w:pPr>
+            <w:r>
+              <w:rPr>
+                <w:rFonts w:ascii="Cascadia Mono" w:hAnsi="Cascadia Mono" w:cs="Cascadia Mono"/>
+                <w:color w:val="000000"/>
+                <w:sz w:val="19"/>
+                <w:szCs w:val="19"/>
+              </w:rPr>
+              <w:t xml:space="preserve">        </w:t>
+            </w:r>
+            <w:r>
+              <w:rPr>
+                <w:rFonts w:ascii="Cascadia Mono" w:hAnsi="Cascadia Mono" w:cs="Cascadia Mono"/>
+                <w:color w:val="0000FF"/>
+                <w:sz w:val="19"/>
+                <w:szCs w:val="19"/>
+              </w:rPr>
+              <w:t>&lt;</w:t>
+            </w:r>
+            <w:r>
+              <w:rPr>
+                <w:rFonts w:ascii="Cascadia Mono" w:hAnsi="Cascadia Mono" w:cs="Cascadia Mono"/>
+                <w:color w:val="800000"/>
+                <w:sz w:val="19"/>
+                <w:szCs w:val="19"/>
+              </w:rPr>
+              <w:t>div</w:t>
+            </w:r>
+            <w:r>
+              <w:rPr>
+                <w:rFonts w:ascii="Cascadia Mono" w:hAnsi="Cascadia Mono" w:cs="Cascadia Mono"/>
+                <w:color w:val="000000"/>
+                <w:sz w:val="19"/>
+                <w:szCs w:val="19"/>
+              </w:rPr>
+              <w:t xml:space="preserve"> </w:t>
+            </w:r>
+            <w:r>
+              <w:rPr>
+                <w:rFonts w:ascii="Cascadia Mono" w:hAnsi="Cascadia Mono" w:cs="Cascadia Mono"/>
+                <w:color w:val="FF0000"/>
+                <w:sz w:val="19"/>
+                <w:szCs w:val="19"/>
+              </w:rPr>
+              <w:t>class</w:t>
+            </w:r>
+            <w:r>
+              <w:rPr>
+                <w:rFonts w:ascii="Cascadia Mono" w:hAnsi="Cascadia Mono" w:cs="Cascadia Mono"/>
+                <w:color w:val="0000FF"/>
+                <w:sz w:val="19"/>
+                <w:szCs w:val="19"/>
+              </w:rPr>
+              <w:t>="col-6"&gt;</w:t>
+            </w:r>
+          </w:p>
+          <w:p>
+            <w:pPr>
+              <w:autoSpaceDE w:val="0"/>
+              <w:autoSpaceDN w:val="0"/>
+              <w:adjustRightInd w:val="0"/>
+              <w:rPr>
+                <w:rFonts w:ascii="Cascadia Mono" w:hAnsi="Cascadia Mono" w:cs="Cascadia Mono"/>
+                <w:color w:val="000000"/>
+                <w:sz w:val="19"/>
+                <w:szCs w:val="19"/>
+              </w:rPr>
+            </w:pPr>
+            <w:r>
+              <w:rPr>
+                <w:rFonts w:ascii="Cascadia Mono" w:hAnsi="Cascadia Mono" w:cs="Cascadia Mono"/>
+                <w:color w:val="000000"/>
+                <w:sz w:val="19"/>
+                <w:szCs w:val="19"/>
+              </w:rPr>
+              <w:t xml:space="preserve">            </w:t>
+            </w:r>
+            <w:r>
+              <w:rPr>
+                <w:rFonts w:ascii="Cascadia Mono" w:hAnsi="Cascadia Mono" w:cs="Cascadia Mono"/>
+                <w:color w:val="0000FF"/>
+                <w:sz w:val="19"/>
+                <w:szCs w:val="19"/>
+              </w:rPr>
+              <w:t>&lt;</w:t>
+            </w:r>
+            <w:r>
+              <w:rPr>
+                <w:rFonts w:ascii="Cascadia Mono" w:hAnsi="Cascadia Mono" w:cs="Cascadia Mono"/>
+                <w:color w:val="800000"/>
+                <w:sz w:val="19"/>
+                <w:szCs w:val="19"/>
+              </w:rPr>
+              <w:t>div</w:t>
+            </w:r>
+            <w:r>
+              <w:rPr>
+                <w:rFonts w:ascii="Cascadia Mono" w:hAnsi="Cascadia Mono" w:cs="Cascadia Mono"/>
+                <w:color w:val="000000"/>
+                <w:sz w:val="19"/>
+                <w:szCs w:val="19"/>
+              </w:rPr>
+              <w:t xml:space="preserve"> </w:t>
+            </w:r>
+            <w:r>
+              <w:rPr>
+                <w:rFonts w:ascii="Cascadia Mono" w:hAnsi="Cascadia Mono" w:cs="Cascadia Mono"/>
+                <w:color w:val="FF0000"/>
+                <w:sz w:val="19"/>
+                <w:szCs w:val="19"/>
+              </w:rPr>
+              <w:t>class</w:t>
+            </w:r>
+            <w:r>
+              <w:rPr>
+                <w:rFonts w:ascii="Cascadia Mono" w:hAnsi="Cascadia Mono" w:cs="Cascadia Mono"/>
+                <w:color w:val="0000FF"/>
+                <w:sz w:val="19"/>
+                <w:szCs w:val="19"/>
+              </w:rPr>
+              <w:t>="mb-3"&gt;</w:t>
+            </w:r>
+          </w:p>
+          <w:p>
+            <w:pPr>
+              <w:autoSpaceDE w:val="0"/>
+              <w:autoSpaceDN w:val="0"/>
+              <w:adjustRightInd w:val="0"/>
+              <w:rPr>
+                <w:rFonts w:ascii="Cascadia Mono" w:hAnsi="Cascadia Mono" w:cs="Cascadia Mono"/>
+                <w:color w:val="000000"/>
+                <w:sz w:val="19"/>
+                <w:szCs w:val="19"/>
+              </w:rPr>
+            </w:pPr>
+            <w:r>
+              <w:rPr>
+                <w:rFonts w:ascii="Cascadia Mono" w:hAnsi="Cascadia Mono" w:cs="Cascadia Mono"/>
+                <w:color w:val="000000"/>
+                <w:sz w:val="19"/>
+                <w:szCs w:val="19"/>
+              </w:rPr>
+              <w:t xml:space="preserve">                </w:t>
+            </w:r>
+            <w:r>
+              <w:rPr>
+                <w:rFonts w:ascii="Cascadia Mono" w:hAnsi="Cascadia Mono" w:cs="Cascadia Mono"/>
+                <w:color w:val="0000FF"/>
+                <w:sz w:val="19"/>
+                <w:szCs w:val="19"/>
+              </w:rPr>
+              <w:t>&lt;</w:t>
+            </w:r>
+            <w:r>
+              <w:rPr>
+                <w:rFonts w:ascii="Cascadia Mono" w:hAnsi="Cascadia Mono" w:cs="Cascadia Mono"/>
+                <w:color w:val="800000"/>
+                <w:sz w:val="19"/>
+                <w:szCs w:val="19"/>
+              </w:rPr>
+              <w:t>label</w:t>
+            </w:r>
+            <w:r>
+              <w:rPr>
+                <w:rFonts w:ascii="Cascadia Mono" w:hAnsi="Cascadia Mono" w:cs="Cascadia Mono"/>
+                <w:color w:val="000000"/>
+                <w:sz w:val="19"/>
+                <w:szCs w:val="19"/>
+              </w:rPr>
+              <w:t xml:space="preserve"> </w:t>
+            </w:r>
+            <w:r>
+              <w:rPr>
+                <w:rFonts w:ascii="Cascadia Mono" w:hAnsi="Cascadia Mono" w:cs="Cascadia Mono"/>
+                <w:color w:val="FF0000"/>
+                <w:sz w:val="19"/>
+                <w:szCs w:val="19"/>
+              </w:rPr>
+              <w:t>for</w:t>
+            </w:r>
+            <w:r>
+              <w:rPr>
+                <w:rFonts w:ascii="Cascadia Mono" w:hAnsi="Cascadia Mono" w:cs="Cascadia Mono"/>
+                <w:color w:val="0000FF"/>
+                <w:sz w:val="19"/>
+                <w:szCs w:val="19"/>
+              </w:rPr>
+              <w:t>="</w:t>
+            </w:r>
+            <w:proofErr w:type="spellStart"/>
+            <w:r>
+              <w:rPr>
+                <w:rFonts w:ascii="Cascadia Mono" w:hAnsi="Cascadia Mono" w:cs="Cascadia Mono"/>
+                <w:color w:val="0000FF"/>
+                <w:sz w:val="19"/>
+                <w:szCs w:val="19"/>
+              </w:rPr>
+              <w:t>txtLastName</w:t>
+            </w:r>
+            <w:proofErr w:type="spellEnd"/>
+            <w:r>
+              <w:rPr>
+                <w:rFonts w:ascii="Cascadia Mono" w:hAnsi="Cascadia Mono" w:cs="Cascadia Mono"/>
+                <w:color w:val="0000FF"/>
+                <w:sz w:val="19"/>
+                <w:szCs w:val="19"/>
+              </w:rPr>
+              <w:t>"</w:t>
+            </w:r>
+            <w:r>
+              <w:rPr>
+                <w:rFonts w:ascii="Cascadia Mono" w:hAnsi="Cascadia Mono" w:cs="Cascadia Mono"/>
+                <w:color w:val="000000"/>
+                <w:sz w:val="19"/>
+                <w:szCs w:val="19"/>
+              </w:rPr>
+              <w:t xml:space="preserve"> </w:t>
+            </w:r>
+            <w:r>
+              <w:rPr>
+                <w:rFonts w:ascii="Cascadia Mono" w:hAnsi="Cascadia Mono" w:cs="Cascadia Mono"/>
+                <w:color w:val="FF0000"/>
+                <w:sz w:val="19"/>
+                <w:szCs w:val="19"/>
+              </w:rPr>
+              <w:t>class</w:t>
+            </w:r>
+            <w:r>
+              <w:rPr>
+                <w:rFonts w:ascii="Cascadia Mono" w:hAnsi="Cascadia Mono" w:cs="Cascadia Mono"/>
+                <w:color w:val="0000FF"/>
+                <w:sz w:val="19"/>
+                <w:szCs w:val="19"/>
+              </w:rPr>
+              <w:t>="form-label"&gt;</w:t>
+            </w:r>
+            <w:r>
+              <w:rPr>
+                <w:rFonts w:ascii="Cascadia Mono" w:hAnsi="Cascadia Mono" w:cs="Cascadia Mono"/>
+                <w:color w:val="000000"/>
+                <w:sz w:val="19"/>
+                <w:szCs w:val="19"/>
+              </w:rPr>
+              <w:t>Last Name</w:t>
+            </w:r>
+            <w:r>
+              <w:rPr>
+                <w:rFonts w:ascii="Cascadia Mono" w:hAnsi="Cascadia Mono" w:cs="Cascadia Mono"/>
+                <w:color w:val="0000FF"/>
+                <w:sz w:val="19"/>
+                <w:szCs w:val="19"/>
+              </w:rPr>
+              <w:t>&lt;</w:t>
+            </w:r>
+            <w:r>
+              <w:rPr>
+                <w:rFonts w:ascii="Cascadia Mono" w:hAnsi="Cascadia Mono" w:cs="Cascadia Mono"/>
+                <w:color w:val="800000"/>
+                <w:sz w:val="19"/>
+                <w:szCs w:val="19"/>
+              </w:rPr>
+              <w:t>sup</w:t>
+            </w:r>
+            <w:r>
+              <w:rPr>
+                <w:rFonts w:ascii="Cascadia Mono" w:hAnsi="Cascadia Mono" w:cs="Cascadia Mono"/>
+                <w:color w:val="0000FF"/>
+                <w:sz w:val="19"/>
+                <w:szCs w:val="19"/>
+              </w:rPr>
+              <w:t>&gt;</w:t>
+            </w:r>
+            <w:r>
+              <w:rPr>
+                <w:rFonts w:ascii="Cascadia Mono" w:hAnsi="Cascadia Mono" w:cs="Cascadia Mono"/>
+                <w:color w:val="000000"/>
+                <w:sz w:val="19"/>
+                <w:szCs w:val="19"/>
+              </w:rPr>
+              <w:t>*</w:t>
+            </w:r>
+            <w:r>
+              <w:rPr>
+                <w:rFonts w:ascii="Cascadia Mono" w:hAnsi="Cascadia Mono" w:cs="Cascadia Mono"/>
+                <w:color w:val="0000FF"/>
+                <w:sz w:val="19"/>
+                <w:szCs w:val="19"/>
+              </w:rPr>
+              <w:t>&lt;/</w:t>
+            </w:r>
+            <w:r>
+              <w:rPr>
+                <w:rFonts w:ascii="Cascadia Mono" w:hAnsi="Cascadia Mono" w:cs="Cascadia Mono"/>
+                <w:color w:val="800000"/>
+                <w:sz w:val="19"/>
+                <w:szCs w:val="19"/>
+              </w:rPr>
+              <w:t>sup</w:t>
+            </w:r>
+            <w:r>
+              <w:rPr>
+                <w:rFonts w:ascii="Cascadia Mono" w:hAnsi="Cascadia Mono" w:cs="Cascadia Mono"/>
+                <w:color w:val="0000FF"/>
+                <w:sz w:val="19"/>
+                <w:szCs w:val="19"/>
+              </w:rPr>
+              <w:t>&gt;&lt;/</w:t>
+            </w:r>
+            <w:r>
+              <w:rPr>
+                <w:rFonts w:ascii="Cascadia Mono" w:hAnsi="Cascadia Mono" w:cs="Cascadia Mono"/>
+                <w:color w:val="800000"/>
+                <w:sz w:val="19"/>
+                <w:szCs w:val="19"/>
+              </w:rPr>
+              <w:t>label</w:t>
+            </w:r>
+            <w:r>
+              <w:rPr>
+                <w:rFonts w:ascii="Cascadia Mono" w:hAnsi="Cascadia Mono" w:cs="Cascadia Mono"/>
+                <w:color w:val="0000FF"/>
+                <w:sz w:val="19"/>
+                <w:szCs w:val="19"/>
+              </w:rPr>
+              <w:t>&gt;</w:t>
+            </w:r>
+          </w:p>
+          <w:p>
+            <w:pPr>
+              <w:autoSpaceDE w:val="0"/>
+              <w:autoSpaceDN w:val="0"/>
+              <w:adjustRightInd w:val="0"/>
+              <w:rPr>
+                <w:rFonts w:ascii="Cascadia Mono" w:hAnsi="Cascadia Mono" w:cs="Cascadia Mono"/>
+                <w:color w:val="000000"/>
+                <w:sz w:val="19"/>
+                <w:szCs w:val="19"/>
+              </w:rPr>
+            </w:pPr>
+            <w:r>
+              <w:rPr>
+                <w:rFonts w:ascii="Cascadia Mono" w:hAnsi="Cascadia Mono" w:cs="Cascadia Mono"/>
+                <w:color w:val="000000"/>
+                <w:sz w:val="19"/>
+                <w:szCs w:val="19"/>
+              </w:rPr>
+              <w:t xml:space="preserve">                </w:t>
+            </w:r>
+            <w:r>
+              <w:rPr>
+                <w:rFonts w:ascii="Cascadia Mono" w:hAnsi="Cascadia Mono" w:cs="Cascadia Mono"/>
+                <w:color w:val="0000FF"/>
+                <w:sz w:val="19"/>
+                <w:szCs w:val="19"/>
+              </w:rPr>
+              <w:t>&lt;</w:t>
+            </w:r>
+            <w:r>
+              <w:rPr>
+                <w:rFonts w:ascii="Cascadia Mono" w:hAnsi="Cascadia Mono" w:cs="Cascadia Mono"/>
+                <w:color w:val="800000"/>
+                <w:sz w:val="19"/>
+                <w:szCs w:val="19"/>
+              </w:rPr>
+              <w:t>input</w:t>
+            </w:r>
+            <w:r>
+              <w:rPr>
+                <w:rFonts w:ascii="Cascadia Mono" w:hAnsi="Cascadia Mono" w:cs="Cascadia Mono"/>
+                <w:color w:val="000000"/>
+                <w:sz w:val="19"/>
+                <w:szCs w:val="19"/>
+              </w:rPr>
+              <w:t xml:space="preserve"> </w:t>
+            </w:r>
+            <w:r>
+              <w:rPr>
+                <w:rFonts w:ascii="Cascadia Mono" w:hAnsi="Cascadia Mono" w:cs="Cascadia Mono"/>
+                <w:color w:val="FF0000"/>
+                <w:sz w:val="19"/>
+                <w:szCs w:val="19"/>
+              </w:rPr>
+              <w:t>type</w:t>
+            </w:r>
+            <w:r>
+              <w:rPr>
+                <w:rFonts w:ascii="Cascadia Mono" w:hAnsi="Cascadia Mono" w:cs="Cascadia Mono"/>
+                <w:color w:val="0000FF"/>
+                <w:sz w:val="19"/>
+                <w:szCs w:val="19"/>
+              </w:rPr>
+              <w:t>="text"</w:t>
+            </w:r>
+            <w:r>
+              <w:rPr>
+                <w:rFonts w:ascii="Cascadia Mono" w:hAnsi="Cascadia Mono" w:cs="Cascadia Mono"/>
+                <w:color w:val="000000"/>
+                <w:sz w:val="19"/>
+                <w:szCs w:val="19"/>
+              </w:rPr>
+              <w:t xml:space="preserve"> </w:t>
+            </w:r>
+            <w:r>
+              <w:rPr>
+                <w:rFonts w:ascii="Cascadia Mono" w:hAnsi="Cascadia Mono" w:cs="Cascadia Mono"/>
+                <w:color w:val="FF0000"/>
+                <w:sz w:val="19"/>
+                <w:szCs w:val="19"/>
+              </w:rPr>
+              <w:t>class</w:t>
+            </w:r>
+            <w:r>
+              <w:rPr>
+                <w:rFonts w:ascii="Cascadia Mono" w:hAnsi="Cascadia Mono" w:cs="Cascadia Mono"/>
+                <w:color w:val="0000FF"/>
+                <w:sz w:val="19"/>
+                <w:szCs w:val="19"/>
+              </w:rPr>
+              <w:t>="form-control"</w:t>
+            </w:r>
+            <w:r>
+              <w:rPr>
+                <w:rFonts w:ascii="Cascadia Mono" w:hAnsi="Cascadia Mono" w:cs="Cascadia Mono"/>
+                <w:color w:val="000000"/>
+                <w:sz w:val="19"/>
+                <w:szCs w:val="19"/>
+              </w:rPr>
+              <w:t xml:space="preserve"> </w:t>
+            </w:r>
+            <w:r>
+              <w:rPr>
+                <w:rFonts w:ascii="Cascadia Mono" w:hAnsi="Cascadia Mono" w:cs="Cascadia Mono"/>
+                <w:color w:val="FF0000"/>
+                <w:sz w:val="19"/>
+                <w:szCs w:val="19"/>
+              </w:rPr>
+              <w:t>id</w:t>
+            </w:r>
+            <w:r>
+              <w:rPr>
+                <w:rFonts w:ascii="Cascadia Mono" w:hAnsi="Cascadia Mono" w:cs="Cascadia Mono"/>
+                <w:color w:val="0000FF"/>
+                <w:sz w:val="19"/>
+                <w:szCs w:val="19"/>
+              </w:rPr>
+              <w:t>="</w:t>
+            </w:r>
+            <w:proofErr w:type="spellStart"/>
+            <w:r>
+              <w:rPr>
+                <w:rFonts w:ascii="Cascadia Mono" w:hAnsi="Cascadia Mono" w:cs="Cascadia Mono"/>
+                <w:color w:val="0000FF"/>
+                <w:sz w:val="19"/>
+                <w:szCs w:val="19"/>
+              </w:rPr>
+              <w:t>txtLastName</w:t>
+            </w:r>
+            <w:proofErr w:type="spellEnd"/>
+            <w:r>
+              <w:rPr>
+                <w:rFonts w:ascii="Cascadia Mono" w:hAnsi="Cascadia Mono" w:cs="Cascadia Mono"/>
+                <w:color w:val="0000FF"/>
+                <w:sz w:val="19"/>
+                <w:szCs w:val="19"/>
+              </w:rPr>
+              <w:t>"</w:t>
+            </w:r>
+            <w:r>
+              <w:rPr>
+                <w:rFonts w:ascii="Cascadia Mono" w:hAnsi="Cascadia Mono" w:cs="Cascadia Mono"/>
+                <w:color w:val="000000"/>
+                <w:sz w:val="19"/>
+                <w:szCs w:val="19"/>
+              </w:rPr>
+              <w:t xml:space="preserve"> </w:t>
+            </w:r>
+            <w:r>
+              <w:rPr>
+                <w:rFonts w:ascii="Cascadia Mono" w:hAnsi="Cascadia Mono" w:cs="Cascadia Mono"/>
+                <w:color w:val="FF0000"/>
+                <w:sz w:val="19"/>
+                <w:szCs w:val="19"/>
+              </w:rPr>
+              <w:t>placeholder</w:t>
+            </w:r>
+            <w:r>
+              <w:rPr>
+                <w:rFonts w:ascii="Cascadia Mono" w:hAnsi="Cascadia Mono" w:cs="Cascadia Mono"/>
+                <w:color w:val="0000FF"/>
+                <w:sz w:val="19"/>
+                <w:szCs w:val="19"/>
+              </w:rPr>
+              <w:t>="Doe"</w:t>
+            </w:r>
+            <w:r>
+              <w:rPr>
+                <w:rFonts w:ascii="Cascadia Mono" w:hAnsi="Cascadia Mono" w:cs="Cascadia Mono"/>
+                <w:color w:val="000000"/>
+                <w:sz w:val="19"/>
+                <w:szCs w:val="19"/>
+              </w:rPr>
+              <w:t xml:space="preserve"> </w:t>
+            </w:r>
+            <w:r>
+              <w:rPr>
+                <w:rFonts w:ascii="Cascadia Mono" w:hAnsi="Cascadia Mono" w:cs="Cascadia Mono"/>
+                <w:color w:val="FF0000"/>
+                <w:sz w:val="19"/>
+                <w:szCs w:val="19"/>
+              </w:rPr>
+              <w:t>required</w:t>
+            </w:r>
+            <w:r>
+              <w:rPr>
+                <w:rFonts w:ascii="Cascadia Mono" w:hAnsi="Cascadia Mono" w:cs="Cascadia Mono"/>
+                <w:color w:val="0000FF"/>
+                <w:sz w:val="19"/>
+                <w:szCs w:val="19"/>
+              </w:rPr>
+              <w:t>&gt;</w:t>
+            </w:r>
+          </w:p>
+          <w:p>
+            <w:pPr>
+              <w:autoSpaceDE w:val="0"/>
+              <w:autoSpaceDN w:val="0"/>
+              <w:adjustRightInd w:val="0"/>
+              <w:rPr>
+                <w:rFonts w:ascii="Cascadia Mono" w:hAnsi="Cascadia Mono" w:cs="Cascadia Mono"/>
+                <w:color w:val="000000"/>
+                <w:sz w:val="19"/>
+                <w:szCs w:val="19"/>
+              </w:rPr>
+            </w:pPr>
+            <w:r>
+              <w:rPr>
+                <w:rFonts w:ascii="Cascadia Mono" w:hAnsi="Cascadia Mono" w:cs="Cascadia Mono"/>
+                <w:color w:val="000000"/>
+                <w:sz w:val="19"/>
+                <w:szCs w:val="19"/>
+              </w:rPr>
+              <w:t xml:space="preserve">            </w:t>
+            </w:r>
+            <w:r>
+              <w:rPr>
+                <w:rFonts w:ascii="Cascadia Mono" w:hAnsi="Cascadia Mono" w:cs="Cascadia Mono"/>
+                <w:color w:val="0000FF"/>
+                <w:sz w:val="19"/>
+                <w:szCs w:val="19"/>
+              </w:rPr>
+              <w:t>&lt;/</w:t>
+            </w:r>
+            <w:r>
+              <w:rPr>
+                <w:rFonts w:ascii="Cascadia Mono" w:hAnsi="Cascadia Mono" w:cs="Cascadia Mono"/>
+                <w:color w:val="800000"/>
+                <w:sz w:val="19"/>
+                <w:szCs w:val="19"/>
+              </w:rPr>
+              <w:t>div</w:t>
+            </w:r>
+            <w:r>
+              <w:rPr>
+                <w:rFonts w:ascii="Cascadia Mono" w:hAnsi="Cascadia Mono" w:cs="Cascadia Mono"/>
+                <w:color w:val="0000FF"/>
+                <w:sz w:val="19"/>
+                <w:szCs w:val="19"/>
+              </w:rPr>
+              <w:t>&gt;</w:t>
+            </w:r>
+          </w:p>
+          <w:p>
+            <w:pPr>
+              <w:autoSpaceDE w:val="0"/>
+              <w:autoSpaceDN w:val="0"/>
+              <w:adjustRightInd w:val="0"/>
+              <w:rPr>
+                <w:rFonts w:ascii="Cascadia Mono" w:hAnsi="Cascadia Mono" w:cs="Cascadia Mono"/>
+                <w:color w:val="000000"/>
+                <w:sz w:val="19"/>
+                <w:szCs w:val="19"/>
+              </w:rPr>
+            </w:pPr>
+            <w:r>
+              <w:rPr>
+                <w:rFonts w:ascii="Cascadia Mono" w:hAnsi="Cascadia Mono" w:cs="Cascadia Mono"/>
+                <w:color w:val="000000"/>
+                <w:sz w:val="19"/>
+                <w:szCs w:val="19"/>
+              </w:rPr>
+              <w:t xml:space="preserve">        </w:t>
+            </w:r>
+            <w:r>
+              <w:rPr>
+                <w:rFonts w:ascii="Cascadia Mono" w:hAnsi="Cascadia Mono" w:cs="Cascadia Mono"/>
+                <w:color w:val="0000FF"/>
+                <w:sz w:val="19"/>
+                <w:szCs w:val="19"/>
+              </w:rPr>
+              <w:t>&lt;/</w:t>
+            </w:r>
+            <w:r>
+              <w:rPr>
+                <w:rFonts w:ascii="Cascadia Mono" w:hAnsi="Cascadia Mono" w:cs="Cascadia Mono"/>
+                <w:color w:val="800000"/>
+                <w:sz w:val="19"/>
+                <w:szCs w:val="19"/>
+              </w:rPr>
+              <w:t>div</w:t>
+            </w:r>
+            <w:r>
+              <w:rPr>
+                <w:rFonts w:ascii="Cascadia Mono" w:hAnsi="Cascadia Mono" w:cs="Cascadia Mono"/>
+                <w:color w:val="0000FF"/>
+                <w:sz w:val="19"/>
+                <w:szCs w:val="19"/>
+              </w:rPr>
+              <w:t>&gt;</w:t>
+            </w:r>
+          </w:p>
+          <w:p>
+            <w:pPr>
+              <w:autoSpaceDE w:val="0"/>
+              <w:autoSpaceDN w:val="0"/>
+              <w:adjustRightInd w:val="0"/>
+              <w:rPr>
+                <w:rFonts w:ascii="Cascadia Mono" w:hAnsi="Cascadia Mono" w:cs="Cascadia Mono"/>
+                <w:color w:val="000000"/>
+                <w:sz w:val="19"/>
+                <w:szCs w:val="19"/>
+              </w:rPr>
+            </w:pPr>
+            <w:r>
+              <w:rPr>
+                <w:rFonts w:ascii="Cascadia Mono" w:hAnsi="Cascadia Mono" w:cs="Cascadia Mono"/>
+                <w:color w:val="000000"/>
+                <w:sz w:val="19"/>
+                <w:szCs w:val="19"/>
+              </w:rPr>
+              <w:t xml:space="preserve">        </w:t>
+            </w:r>
+            <w:r>
+              <w:rPr>
+                <w:rFonts w:ascii="Cascadia Mono" w:hAnsi="Cascadia Mono" w:cs="Cascadia Mono"/>
+                <w:color w:val="0000FF"/>
+                <w:sz w:val="19"/>
+                <w:szCs w:val="19"/>
+              </w:rPr>
+              <w:t>&lt;</w:t>
+            </w:r>
+            <w:r>
+              <w:rPr>
+                <w:rFonts w:ascii="Cascadia Mono" w:hAnsi="Cascadia Mono" w:cs="Cascadia Mono"/>
+                <w:color w:val="800000"/>
+                <w:sz w:val="19"/>
+                <w:szCs w:val="19"/>
+              </w:rPr>
+              <w:t>div</w:t>
+            </w:r>
+            <w:r>
+              <w:rPr>
+                <w:rFonts w:ascii="Cascadia Mono" w:hAnsi="Cascadia Mono" w:cs="Cascadia Mono"/>
+                <w:color w:val="000000"/>
+                <w:sz w:val="19"/>
+                <w:szCs w:val="19"/>
+              </w:rPr>
+              <w:t xml:space="preserve"> </w:t>
+            </w:r>
+            <w:r>
+              <w:rPr>
+                <w:rFonts w:ascii="Cascadia Mono" w:hAnsi="Cascadia Mono" w:cs="Cascadia Mono"/>
+                <w:color w:val="FF0000"/>
+                <w:sz w:val="19"/>
+                <w:szCs w:val="19"/>
+              </w:rPr>
+              <w:t>class</w:t>
+            </w:r>
+            <w:r>
+              <w:rPr>
+                <w:rFonts w:ascii="Cascadia Mono" w:hAnsi="Cascadia Mono" w:cs="Cascadia Mono"/>
+                <w:color w:val="0000FF"/>
+                <w:sz w:val="19"/>
+                <w:szCs w:val="19"/>
+              </w:rPr>
+              <w:t>="col-6"&gt;</w:t>
+            </w:r>
+          </w:p>
+          <w:p>
+            <w:pPr>
+              <w:autoSpaceDE w:val="0"/>
+              <w:autoSpaceDN w:val="0"/>
+              <w:adjustRightInd w:val="0"/>
+              <w:rPr>
+                <w:rFonts w:ascii="Cascadia Mono" w:hAnsi="Cascadia Mono" w:cs="Cascadia Mono"/>
+                <w:color w:val="000000"/>
+                <w:sz w:val="19"/>
+                <w:szCs w:val="19"/>
+              </w:rPr>
+            </w:pPr>
+            <w:r>
+              <w:rPr>
+                <w:rFonts w:ascii="Cascadia Mono" w:hAnsi="Cascadia Mono" w:cs="Cascadia Mono"/>
+                <w:color w:val="000000"/>
+                <w:sz w:val="19"/>
+                <w:szCs w:val="19"/>
+              </w:rPr>
+              <w:t xml:space="preserve">            </w:t>
+            </w:r>
+            <w:r>
+              <w:rPr>
+                <w:rFonts w:ascii="Cascadia Mono" w:hAnsi="Cascadia Mono" w:cs="Cascadia Mono"/>
+                <w:color w:val="0000FF"/>
+                <w:sz w:val="19"/>
+                <w:szCs w:val="19"/>
+              </w:rPr>
+              <w:t>&lt;</w:t>
+            </w:r>
+            <w:r>
+              <w:rPr>
+                <w:rFonts w:ascii="Cascadia Mono" w:hAnsi="Cascadia Mono" w:cs="Cascadia Mono"/>
+                <w:color w:val="800000"/>
+                <w:sz w:val="19"/>
+                <w:szCs w:val="19"/>
+              </w:rPr>
+              <w:t>div</w:t>
+            </w:r>
+            <w:r>
+              <w:rPr>
+                <w:rFonts w:ascii="Cascadia Mono" w:hAnsi="Cascadia Mono" w:cs="Cascadia Mono"/>
+                <w:color w:val="000000"/>
+                <w:sz w:val="19"/>
+                <w:szCs w:val="19"/>
+              </w:rPr>
+              <w:t xml:space="preserve"> </w:t>
+            </w:r>
+            <w:r>
+              <w:rPr>
+                <w:rFonts w:ascii="Cascadia Mono" w:hAnsi="Cascadia Mono" w:cs="Cascadia Mono"/>
+                <w:color w:val="FF0000"/>
+                <w:sz w:val="19"/>
+                <w:szCs w:val="19"/>
+              </w:rPr>
+              <w:t>class</w:t>
+            </w:r>
+            <w:r>
+              <w:rPr>
+                <w:rFonts w:ascii="Cascadia Mono" w:hAnsi="Cascadia Mono" w:cs="Cascadia Mono"/>
+                <w:color w:val="0000FF"/>
+                <w:sz w:val="19"/>
+                <w:szCs w:val="19"/>
+              </w:rPr>
+              <w:t>="mb-3"&gt;</w:t>
+            </w:r>
+          </w:p>
+          <w:p>
+            <w:pPr>
+              <w:autoSpaceDE w:val="0"/>
+              <w:autoSpaceDN w:val="0"/>
+              <w:adjustRightInd w:val="0"/>
+              <w:rPr>
+                <w:rFonts w:ascii="Cascadia Mono" w:hAnsi="Cascadia Mono" w:cs="Cascadia Mono"/>
+                <w:color w:val="000000"/>
+                <w:sz w:val="19"/>
+                <w:szCs w:val="19"/>
+              </w:rPr>
+            </w:pPr>
+            <w:r>
+              <w:rPr>
+                <w:rFonts w:ascii="Cascadia Mono" w:hAnsi="Cascadia Mono" w:cs="Cascadia Mono"/>
+                <w:color w:val="000000"/>
+                <w:sz w:val="19"/>
+                <w:szCs w:val="19"/>
+              </w:rPr>
+              <w:t xml:space="preserve">                </w:t>
+            </w:r>
+            <w:r>
+              <w:rPr>
+                <w:rFonts w:ascii="Cascadia Mono" w:hAnsi="Cascadia Mono" w:cs="Cascadia Mono"/>
+                <w:color w:val="0000FF"/>
+                <w:sz w:val="19"/>
+                <w:szCs w:val="19"/>
+              </w:rPr>
+              <w:t>&lt;</w:t>
+            </w:r>
+            <w:r>
+              <w:rPr>
+                <w:rFonts w:ascii="Cascadia Mono" w:hAnsi="Cascadia Mono" w:cs="Cascadia Mono"/>
+                <w:color w:val="800000"/>
+                <w:sz w:val="19"/>
+                <w:szCs w:val="19"/>
+              </w:rPr>
+              <w:t>label</w:t>
+            </w:r>
+            <w:r>
+              <w:rPr>
+                <w:rFonts w:ascii="Cascadia Mono" w:hAnsi="Cascadia Mono" w:cs="Cascadia Mono"/>
+                <w:color w:val="000000"/>
+                <w:sz w:val="19"/>
+                <w:szCs w:val="19"/>
+              </w:rPr>
+              <w:t xml:space="preserve"> </w:t>
+            </w:r>
+            <w:r>
+              <w:rPr>
+                <w:rFonts w:ascii="Cascadia Mono" w:hAnsi="Cascadia Mono" w:cs="Cascadia Mono"/>
+                <w:color w:val="FF0000"/>
+                <w:sz w:val="19"/>
+                <w:szCs w:val="19"/>
+              </w:rPr>
+              <w:t>for</w:t>
+            </w:r>
+            <w:r>
+              <w:rPr>
+                <w:rFonts w:ascii="Cascadia Mono" w:hAnsi="Cascadia Mono" w:cs="Cascadia Mono"/>
+                <w:color w:val="0000FF"/>
+                <w:sz w:val="19"/>
+                <w:szCs w:val="19"/>
+              </w:rPr>
+              <w:t>="</w:t>
+            </w:r>
+            <w:proofErr w:type="spellStart"/>
+            <w:r>
+              <w:rPr>
+                <w:rFonts w:ascii="Cascadia Mono" w:hAnsi="Cascadia Mono" w:cs="Cascadia Mono"/>
+                <w:color w:val="0000FF"/>
+                <w:sz w:val="19"/>
+                <w:szCs w:val="19"/>
+              </w:rPr>
+              <w:t>txtMobile</w:t>
+            </w:r>
+            <w:proofErr w:type="spellEnd"/>
+            <w:r>
+              <w:rPr>
+                <w:rFonts w:ascii="Cascadia Mono" w:hAnsi="Cascadia Mono" w:cs="Cascadia Mono"/>
+                <w:color w:val="0000FF"/>
+                <w:sz w:val="19"/>
+                <w:szCs w:val="19"/>
+              </w:rPr>
+              <w:t>"</w:t>
+            </w:r>
+            <w:r>
+              <w:rPr>
+                <w:rFonts w:ascii="Cascadia Mono" w:hAnsi="Cascadia Mono" w:cs="Cascadia Mono"/>
+                <w:color w:val="000000"/>
+                <w:sz w:val="19"/>
+                <w:szCs w:val="19"/>
+              </w:rPr>
+              <w:t xml:space="preserve"> </w:t>
+            </w:r>
+            <w:r>
+              <w:rPr>
+                <w:rFonts w:ascii="Cascadia Mono" w:hAnsi="Cascadia Mono" w:cs="Cascadia Mono"/>
+                <w:color w:val="FF0000"/>
+                <w:sz w:val="19"/>
+                <w:szCs w:val="19"/>
+              </w:rPr>
+              <w:t>class</w:t>
+            </w:r>
+            <w:r>
+              <w:rPr>
+                <w:rFonts w:ascii="Cascadia Mono" w:hAnsi="Cascadia Mono" w:cs="Cascadia Mono"/>
+                <w:color w:val="0000FF"/>
+                <w:sz w:val="19"/>
+                <w:szCs w:val="19"/>
+              </w:rPr>
+              <w:t>="form-label"&gt;</w:t>
+            </w:r>
+            <w:r>
+              <w:rPr>
+                <w:rFonts w:ascii="Cascadia Mono" w:hAnsi="Cascadia Mono" w:cs="Cascadia Mono"/>
+                <w:color w:val="000000"/>
+                <w:sz w:val="19"/>
+                <w:szCs w:val="19"/>
+              </w:rPr>
+              <w:t>Mobile</w:t>
+            </w:r>
+            <w:r>
+              <w:rPr>
+                <w:rFonts w:ascii="Cascadia Mono" w:hAnsi="Cascadia Mono" w:cs="Cascadia Mono"/>
+                <w:color w:val="0000FF"/>
+                <w:sz w:val="19"/>
+                <w:szCs w:val="19"/>
+              </w:rPr>
+              <w:t>&lt;</w:t>
+            </w:r>
+            <w:r>
+              <w:rPr>
+                <w:rFonts w:ascii="Cascadia Mono" w:hAnsi="Cascadia Mono" w:cs="Cascadia Mono"/>
+                <w:color w:val="800000"/>
+                <w:sz w:val="19"/>
+                <w:szCs w:val="19"/>
+              </w:rPr>
+              <w:t>sup</w:t>
+            </w:r>
+            <w:r>
+              <w:rPr>
+                <w:rFonts w:ascii="Cascadia Mono" w:hAnsi="Cascadia Mono" w:cs="Cascadia Mono"/>
+                <w:color w:val="0000FF"/>
+                <w:sz w:val="19"/>
+                <w:szCs w:val="19"/>
+              </w:rPr>
+              <w:t>&gt;</w:t>
+            </w:r>
+            <w:r>
+              <w:rPr>
+                <w:rFonts w:ascii="Cascadia Mono" w:hAnsi="Cascadia Mono" w:cs="Cascadia Mono"/>
+                <w:color w:val="000000"/>
+                <w:sz w:val="19"/>
+                <w:szCs w:val="19"/>
+              </w:rPr>
+              <w:t>*</w:t>
+            </w:r>
+            <w:r>
+              <w:rPr>
+                <w:rFonts w:ascii="Cascadia Mono" w:hAnsi="Cascadia Mono" w:cs="Cascadia Mono"/>
+                <w:color w:val="0000FF"/>
+                <w:sz w:val="19"/>
+                <w:szCs w:val="19"/>
+              </w:rPr>
+              <w:t>&lt;/</w:t>
+            </w:r>
+            <w:r>
+              <w:rPr>
+                <w:rFonts w:ascii="Cascadia Mono" w:hAnsi="Cascadia Mono" w:cs="Cascadia Mono"/>
+                <w:color w:val="800000"/>
+                <w:sz w:val="19"/>
+                <w:szCs w:val="19"/>
+              </w:rPr>
+              <w:t>sup</w:t>
+            </w:r>
+            <w:r>
+              <w:rPr>
+                <w:rFonts w:ascii="Cascadia Mono" w:hAnsi="Cascadia Mono" w:cs="Cascadia Mono"/>
+                <w:color w:val="0000FF"/>
+                <w:sz w:val="19"/>
+                <w:szCs w:val="19"/>
+              </w:rPr>
+              <w:t>&gt;&lt;/</w:t>
+            </w:r>
+            <w:r>
+              <w:rPr>
+                <w:rFonts w:ascii="Cascadia Mono" w:hAnsi="Cascadia Mono" w:cs="Cascadia Mono"/>
+                <w:color w:val="800000"/>
+                <w:sz w:val="19"/>
+                <w:szCs w:val="19"/>
+              </w:rPr>
+              <w:t>label</w:t>
+            </w:r>
+            <w:r>
+              <w:rPr>
+                <w:rFonts w:ascii="Cascadia Mono" w:hAnsi="Cascadia Mono" w:cs="Cascadia Mono"/>
+                <w:color w:val="0000FF"/>
+                <w:sz w:val="19"/>
+                <w:szCs w:val="19"/>
+              </w:rPr>
+              <w:t>&gt;</w:t>
+            </w:r>
+          </w:p>
+          <w:p>
+            <w:pPr>
+              <w:autoSpaceDE w:val="0"/>
+              <w:autoSpaceDN w:val="0"/>
+              <w:adjustRightInd w:val="0"/>
+              <w:rPr>
+                <w:rFonts w:ascii="Cascadia Mono" w:hAnsi="Cascadia Mono" w:cs="Cascadia Mono"/>
+                <w:color w:val="000000"/>
+                <w:sz w:val="19"/>
+                <w:szCs w:val="19"/>
+              </w:rPr>
+            </w:pPr>
+            <w:r>
+              <w:rPr>
+                <w:rFonts w:ascii="Cascadia Mono" w:hAnsi="Cascadia Mono" w:cs="Cascadia Mono"/>
+                <w:color w:val="000000"/>
+                <w:sz w:val="19"/>
+                <w:szCs w:val="19"/>
+              </w:rPr>
+              <w:t xml:space="preserve">                </w:t>
+            </w:r>
+            <w:r>
+              <w:rPr>
+                <w:rFonts w:ascii="Cascadia Mono" w:hAnsi="Cascadia Mono" w:cs="Cascadia Mono"/>
+                <w:color w:val="0000FF"/>
+                <w:sz w:val="19"/>
+                <w:szCs w:val="19"/>
+              </w:rPr>
+              <w:t>&lt;</w:t>
+            </w:r>
+            <w:r>
+              <w:rPr>
+                <w:rFonts w:ascii="Cascadia Mono" w:hAnsi="Cascadia Mono" w:cs="Cascadia Mono"/>
+                <w:color w:val="800000"/>
+                <w:sz w:val="19"/>
+                <w:szCs w:val="19"/>
+              </w:rPr>
+              <w:t>input</w:t>
+            </w:r>
+            <w:r>
+              <w:rPr>
+                <w:rFonts w:ascii="Cascadia Mono" w:hAnsi="Cascadia Mono" w:cs="Cascadia Mono"/>
+                <w:color w:val="000000"/>
+                <w:sz w:val="19"/>
+                <w:szCs w:val="19"/>
+              </w:rPr>
+              <w:t xml:space="preserve"> </w:t>
+            </w:r>
+            <w:r>
+              <w:rPr>
+                <w:rFonts w:ascii="Cascadia Mono" w:hAnsi="Cascadia Mono" w:cs="Cascadia Mono"/>
+                <w:color w:val="FF0000"/>
+                <w:sz w:val="19"/>
+                <w:szCs w:val="19"/>
+              </w:rPr>
+              <w:t>type</w:t>
+            </w:r>
+            <w:r>
+              <w:rPr>
+                <w:rFonts w:ascii="Cascadia Mono" w:hAnsi="Cascadia Mono" w:cs="Cascadia Mono"/>
+                <w:color w:val="0000FF"/>
+                <w:sz w:val="19"/>
+                <w:szCs w:val="19"/>
+              </w:rPr>
+              <w:t>="text"</w:t>
+            </w:r>
+            <w:r>
+              <w:rPr>
+                <w:rFonts w:ascii="Cascadia Mono" w:hAnsi="Cascadia Mono" w:cs="Cascadia Mono"/>
+                <w:color w:val="000000"/>
+                <w:sz w:val="19"/>
+                <w:szCs w:val="19"/>
+              </w:rPr>
+              <w:t xml:space="preserve"> </w:t>
+            </w:r>
+            <w:r>
+              <w:rPr>
+                <w:rFonts w:ascii="Cascadia Mono" w:hAnsi="Cascadia Mono" w:cs="Cascadia Mono"/>
+                <w:color w:val="FF0000"/>
+                <w:sz w:val="19"/>
+                <w:szCs w:val="19"/>
+              </w:rPr>
+              <w:t>class</w:t>
+            </w:r>
+            <w:r>
+              <w:rPr>
+                <w:rFonts w:ascii="Cascadia Mono" w:hAnsi="Cascadia Mono" w:cs="Cascadia Mono"/>
+                <w:color w:val="0000FF"/>
+                <w:sz w:val="19"/>
+                <w:szCs w:val="19"/>
+              </w:rPr>
+              <w:t>="form-control"</w:t>
+            </w:r>
+            <w:r>
+              <w:rPr>
+                <w:rFonts w:ascii="Cascadia Mono" w:hAnsi="Cascadia Mono" w:cs="Cascadia Mono"/>
+                <w:color w:val="000000"/>
+                <w:sz w:val="19"/>
+                <w:szCs w:val="19"/>
+              </w:rPr>
+              <w:t xml:space="preserve"> </w:t>
+            </w:r>
+            <w:r>
+              <w:rPr>
+                <w:rFonts w:ascii="Cascadia Mono" w:hAnsi="Cascadia Mono" w:cs="Cascadia Mono"/>
+                <w:color w:val="FF0000"/>
+                <w:sz w:val="19"/>
+                <w:szCs w:val="19"/>
+              </w:rPr>
+              <w:t>id</w:t>
+            </w:r>
+            <w:r>
+              <w:rPr>
+                <w:rFonts w:ascii="Cascadia Mono" w:hAnsi="Cascadia Mono" w:cs="Cascadia Mono"/>
+                <w:color w:val="0000FF"/>
+                <w:sz w:val="19"/>
+                <w:szCs w:val="19"/>
+              </w:rPr>
+              <w:t>="</w:t>
+            </w:r>
+            <w:proofErr w:type="spellStart"/>
+            <w:r>
+              <w:rPr>
+                <w:rFonts w:ascii="Cascadia Mono" w:hAnsi="Cascadia Mono" w:cs="Cascadia Mono"/>
+                <w:color w:val="0000FF"/>
+                <w:sz w:val="19"/>
+                <w:szCs w:val="19"/>
+              </w:rPr>
+              <w:t>txtMobile</w:t>
+            </w:r>
+            <w:proofErr w:type="spellEnd"/>
+            <w:r>
+              <w:rPr>
+                <w:rFonts w:ascii="Cascadia Mono" w:hAnsi="Cascadia Mono" w:cs="Cascadia Mono"/>
+                <w:color w:val="0000FF"/>
+                <w:sz w:val="19"/>
+                <w:szCs w:val="19"/>
+              </w:rPr>
+              <w:t>"</w:t>
+            </w:r>
+            <w:r>
+              <w:rPr>
+                <w:rFonts w:ascii="Cascadia Mono" w:hAnsi="Cascadia Mono" w:cs="Cascadia Mono"/>
+                <w:color w:val="000000"/>
+                <w:sz w:val="19"/>
+                <w:szCs w:val="19"/>
+              </w:rPr>
+              <w:t xml:space="preserve"> </w:t>
+            </w:r>
+            <w:r>
+              <w:rPr>
+                <w:rFonts w:ascii="Cascadia Mono" w:hAnsi="Cascadia Mono" w:cs="Cascadia Mono"/>
+                <w:color w:val="FF0000"/>
+                <w:sz w:val="19"/>
+                <w:szCs w:val="19"/>
+              </w:rPr>
+              <w:t>placeholder</w:t>
+            </w:r>
+            <w:r>
+              <w:rPr>
+                <w:rFonts w:ascii="Cascadia Mono" w:hAnsi="Cascadia Mono" w:cs="Cascadia Mono"/>
+                <w:color w:val="0000FF"/>
+                <w:sz w:val="19"/>
+                <w:szCs w:val="19"/>
+              </w:rPr>
+              <w:t>="+880 1XXXXXXXXX"</w:t>
+            </w:r>
+            <w:r>
+              <w:rPr>
+                <w:rFonts w:ascii="Cascadia Mono" w:hAnsi="Cascadia Mono" w:cs="Cascadia Mono"/>
+                <w:color w:val="000000"/>
+                <w:sz w:val="19"/>
+                <w:szCs w:val="19"/>
+              </w:rPr>
+              <w:t xml:space="preserve"> </w:t>
+            </w:r>
+            <w:r>
+              <w:rPr>
+                <w:rFonts w:ascii="Cascadia Mono" w:hAnsi="Cascadia Mono" w:cs="Cascadia Mono"/>
+                <w:color w:val="FF0000"/>
+                <w:sz w:val="19"/>
+                <w:szCs w:val="19"/>
+              </w:rPr>
+              <w:t>required</w:t>
+            </w:r>
+            <w:r>
+              <w:rPr>
+                <w:rFonts w:ascii="Cascadia Mono" w:hAnsi="Cascadia Mono" w:cs="Cascadia Mono"/>
+                <w:color w:val="0000FF"/>
+                <w:sz w:val="19"/>
+                <w:szCs w:val="19"/>
+              </w:rPr>
+              <w:t>&gt;</w:t>
+            </w:r>
+          </w:p>
+          <w:p>
+            <w:pPr>
+              <w:autoSpaceDE w:val="0"/>
+              <w:autoSpaceDN w:val="0"/>
+              <w:adjustRightInd w:val="0"/>
+              <w:rPr>
+                <w:rFonts w:ascii="Cascadia Mono" w:hAnsi="Cascadia Mono" w:cs="Cascadia Mono"/>
+                <w:color w:val="000000"/>
+                <w:sz w:val="19"/>
+                <w:szCs w:val="19"/>
+              </w:rPr>
+            </w:pPr>
+            <w:r>
+              <w:rPr>
+                <w:rFonts w:ascii="Cascadia Mono" w:hAnsi="Cascadia Mono" w:cs="Cascadia Mono"/>
+                <w:color w:val="000000"/>
+                <w:sz w:val="19"/>
+                <w:szCs w:val="19"/>
+              </w:rPr>
+              <w:t xml:space="preserve">            </w:t>
+            </w:r>
+            <w:r>
+              <w:rPr>
+                <w:rFonts w:ascii="Cascadia Mono" w:hAnsi="Cascadia Mono" w:cs="Cascadia Mono"/>
+                <w:color w:val="0000FF"/>
+                <w:sz w:val="19"/>
+                <w:szCs w:val="19"/>
+              </w:rPr>
+              <w:t>&lt;/</w:t>
+            </w:r>
+            <w:r>
+              <w:rPr>
+                <w:rFonts w:ascii="Cascadia Mono" w:hAnsi="Cascadia Mono" w:cs="Cascadia Mono"/>
+                <w:color w:val="800000"/>
+                <w:sz w:val="19"/>
+                <w:szCs w:val="19"/>
+              </w:rPr>
+              <w:t>div</w:t>
+            </w:r>
+            <w:r>
+              <w:rPr>
+                <w:rFonts w:ascii="Cascadia Mono" w:hAnsi="Cascadia Mono" w:cs="Cascadia Mono"/>
+                <w:color w:val="0000FF"/>
+                <w:sz w:val="19"/>
+                <w:szCs w:val="19"/>
+              </w:rPr>
+              <w:t>&gt;</w:t>
+            </w:r>
+          </w:p>
+          <w:p>
+            <w:pPr>
+              <w:autoSpaceDE w:val="0"/>
+              <w:autoSpaceDN w:val="0"/>
+              <w:adjustRightInd w:val="0"/>
+              <w:rPr>
+                <w:rFonts w:ascii="Cascadia Mono" w:hAnsi="Cascadia Mono" w:cs="Cascadia Mono"/>
+                <w:color w:val="000000"/>
+                <w:sz w:val="19"/>
+                <w:szCs w:val="19"/>
+              </w:rPr>
+            </w:pPr>
+            <w:r>
+              <w:rPr>
+                <w:rFonts w:ascii="Cascadia Mono" w:hAnsi="Cascadia Mono" w:cs="Cascadia Mono"/>
+                <w:color w:val="000000"/>
+                <w:sz w:val="19"/>
+                <w:szCs w:val="19"/>
+              </w:rPr>
+              <w:t xml:space="preserve">        </w:t>
+            </w:r>
+            <w:r>
+              <w:rPr>
+                <w:rFonts w:ascii="Cascadia Mono" w:hAnsi="Cascadia Mono" w:cs="Cascadia Mono"/>
+                <w:color w:val="0000FF"/>
+                <w:sz w:val="19"/>
+                <w:szCs w:val="19"/>
+              </w:rPr>
+              <w:t>&lt;/</w:t>
+            </w:r>
+            <w:r>
+              <w:rPr>
+                <w:rFonts w:ascii="Cascadia Mono" w:hAnsi="Cascadia Mono" w:cs="Cascadia Mono"/>
+                <w:color w:val="800000"/>
+                <w:sz w:val="19"/>
+                <w:szCs w:val="19"/>
+              </w:rPr>
+              <w:t>div</w:t>
+            </w:r>
+            <w:r>
+              <w:rPr>
+                <w:rFonts w:ascii="Cascadia Mono" w:hAnsi="Cascadia Mono" w:cs="Cascadia Mono"/>
+                <w:color w:val="0000FF"/>
+                <w:sz w:val="19"/>
+                <w:szCs w:val="19"/>
+              </w:rPr>
+              <w:t>&gt;</w:t>
+            </w:r>
+          </w:p>
+          <w:p>
+            <w:pPr>
+              <w:autoSpaceDE w:val="0"/>
+              <w:autoSpaceDN w:val="0"/>
+              <w:adjustRightInd w:val="0"/>
+              <w:rPr>
+                <w:rFonts w:ascii="Cascadia Mono" w:hAnsi="Cascadia Mono" w:cs="Cascadia Mono"/>
+                <w:color w:val="000000"/>
+                <w:sz w:val="19"/>
+                <w:szCs w:val="19"/>
+              </w:rPr>
+            </w:pPr>
+          </w:p>
+          <w:p>
+            <w:pPr>
+              <w:autoSpaceDE w:val="0"/>
+              <w:autoSpaceDN w:val="0"/>
+              <w:adjustRightInd w:val="0"/>
+              <w:rPr>
+                <w:rFonts w:ascii="Cascadia Mono" w:hAnsi="Cascadia Mono" w:cs="Cascadia Mono"/>
+                <w:color w:val="000000"/>
+                <w:sz w:val="19"/>
+                <w:szCs w:val="19"/>
+              </w:rPr>
+            </w:pPr>
+            <w:r>
+              <w:rPr>
+                <w:rFonts w:ascii="Cascadia Mono" w:hAnsi="Cascadia Mono" w:cs="Cascadia Mono"/>
+                <w:color w:val="000000"/>
+                <w:sz w:val="19"/>
+                <w:szCs w:val="19"/>
+              </w:rPr>
+              <w:t xml:space="preserve">        </w:t>
+            </w:r>
+            <w:r>
+              <w:rPr>
+                <w:rFonts w:ascii="Cascadia Mono" w:hAnsi="Cascadia Mono" w:cs="Cascadia Mono"/>
+                <w:color w:val="0000FF"/>
+                <w:sz w:val="19"/>
+                <w:szCs w:val="19"/>
+              </w:rPr>
+              <w:t>&lt;</w:t>
+            </w:r>
+            <w:r>
+              <w:rPr>
+                <w:rFonts w:ascii="Cascadia Mono" w:hAnsi="Cascadia Mono" w:cs="Cascadia Mono"/>
+                <w:color w:val="800000"/>
+                <w:sz w:val="19"/>
+                <w:szCs w:val="19"/>
+              </w:rPr>
+              <w:t>div</w:t>
+            </w:r>
+            <w:r>
+              <w:rPr>
+                <w:rFonts w:ascii="Cascadia Mono" w:hAnsi="Cascadia Mono" w:cs="Cascadia Mono"/>
+                <w:color w:val="000000"/>
+                <w:sz w:val="19"/>
+                <w:szCs w:val="19"/>
+              </w:rPr>
+              <w:t xml:space="preserve"> </w:t>
+            </w:r>
+            <w:r>
+              <w:rPr>
+                <w:rFonts w:ascii="Cascadia Mono" w:hAnsi="Cascadia Mono" w:cs="Cascadia Mono"/>
+                <w:color w:val="FF0000"/>
+                <w:sz w:val="19"/>
+                <w:szCs w:val="19"/>
+              </w:rPr>
+              <w:t>class</w:t>
+            </w:r>
+            <w:r>
+              <w:rPr>
+                <w:rFonts w:ascii="Cascadia Mono" w:hAnsi="Cascadia Mono" w:cs="Cascadia Mono"/>
+                <w:color w:val="0000FF"/>
+                <w:sz w:val="19"/>
+                <w:szCs w:val="19"/>
+              </w:rPr>
+              <w:t>="col-6"&gt;</w:t>
+            </w:r>
+          </w:p>
+          <w:p>
+            <w:pPr>
+              <w:autoSpaceDE w:val="0"/>
+              <w:autoSpaceDN w:val="0"/>
+              <w:adjustRightInd w:val="0"/>
+              <w:rPr>
+                <w:rFonts w:ascii="Cascadia Mono" w:hAnsi="Cascadia Mono" w:cs="Cascadia Mono"/>
+                <w:color w:val="000000"/>
+                <w:sz w:val="19"/>
+                <w:szCs w:val="19"/>
+              </w:rPr>
+            </w:pPr>
+            <w:r>
+              <w:rPr>
+                <w:rFonts w:ascii="Cascadia Mono" w:hAnsi="Cascadia Mono" w:cs="Cascadia Mono"/>
+                <w:color w:val="000000"/>
+                <w:sz w:val="19"/>
+                <w:szCs w:val="19"/>
+              </w:rPr>
+              <w:t xml:space="preserve">            </w:t>
+            </w:r>
+            <w:r>
+              <w:rPr>
+                <w:rFonts w:ascii="Cascadia Mono" w:hAnsi="Cascadia Mono" w:cs="Cascadia Mono"/>
+                <w:color w:val="0000FF"/>
+                <w:sz w:val="19"/>
+                <w:szCs w:val="19"/>
+              </w:rPr>
+              <w:t>&lt;</w:t>
+            </w:r>
+            <w:r>
+              <w:rPr>
+                <w:rFonts w:ascii="Cascadia Mono" w:hAnsi="Cascadia Mono" w:cs="Cascadia Mono"/>
+                <w:color w:val="800000"/>
+                <w:sz w:val="19"/>
+                <w:szCs w:val="19"/>
+              </w:rPr>
+              <w:t>div</w:t>
+            </w:r>
+            <w:r>
+              <w:rPr>
+                <w:rFonts w:ascii="Cascadia Mono" w:hAnsi="Cascadia Mono" w:cs="Cascadia Mono"/>
+                <w:color w:val="000000"/>
+                <w:sz w:val="19"/>
+                <w:szCs w:val="19"/>
+              </w:rPr>
+              <w:t xml:space="preserve"> </w:t>
+            </w:r>
+            <w:r>
+              <w:rPr>
+                <w:rFonts w:ascii="Cascadia Mono" w:hAnsi="Cascadia Mono" w:cs="Cascadia Mono"/>
+                <w:color w:val="FF0000"/>
+                <w:sz w:val="19"/>
+                <w:szCs w:val="19"/>
+              </w:rPr>
+              <w:t>class</w:t>
+            </w:r>
+            <w:r>
+              <w:rPr>
+                <w:rFonts w:ascii="Cascadia Mono" w:hAnsi="Cascadia Mono" w:cs="Cascadia Mono"/>
+                <w:color w:val="0000FF"/>
+                <w:sz w:val="19"/>
+                <w:szCs w:val="19"/>
+              </w:rPr>
+              <w:t>="mb-3"&gt;</w:t>
+            </w:r>
+          </w:p>
+          <w:p>
+            <w:pPr>
+              <w:autoSpaceDE w:val="0"/>
+              <w:autoSpaceDN w:val="0"/>
+              <w:adjustRightInd w:val="0"/>
+              <w:rPr>
+                <w:rFonts w:ascii="Cascadia Mono" w:hAnsi="Cascadia Mono" w:cs="Cascadia Mono"/>
+                <w:color w:val="000000"/>
+                <w:sz w:val="19"/>
+                <w:szCs w:val="19"/>
+              </w:rPr>
+            </w:pPr>
+            <w:r>
+              <w:rPr>
+                <w:rFonts w:ascii="Cascadia Mono" w:hAnsi="Cascadia Mono" w:cs="Cascadia Mono"/>
+                <w:color w:val="000000"/>
+                <w:sz w:val="19"/>
+                <w:szCs w:val="19"/>
+              </w:rPr>
+              <w:t xml:space="preserve">                </w:t>
+            </w:r>
+            <w:r>
+              <w:rPr>
+                <w:rFonts w:ascii="Cascadia Mono" w:hAnsi="Cascadia Mono" w:cs="Cascadia Mono"/>
+                <w:color w:val="0000FF"/>
+                <w:sz w:val="19"/>
+                <w:szCs w:val="19"/>
+              </w:rPr>
+              <w:t>&lt;</w:t>
+            </w:r>
+            <w:r>
+              <w:rPr>
+                <w:rFonts w:ascii="Cascadia Mono" w:hAnsi="Cascadia Mono" w:cs="Cascadia Mono"/>
+                <w:color w:val="800000"/>
+                <w:sz w:val="19"/>
+                <w:szCs w:val="19"/>
+              </w:rPr>
+              <w:t>label</w:t>
+            </w:r>
+            <w:r>
+              <w:rPr>
+                <w:rFonts w:ascii="Cascadia Mono" w:hAnsi="Cascadia Mono" w:cs="Cascadia Mono"/>
+                <w:color w:val="000000"/>
+                <w:sz w:val="19"/>
+                <w:szCs w:val="19"/>
+              </w:rPr>
+              <w:t xml:space="preserve"> </w:t>
+            </w:r>
+            <w:r>
+              <w:rPr>
+                <w:rFonts w:ascii="Cascadia Mono" w:hAnsi="Cascadia Mono" w:cs="Cascadia Mono"/>
+                <w:color w:val="FF0000"/>
+                <w:sz w:val="19"/>
+                <w:szCs w:val="19"/>
+              </w:rPr>
+              <w:t>for</w:t>
+            </w:r>
+            <w:r>
+              <w:rPr>
+                <w:rFonts w:ascii="Cascadia Mono" w:hAnsi="Cascadia Mono" w:cs="Cascadia Mono"/>
+                <w:color w:val="0000FF"/>
+                <w:sz w:val="19"/>
+                <w:szCs w:val="19"/>
+              </w:rPr>
+              <w:t>="</w:t>
+            </w:r>
+            <w:proofErr w:type="spellStart"/>
+            <w:r>
+              <w:rPr>
+                <w:rFonts w:ascii="Cascadia Mono" w:hAnsi="Cascadia Mono" w:cs="Cascadia Mono"/>
+                <w:color w:val="0000FF"/>
+                <w:sz w:val="19"/>
+                <w:szCs w:val="19"/>
+              </w:rPr>
+              <w:t>txtEmail</w:t>
+            </w:r>
+            <w:proofErr w:type="spellEnd"/>
+            <w:r>
+              <w:rPr>
+                <w:rFonts w:ascii="Cascadia Mono" w:hAnsi="Cascadia Mono" w:cs="Cascadia Mono"/>
+                <w:color w:val="0000FF"/>
+                <w:sz w:val="19"/>
+                <w:szCs w:val="19"/>
+              </w:rPr>
+              <w:t>"</w:t>
+            </w:r>
+            <w:r>
+              <w:rPr>
+                <w:rFonts w:ascii="Cascadia Mono" w:hAnsi="Cascadia Mono" w:cs="Cascadia Mono"/>
+                <w:color w:val="000000"/>
+                <w:sz w:val="19"/>
+                <w:szCs w:val="19"/>
+              </w:rPr>
+              <w:t xml:space="preserve"> </w:t>
+            </w:r>
+            <w:r>
+              <w:rPr>
+                <w:rFonts w:ascii="Cascadia Mono" w:hAnsi="Cascadia Mono" w:cs="Cascadia Mono"/>
+                <w:color w:val="FF0000"/>
+                <w:sz w:val="19"/>
+                <w:szCs w:val="19"/>
+              </w:rPr>
+              <w:t>class</w:t>
+            </w:r>
+            <w:r>
+              <w:rPr>
+                <w:rFonts w:ascii="Cascadia Mono" w:hAnsi="Cascadia Mono" w:cs="Cascadia Mono"/>
+                <w:color w:val="0000FF"/>
+                <w:sz w:val="19"/>
+                <w:szCs w:val="19"/>
+              </w:rPr>
+              <w:t>="form-label"&gt;</w:t>
+            </w:r>
+            <w:r>
+              <w:rPr>
+                <w:rFonts w:ascii="Cascadia Mono" w:hAnsi="Cascadia Mono" w:cs="Cascadia Mono"/>
+                <w:color w:val="000000"/>
+                <w:sz w:val="19"/>
+                <w:szCs w:val="19"/>
+              </w:rPr>
+              <w:t>Email</w:t>
+            </w:r>
+            <w:r>
+              <w:rPr>
+                <w:rFonts w:ascii="Cascadia Mono" w:hAnsi="Cascadia Mono" w:cs="Cascadia Mono"/>
+                <w:color w:val="0000FF"/>
+                <w:sz w:val="19"/>
+                <w:szCs w:val="19"/>
+              </w:rPr>
+              <w:t>&lt;</w:t>
+            </w:r>
+            <w:r>
+              <w:rPr>
+                <w:rFonts w:ascii="Cascadia Mono" w:hAnsi="Cascadia Mono" w:cs="Cascadia Mono"/>
+                <w:color w:val="800000"/>
+                <w:sz w:val="19"/>
+                <w:szCs w:val="19"/>
+              </w:rPr>
+              <w:t>sup</w:t>
+            </w:r>
+            <w:r>
+              <w:rPr>
+                <w:rFonts w:ascii="Cascadia Mono" w:hAnsi="Cascadia Mono" w:cs="Cascadia Mono"/>
+                <w:color w:val="0000FF"/>
+                <w:sz w:val="19"/>
+                <w:szCs w:val="19"/>
+              </w:rPr>
+              <w:t>&gt;</w:t>
+            </w:r>
+            <w:r>
+              <w:rPr>
+                <w:rFonts w:ascii="Cascadia Mono" w:hAnsi="Cascadia Mono" w:cs="Cascadia Mono"/>
+                <w:color w:val="000000"/>
+                <w:sz w:val="19"/>
+                <w:szCs w:val="19"/>
+              </w:rPr>
+              <w:t>*</w:t>
+            </w:r>
+            <w:r>
+              <w:rPr>
+                <w:rFonts w:ascii="Cascadia Mono" w:hAnsi="Cascadia Mono" w:cs="Cascadia Mono"/>
+                <w:color w:val="0000FF"/>
+                <w:sz w:val="19"/>
+                <w:szCs w:val="19"/>
+              </w:rPr>
+              <w:t>&lt;/</w:t>
+            </w:r>
+            <w:r>
+              <w:rPr>
+                <w:rFonts w:ascii="Cascadia Mono" w:hAnsi="Cascadia Mono" w:cs="Cascadia Mono"/>
+                <w:color w:val="800000"/>
+                <w:sz w:val="19"/>
+                <w:szCs w:val="19"/>
+              </w:rPr>
+              <w:t>sup</w:t>
+            </w:r>
+            <w:r>
+              <w:rPr>
+                <w:rFonts w:ascii="Cascadia Mono" w:hAnsi="Cascadia Mono" w:cs="Cascadia Mono"/>
+                <w:color w:val="0000FF"/>
+                <w:sz w:val="19"/>
+                <w:szCs w:val="19"/>
+              </w:rPr>
+              <w:t>&gt;&lt;/</w:t>
+            </w:r>
+            <w:r>
+              <w:rPr>
+                <w:rFonts w:ascii="Cascadia Mono" w:hAnsi="Cascadia Mono" w:cs="Cascadia Mono"/>
+                <w:color w:val="800000"/>
+                <w:sz w:val="19"/>
+                <w:szCs w:val="19"/>
+              </w:rPr>
+              <w:t>label</w:t>
+            </w:r>
+            <w:r>
+              <w:rPr>
+                <w:rFonts w:ascii="Cascadia Mono" w:hAnsi="Cascadia Mono" w:cs="Cascadia Mono"/>
+                <w:color w:val="0000FF"/>
+                <w:sz w:val="19"/>
+                <w:szCs w:val="19"/>
+              </w:rPr>
+              <w:t>&gt;</w:t>
+            </w:r>
+          </w:p>
+          <w:p>
+            <w:pPr>
+              <w:autoSpaceDE w:val="0"/>
+              <w:autoSpaceDN w:val="0"/>
+              <w:adjustRightInd w:val="0"/>
+              <w:rPr>
+                <w:rFonts w:ascii="Cascadia Mono" w:hAnsi="Cascadia Mono" w:cs="Cascadia Mono"/>
+                <w:color w:val="000000"/>
+                <w:sz w:val="19"/>
+                <w:szCs w:val="19"/>
+              </w:rPr>
+            </w:pPr>
+            <w:r>
+              <w:rPr>
+                <w:rFonts w:ascii="Cascadia Mono" w:hAnsi="Cascadia Mono" w:cs="Cascadia Mono"/>
+                <w:color w:val="000000"/>
+                <w:sz w:val="19"/>
+                <w:szCs w:val="19"/>
+              </w:rPr>
+              <w:t xml:space="preserve">                </w:t>
+            </w:r>
+            <w:r>
+              <w:rPr>
+                <w:rFonts w:ascii="Cascadia Mono" w:hAnsi="Cascadia Mono" w:cs="Cascadia Mono"/>
+                <w:color w:val="0000FF"/>
+                <w:sz w:val="19"/>
+                <w:szCs w:val="19"/>
+              </w:rPr>
+              <w:t>&lt;</w:t>
+            </w:r>
+            <w:r>
+              <w:rPr>
+                <w:rFonts w:ascii="Cascadia Mono" w:hAnsi="Cascadia Mono" w:cs="Cascadia Mono"/>
+                <w:color w:val="800000"/>
+                <w:sz w:val="19"/>
+                <w:szCs w:val="19"/>
+              </w:rPr>
+              <w:t>input</w:t>
+            </w:r>
+            <w:r>
+              <w:rPr>
+                <w:rFonts w:ascii="Cascadia Mono" w:hAnsi="Cascadia Mono" w:cs="Cascadia Mono"/>
+                <w:color w:val="000000"/>
+                <w:sz w:val="19"/>
+                <w:szCs w:val="19"/>
+              </w:rPr>
+              <w:t xml:space="preserve"> </w:t>
+            </w:r>
+            <w:r>
+              <w:rPr>
+                <w:rFonts w:ascii="Cascadia Mono" w:hAnsi="Cascadia Mono" w:cs="Cascadia Mono"/>
+                <w:color w:val="FF0000"/>
+                <w:sz w:val="19"/>
+                <w:szCs w:val="19"/>
+              </w:rPr>
+              <w:t>type</w:t>
+            </w:r>
+            <w:r>
+              <w:rPr>
+                <w:rFonts w:ascii="Cascadia Mono" w:hAnsi="Cascadia Mono" w:cs="Cascadia Mono"/>
+                <w:color w:val="0000FF"/>
+                <w:sz w:val="19"/>
+                <w:szCs w:val="19"/>
+              </w:rPr>
+              <w:t>="email"</w:t>
+            </w:r>
+            <w:r>
+              <w:rPr>
+                <w:rFonts w:ascii="Cascadia Mono" w:hAnsi="Cascadia Mono" w:cs="Cascadia Mono"/>
+                <w:color w:val="000000"/>
+                <w:sz w:val="19"/>
+                <w:szCs w:val="19"/>
+              </w:rPr>
+              <w:t xml:space="preserve"> </w:t>
+            </w:r>
+            <w:r>
+              <w:rPr>
+                <w:rFonts w:ascii="Cascadia Mono" w:hAnsi="Cascadia Mono" w:cs="Cascadia Mono"/>
+                <w:color w:val="FF0000"/>
+                <w:sz w:val="19"/>
+                <w:szCs w:val="19"/>
+              </w:rPr>
+              <w:t>class</w:t>
+            </w:r>
+            <w:r>
+              <w:rPr>
+                <w:rFonts w:ascii="Cascadia Mono" w:hAnsi="Cascadia Mono" w:cs="Cascadia Mono"/>
+                <w:color w:val="0000FF"/>
+                <w:sz w:val="19"/>
+                <w:szCs w:val="19"/>
+              </w:rPr>
+              <w:t>="form-control"</w:t>
+            </w:r>
+            <w:r>
+              <w:rPr>
+                <w:rFonts w:ascii="Cascadia Mono" w:hAnsi="Cascadia Mono" w:cs="Cascadia Mono"/>
+                <w:color w:val="000000"/>
+                <w:sz w:val="19"/>
+                <w:szCs w:val="19"/>
+              </w:rPr>
+              <w:t xml:space="preserve"> </w:t>
+            </w:r>
+            <w:r>
+              <w:rPr>
+                <w:rFonts w:ascii="Cascadia Mono" w:hAnsi="Cascadia Mono" w:cs="Cascadia Mono"/>
+                <w:color w:val="FF0000"/>
+                <w:sz w:val="19"/>
+                <w:szCs w:val="19"/>
+              </w:rPr>
+              <w:t>id</w:t>
+            </w:r>
+            <w:r>
+              <w:rPr>
+                <w:rFonts w:ascii="Cascadia Mono" w:hAnsi="Cascadia Mono" w:cs="Cascadia Mono"/>
+                <w:color w:val="0000FF"/>
+                <w:sz w:val="19"/>
+                <w:szCs w:val="19"/>
+              </w:rPr>
+              <w:t>="</w:t>
+            </w:r>
+            <w:proofErr w:type="spellStart"/>
+            <w:r>
+              <w:rPr>
+                <w:rFonts w:ascii="Cascadia Mono" w:hAnsi="Cascadia Mono" w:cs="Cascadia Mono"/>
+                <w:color w:val="0000FF"/>
+                <w:sz w:val="19"/>
+                <w:szCs w:val="19"/>
+              </w:rPr>
+              <w:t>txtEmail</w:t>
+            </w:r>
+            <w:proofErr w:type="spellEnd"/>
+            <w:r>
+              <w:rPr>
+                <w:rFonts w:ascii="Cascadia Mono" w:hAnsi="Cascadia Mono" w:cs="Cascadia Mono"/>
+                <w:color w:val="0000FF"/>
+                <w:sz w:val="19"/>
+                <w:szCs w:val="19"/>
+              </w:rPr>
+              <w:t>"</w:t>
+            </w:r>
+            <w:r>
+              <w:rPr>
+                <w:rFonts w:ascii="Cascadia Mono" w:hAnsi="Cascadia Mono" w:cs="Cascadia Mono"/>
+                <w:color w:val="000000"/>
+                <w:sz w:val="19"/>
+                <w:szCs w:val="19"/>
+              </w:rPr>
+              <w:t xml:space="preserve"> </w:t>
+            </w:r>
+            <w:r>
+              <w:rPr>
+                <w:rFonts w:ascii="Cascadia Mono" w:hAnsi="Cascadia Mono" w:cs="Cascadia Mono"/>
+                <w:color w:val="FF0000"/>
+                <w:sz w:val="19"/>
+                <w:szCs w:val="19"/>
+              </w:rPr>
+              <w:t>placeholder</w:t>
+            </w:r>
+            <w:r>
+              <w:rPr>
+                <w:rFonts w:ascii="Cascadia Mono" w:hAnsi="Cascadia Mono" w:cs="Cascadia Mono"/>
+                <w:color w:val="0000FF"/>
+                <w:sz w:val="19"/>
+                <w:szCs w:val="19"/>
+              </w:rPr>
+              <w:t>="john@gmail.com"</w:t>
+            </w:r>
+            <w:r>
+              <w:rPr>
+                <w:rFonts w:ascii="Cascadia Mono" w:hAnsi="Cascadia Mono" w:cs="Cascadia Mono"/>
+                <w:color w:val="000000"/>
+                <w:sz w:val="19"/>
+                <w:szCs w:val="19"/>
+              </w:rPr>
+              <w:t xml:space="preserve"> </w:t>
+            </w:r>
+            <w:r>
+              <w:rPr>
+                <w:rFonts w:ascii="Cascadia Mono" w:hAnsi="Cascadia Mono" w:cs="Cascadia Mono"/>
+                <w:color w:val="FF0000"/>
+                <w:sz w:val="19"/>
+                <w:szCs w:val="19"/>
+              </w:rPr>
+              <w:t>required</w:t>
+            </w:r>
+            <w:r>
+              <w:rPr>
+                <w:rFonts w:ascii="Cascadia Mono" w:hAnsi="Cascadia Mono" w:cs="Cascadia Mono"/>
+                <w:color w:val="0000FF"/>
+                <w:sz w:val="19"/>
+                <w:szCs w:val="19"/>
+              </w:rPr>
+              <w:t>&gt;</w:t>
+            </w:r>
+          </w:p>
+          <w:p>
+            <w:pPr>
+              <w:autoSpaceDE w:val="0"/>
+              <w:autoSpaceDN w:val="0"/>
+              <w:adjustRightInd w:val="0"/>
+              <w:rPr>
+                <w:rFonts w:ascii="Cascadia Mono" w:hAnsi="Cascadia Mono" w:cs="Cascadia Mono"/>
+                <w:color w:val="000000"/>
+                <w:sz w:val="19"/>
+                <w:szCs w:val="19"/>
+              </w:rPr>
+            </w:pPr>
+            <w:r>
+              <w:rPr>
+                <w:rFonts w:ascii="Cascadia Mono" w:hAnsi="Cascadia Mono" w:cs="Cascadia Mono"/>
+                <w:color w:val="000000"/>
+                <w:sz w:val="19"/>
+                <w:szCs w:val="19"/>
+              </w:rPr>
+              <w:t xml:space="preserve">            </w:t>
+            </w:r>
+            <w:r>
+              <w:rPr>
+                <w:rFonts w:ascii="Cascadia Mono" w:hAnsi="Cascadia Mono" w:cs="Cascadia Mono"/>
+                <w:color w:val="0000FF"/>
+                <w:sz w:val="19"/>
+                <w:szCs w:val="19"/>
+              </w:rPr>
+              <w:t>&lt;/</w:t>
+            </w:r>
+            <w:r>
+              <w:rPr>
+                <w:rFonts w:ascii="Cascadia Mono" w:hAnsi="Cascadia Mono" w:cs="Cascadia Mono"/>
+                <w:color w:val="800000"/>
+                <w:sz w:val="19"/>
+                <w:szCs w:val="19"/>
+              </w:rPr>
+              <w:t>div</w:t>
+            </w:r>
+            <w:r>
+              <w:rPr>
+                <w:rFonts w:ascii="Cascadia Mono" w:hAnsi="Cascadia Mono" w:cs="Cascadia Mono"/>
+                <w:color w:val="0000FF"/>
+                <w:sz w:val="19"/>
+                <w:szCs w:val="19"/>
+              </w:rPr>
+              <w:t>&gt;</w:t>
+            </w:r>
+          </w:p>
+          <w:p>
+            <w:pPr>
+              <w:autoSpaceDE w:val="0"/>
+              <w:autoSpaceDN w:val="0"/>
+              <w:adjustRightInd w:val="0"/>
+              <w:rPr>
+                <w:rFonts w:ascii="Cascadia Mono" w:hAnsi="Cascadia Mono" w:cs="Cascadia Mono"/>
+                <w:color w:val="000000"/>
+                <w:sz w:val="19"/>
+                <w:szCs w:val="19"/>
+              </w:rPr>
+            </w:pPr>
+            <w:r>
+              <w:rPr>
+                <w:rFonts w:ascii="Cascadia Mono" w:hAnsi="Cascadia Mono" w:cs="Cascadia Mono"/>
+                <w:color w:val="000000"/>
+                <w:sz w:val="19"/>
+                <w:szCs w:val="19"/>
+              </w:rPr>
+              <w:t xml:space="preserve">        </w:t>
+            </w:r>
+            <w:r>
+              <w:rPr>
+                <w:rFonts w:ascii="Cascadia Mono" w:hAnsi="Cascadia Mono" w:cs="Cascadia Mono"/>
+                <w:color w:val="0000FF"/>
+                <w:sz w:val="19"/>
+                <w:szCs w:val="19"/>
+              </w:rPr>
+              <w:t>&lt;/</w:t>
+            </w:r>
+            <w:r>
+              <w:rPr>
+                <w:rFonts w:ascii="Cascadia Mono" w:hAnsi="Cascadia Mono" w:cs="Cascadia Mono"/>
+                <w:color w:val="800000"/>
+                <w:sz w:val="19"/>
+                <w:szCs w:val="19"/>
+              </w:rPr>
+              <w:t>div</w:t>
+            </w:r>
+            <w:r>
+              <w:rPr>
+                <w:rFonts w:ascii="Cascadia Mono" w:hAnsi="Cascadia Mono" w:cs="Cascadia Mono"/>
+                <w:color w:val="0000FF"/>
+                <w:sz w:val="19"/>
+                <w:szCs w:val="19"/>
+              </w:rPr>
+              <w:t>&gt;</w:t>
+            </w:r>
+          </w:p>
+          <w:p>
+            <w:pPr>
+              <w:autoSpaceDE w:val="0"/>
+              <w:autoSpaceDN w:val="0"/>
+              <w:adjustRightInd w:val="0"/>
+              <w:rPr>
+                <w:rFonts w:ascii="Cascadia Mono" w:hAnsi="Cascadia Mono" w:cs="Cascadia Mono"/>
+                <w:color w:val="000000"/>
+                <w:sz w:val="19"/>
+                <w:szCs w:val="19"/>
+              </w:rPr>
+            </w:pPr>
+          </w:p>
+          <w:p>
+            <w:pPr>
+              <w:autoSpaceDE w:val="0"/>
+              <w:autoSpaceDN w:val="0"/>
+              <w:adjustRightInd w:val="0"/>
+              <w:rPr>
+                <w:rFonts w:ascii="Cascadia Mono" w:hAnsi="Cascadia Mono" w:cs="Cascadia Mono"/>
+                <w:color w:val="000000"/>
+                <w:sz w:val="19"/>
+                <w:szCs w:val="19"/>
+              </w:rPr>
+            </w:pPr>
+            <w:r>
+              <w:rPr>
+                <w:rFonts w:ascii="Cascadia Mono" w:hAnsi="Cascadia Mono" w:cs="Cascadia Mono"/>
+                <w:color w:val="000000"/>
+                <w:sz w:val="19"/>
+                <w:szCs w:val="19"/>
+              </w:rPr>
+              <w:t xml:space="preserve">        </w:t>
+            </w:r>
+            <w:r>
+              <w:rPr>
+                <w:rFonts w:ascii="Cascadia Mono" w:hAnsi="Cascadia Mono" w:cs="Cascadia Mono"/>
+                <w:color w:val="0000FF"/>
+                <w:sz w:val="19"/>
+                <w:szCs w:val="19"/>
+              </w:rPr>
+              <w:t>&lt;</w:t>
+            </w:r>
+            <w:r>
+              <w:rPr>
+                <w:rFonts w:ascii="Cascadia Mono" w:hAnsi="Cascadia Mono" w:cs="Cascadia Mono"/>
+                <w:color w:val="800000"/>
+                <w:sz w:val="19"/>
+                <w:szCs w:val="19"/>
+              </w:rPr>
+              <w:t>div</w:t>
+            </w:r>
+            <w:r>
+              <w:rPr>
+                <w:rFonts w:ascii="Cascadia Mono" w:hAnsi="Cascadia Mono" w:cs="Cascadia Mono"/>
+                <w:color w:val="000000"/>
+                <w:sz w:val="19"/>
+                <w:szCs w:val="19"/>
+              </w:rPr>
+              <w:t xml:space="preserve"> </w:t>
+            </w:r>
+            <w:r>
+              <w:rPr>
+                <w:rFonts w:ascii="Cascadia Mono" w:hAnsi="Cascadia Mono" w:cs="Cascadia Mono"/>
+                <w:color w:val="FF0000"/>
+                <w:sz w:val="19"/>
+                <w:szCs w:val="19"/>
+              </w:rPr>
+              <w:t>class</w:t>
+            </w:r>
+            <w:r>
+              <w:rPr>
+                <w:rFonts w:ascii="Cascadia Mono" w:hAnsi="Cascadia Mono" w:cs="Cascadia Mono"/>
+                <w:color w:val="0000FF"/>
+                <w:sz w:val="19"/>
+                <w:szCs w:val="19"/>
+              </w:rPr>
+              <w:t>="col-6"&gt;</w:t>
+            </w:r>
+          </w:p>
+          <w:p>
+            <w:pPr>
+              <w:autoSpaceDE w:val="0"/>
+              <w:autoSpaceDN w:val="0"/>
+              <w:adjustRightInd w:val="0"/>
+              <w:rPr>
+                <w:rFonts w:ascii="Cascadia Mono" w:hAnsi="Cascadia Mono" w:cs="Cascadia Mono"/>
+                <w:color w:val="000000"/>
+                <w:sz w:val="19"/>
+                <w:szCs w:val="19"/>
+              </w:rPr>
+            </w:pPr>
+            <w:r>
+              <w:rPr>
+                <w:rFonts w:ascii="Cascadia Mono" w:hAnsi="Cascadia Mono" w:cs="Cascadia Mono"/>
+                <w:color w:val="000000"/>
+                <w:sz w:val="19"/>
+                <w:szCs w:val="19"/>
+              </w:rPr>
+              <w:t xml:space="preserve">            </w:t>
+            </w:r>
+            <w:r>
+              <w:rPr>
+                <w:rFonts w:ascii="Cascadia Mono" w:hAnsi="Cascadia Mono" w:cs="Cascadia Mono"/>
+                <w:color w:val="0000FF"/>
+                <w:sz w:val="19"/>
+                <w:szCs w:val="19"/>
+              </w:rPr>
+              <w:t>&lt;</w:t>
+            </w:r>
+            <w:r>
+              <w:rPr>
+                <w:rFonts w:ascii="Cascadia Mono" w:hAnsi="Cascadia Mono" w:cs="Cascadia Mono"/>
+                <w:color w:val="800000"/>
+                <w:sz w:val="19"/>
+                <w:szCs w:val="19"/>
+              </w:rPr>
+              <w:t>div</w:t>
+            </w:r>
+            <w:r>
+              <w:rPr>
+                <w:rFonts w:ascii="Cascadia Mono" w:hAnsi="Cascadia Mono" w:cs="Cascadia Mono"/>
+                <w:color w:val="000000"/>
+                <w:sz w:val="19"/>
+                <w:szCs w:val="19"/>
+              </w:rPr>
+              <w:t xml:space="preserve"> </w:t>
+            </w:r>
+            <w:r>
+              <w:rPr>
+                <w:rFonts w:ascii="Cascadia Mono" w:hAnsi="Cascadia Mono" w:cs="Cascadia Mono"/>
+                <w:color w:val="FF0000"/>
+                <w:sz w:val="19"/>
+                <w:szCs w:val="19"/>
+              </w:rPr>
+              <w:t>class</w:t>
+            </w:r>
+            <w:r>
+              <w:rPr>
+                <w:rFonts w:ascii="Cascadia Mono" w:hAnsi="Cascadia Mono" w:cs="Cascadia Mono"/>
+                <w:color w:val="0000FF"/>
+                <w:sz w:val="19"/>
+                <w:szCs w:val="19"/>
+              </w:rPr>
+              <w:t>="mb-3"&gt;</w:t>
+            </w:r>
+          </w:p>
+          <w:p>
+            <w:pPr>
+              <w:autoSpaceDE w:val="0"/>
+              <w:autoSpaceDN w:val="0"/>
+              <w:adjustRightInd w:val="0"/>
+              <w:rPr>
+                <w:rFonts w:ascii="Cascadia Mono" w:hAnsi="Cascadia Mono" w:cs="Cascadia Mono"/>
+                <w:color w:val="000000"/>
+                <w:sz w:val="19"/>
+                <w:szCs w:val="19"/>
+              </w:rPr>
+            </w:pPr>
+            <w:r>
+              <w:rPr>
+                <w:rFonts w:ascii="Cascadia Mono" w:hAnsi="Cascadia Mono" w:cs="Cascadia Mono"/>
+                <w:color w:val="000000"/>
+                <w:sz w:val="19"/>
+                <w:szCs w:val="19"/>
+              </w:rPr>
+              <w:t xml:space="preserve">                </w:t>
+            </w:r>
+            <w:r>
+              <w:rPr>
+                <w:rFonts w:ascii="Cascadia Mono" w:hAnsi="Cascadia Mono" w:cs="Cascadia Mono"/>
+                <w:color w:val="0000FF"/>
+                <w:sz w:val="19"/>
+                <w:szCs w:val="19"/>
+              </w:rPr>
+              <w:t>&lt;</w:t>
+            </w:r>
+            <w:r>
+              <w:rPr>
+                <w:rFonts w:ascii="Cascadia Mono" w:hAnsi="Cascadia Mono" w:cs="Cascadia Mono"/>
+                <w:color w:val="800000"/>
+                <w:sz w:val="19"/>
+                <w:szCs w:val="19"/>
+              </w:rPr>
+              <w:t>label</w:t>
+            </w:r>
+            <w:r>
+              <w:rPr>
+                <w:rFonts w:ascii="Cascadia Mono" w:hAnsi="Cascadia Mono" w:cs="Cascadia Mono"/>
+                <w:color w:val="000000"/>
+                <w:sz w:val="19"/>
+                <w:szCs w:val="19"/>
+              </w:rPr>
+              <w:t xml:space="preserve"> </w:t>
+            </w:r>
+            <w:r>
+              <w:rPr>
+                <w:rFonts w:ascii="Cascadia Mono" w:hAnsi="Cascadia Mono" w:cs="Cascadia Mono"/>
+                <w:color w:val="FF0000"/>
+                <w:sz w:val="19"/>
+                <w:szCs w:val="19"/>
+              </w:rPr>
+              <w:t>for</w:t>
+            </w:r>
+            <w:r>
+              <w:rPr>
+                <w:rFonts w:ascii="Cascadia Mono" w:hAnsi="Cascadia Mono" w:cs="Cascadia Mono"/>
+                <w:color w:val="0000FF"/>
+                <w:sz w:val="19"/>
+                <w:szCs w:val="19"/>
+              </w:rPr>
+              <w:t>="</w:t>
+            </w:r>
+            <w:proofErr w:type="spellStart"/>
+            <w:r>
+              <w:rPr>
+                <w:rFonts w:ascii="Cascadia Mono" w:hAnsi="Cascadia Mono" w:cs="Cascadia Mono"/>
+                <w:color w:val="0000FF"/>
+                <w:sz w:val="19"/>
+                <w:szCs w:val="19"/>
+              </w:rPr>
+              <w:t>txtPassword</w:t>
+            </w:r>
+            <w:proofErr w:type="spellEnd"/>
+            <w:r>
+              <w:rPr>
+                <w:rFonts w:ascii="Cascadia Mono" w:hAnsi="Cascadia Mono" w:cs="Cascadia Mono"/>
+                <w:color w:val="0000FF"/>
+                <w:sz w:val="19"/>
+                <w:szCs w:val="19"/>
+              </w:rPr>
+              <w:t>"</w:t>
+            </w:r>
+            <w:r>
+              <w:rPr>
+                <w:rFonts w:ascii="Cascadia Mono" w:hAnsi="Cascadia Mono" w:cs="Cascadia Mono"/>
+                <w:color w:val="000000"/>
+                <w:sz w:val="19"/>
+                <w:szCs w:val="19"/>
+              </w:rPr>
+              <w:t xml:space="preserve"> </w:t>
+            </w:r>
+            <w:r>
+              <w:rPr>
+                <w:rFonts w:ascii="Cascadia Mono" w:hAnsi="Cascadia Mono" w:cs="Cascadia Mono"/>
+                <w:color w:val="FF0000"/>
+                <w:sz w:val="19"/>
+                <w:szCs w:val="19"/>
+              </w:rPr>
+              <w:t>class</w:t>
+            </w:r>
+            <w:r>
+              <w:rPr>
+                <w:rFonts w:ascii="Cascadia Mono" w:hAnsi="Cascadia Mono" w:cs="Cascadia Mono"/>
+                <w:color w:val="0000FF"/>
+                <w:sz w:val="19"/>
+                <w:szCs w:val="19"/>
+              </w:rPr>
+              <w:t>="form-label"&gt;</w:t>
+            </w:r>
+            <w:r>
+              <w:rPr>
+                <w:rFonts w:ascii="Cascadia Mono" w:hAnsi="Cascadia Mono" w:cs="Cascadia Mono"/>
+                <w:color w:val="000000"/>
+                <w:sz w:val="19"/>
+                <w:szCs w:val="19"/>
+              </w:rPr>
+              <w:t>Password</w:t>
+            </w:r>
+            <w:r>
+              <w:rPr>
+                <w:rFonts w:ascii="Cascadia Mono" w:hAnsi="Cascadia Mono" w:cs="Cascadia Mono"/>
+                <w:color w:val="0000FF"/>
+                <w:sz w:val="19"/>
+                <w:szCs w:val="19"/>
+              </w:rPr>
+              <w:t>&lt;</w:t>
+            </w:r>
+            <w:r>
+              <w:rPr>
+                <w:rFonts w:ascii="Cascadia Mono" w:hAnsi="Cascadia Mono" w:cs="Cascadia Mono"/>
+                <w:color w:val="800000"/>
+                <w:sz w:val="19"/>
+                <w:szCs w:val="19"/>
+              </w:rPr>
+              <w:t>sup</w:t>
+            </w:r>
+            <w:r>
+              <w:rPr>
+                <w:rFonts w:ascii="Cascadia Mono" w:hAnsi="Cascadia Mono" w:cs="Cascadia Mono"/>
+                <w:color w:val="0000FF"/>
+                <w:sz w:val="19"/>
+                <w:szCs w:val="19"/>
+              </w:rPr>
+              <w:t>&gt;</w:t>
+            </w:r>
+            <w:r>
+              <w:rPr>
+                <w:rFonts w:ascii="Cascadia Mono" w:hAnsi="Cascadia Mono" w:cs="Cascadia Mono"/>
+                <w:color w:val="000000"/>
+                <w:sz w:val="19"/>
+                <w:szCs w:val="19"/>
+              </w:rPr>
+              <w:t>*</w:t>
+            </w:r>
+            <w:r>
+              <w:rPr>
+                <w:rFonts w:ascii="Cascadia Mono" w:hAnsi="Cascadia Mono" w:cs="Cascadia Mono"/>
+                <w:color w:val="0000FF"/>
+                <w:sz w:val="19"/>
+                <w:szCs w:val="19"/>
+              </w:rPr>
+              <w:t>&lt;/</w:t>
+            </w:r>
+            <w:r>
+              <w:rPr>
+                <w:rFonts w:ascii="Cascadia Mono" w:hAnsi="Cascadia Mono" w:cs="Cascadia Mono"/>
+                <w:color w:val="800000"/>
+                <w:sz w:val="19"/>
+                <w:szCs w:val="19"/>
+              </w:rPr>
+              <w:t>sup</w:t>
+            </w:r>
+            <w:r>
+              <w:rPr>
+                <w:rFonts w:ascii="Cascadia Mono" w:hAnsi="Cascadia Mono" w:cs="Cascadia Mono"/>
+                <w:color w:val="0000FF"/>
+                <w:sz w:val="19"/>
+                <w:szCs w:val="19"/>
+              </w:rPr>
+              <w:t>&gt;&lt;/</w:t>
+            </w:r>
+            <w:r>
+              <w:rPr>
+                <w:rFonts w:ascii="Cascadia Mono" w:hAnsi="Cascadia Mono" w:cs="Cascadia Mono"/>
+                <w:color w:val="800000"/>
+                <w:sz w:val="19"/>
+                <w:szCs w:val="19"/>
+              </w:rPr>
+              <w:t>label</w:t>
+            </w:r>
+            <w:r>
+              <w:rPr>
+                <w:rFonts w:ascii="Cascadia Mono" w:hAnsi="Cascadia Mono" w:cs="Cascadia Mono"/>
+                <w:color w:val="0000FF"/>
+                <w:sz w:val="19"/>
+                <w:szCs w:val="19"/>
+              </w:rPr>
+              <w:t>&gt;</w:t>
+            </w:r>
+          </w:p>
+          <w:p>
+            <w:pPr>
+              <w:autoSpaceDE w:val="0"/>
+              <w:autoSpaceDN w:val="0"/>
+              <w:adjustRightInd w:val="0"/>
+              <w:rPr>
+                <w:rFonts w:ascii="Cascadia Mono" w:hAnsi="Cascadia Mono" w:cs="Cascadia Mono"/>
+                <w:color w:val="000000"/>
+                <w:sz w:val="19"/>
+                <w:szCs w:val="19"/>
+              </w:rPr>
+            </w:pPr>
+            <w:r>
+              <w:rPr>
+                <w:rFonts w:ascii="Cascadia Mono" w:hAnsi="Cascadia Mono" w:cs="Cascadia Mono"/>
+                <w:color w:val="000000"/>
+                <w:sz w:val="19"/>
+                <w:szCs w:val="19"/>
+              </w:rPr>
+              <w:t xml:space="preserve">                </w:t>
+            </w:r>
+            <w:r>
+              <w:rPr>
+                <w:rFonts w:ascii="Cascadia Mono" w:hAnsi="Cascadia Mono" w:cs="Cascadia Mono"/>
+                <w:color w:val="0000FF"/>
+                <w:sz w:val="19"/>
+                <w:szCs w:val="19"/>
+              </w:rPr>
+              <w:t>&lt;</w:t>
+            </w:r>
+            <w:r>
+              <w:rPr>
+                <w:rFonts w:ascii="Cascadia Mono" w:hAnsi="Cascadia Mono" w:cs="Cascadia Mono"/>
+                <w:color w:val="800000"/>
+                <w:sz w:val="19"/>
+                <w:szCs w:val="19"/>
+              </w:rPr>
+              <w:t>input</w:t>
+            </w:r>
+            <w:r>
+              <w:rPr>
+                <w:rFonts w:ascii="Cascadia Mono" w:hAnsi="Cascadia Mono" w:cs="Cascadia Mono"/>
+                <w:color w:val="000000"/>
+                <w:sz w:val="19"/>
+                <w:szCs w:val="19"/>
+              </w:rPr>
+              <w:t xml:space="preserve"> </w:t>
+            </w:r>
+            <w:r>
+              <w:rPr>
+                <w:rFonts w:ascii="Cascadia Mono" w:hAnsi="Cascadia Mono" w:cs="Cascadia Mono"/>
+                <w:color w:val="FF0000"/>
+                <w:sz w:val="19"/>
+                <w:szCs w:val="19"/>
+              </w:rPr>
+              <w:t>type</w:t>
+            </w:r>
+            <w:r>
+              <w:rPr>
+                <w:rFonts w:ascii="Cascadia Mono" w:hAnsi="Cascadia Mono" w:cs="Cascadia Mono"/>
+                <w:color w:val="0000FF"/>
+                <w:sz w:val="19"/>
+                <w:szCs w:val="19"/>
+              </w:rPr>
+              <w:t>="password"</w:t>
+            </w:r>
+            <w:r>
+              <w:rPr>
+                <w:rFonts w:ascii="Cascadia Mono" w:hAnsi="Cascadia Mono" w:cs="Cascadia Mono"/>
+                <w:color w:val="000000"/>
+                <w:sz w:val="19"/>
+                <w:szCs w:val="19"/>
+              </w:rPr>
+              <w:t xml:space="preserve"> </w:t>
+            </w:r>
+            <w:r>
+              <w:rPr>
+                <w:rFonts w:ascii="Cascadia Mono" w:hAnsi="Cascadia Mono" w:cs="Cascadia Mono"/>
+                <w:color w:val="FF0000"/>
+                <w:sz w:val="19"/>
+                <w:szCs w:val="19"/>
+              </w:rPr>
+              <w:t>class</w:t>
+            </w:r>
+            <w:r>
+              <w:rPr>
+                <w:rFonts w:ascii="Cascadia Mono" w:hAnsi="Cascadia Mono" w:cs="Cascadia Mono"/>
+                <w:color w:val="0000FF"/>
+                <w:sz w:val="19"/>
+                <w:szCs w:val="19"/>
+              </w:rPr>
+              <w:t>="form-control"</w:t>
+            </w:r>
+            <w:r>
+              <w:rPr>
+                <w:rFonts w:ascii="Cascadia Mono" w:hAnsi="Cascadia Mono" w:cs="Cascadia Mono"/>
+                <w:color w:val="000000"/>
+                <w:sz w:val="19"/>
+                <w:szCs w:val="19"/>
+              </w:rPr>
+              <w:t xml:space="preserve"> </w:t>
+            </w:r>
+            <w:r>
+              <w:rPr>
+                <w:rFonts w:ascii="Cascadia Mono" w:hAnsi="Cascadia Mono" w:cs="Cascadia Mono"/>
+                <w:color w:val="FF0000"/>
+                <w:sz w:val="19"/>
+                <w:szCs w:val="19"/>
+              </w:rPr>
+              <w:t>id</w:t>
+            </w:r>
+            <w:r>
+              <w:rPr>
+                <w:rFonts w:ascii="Cascadia Mono" w:hAnsi="Cascadia Mono" w:cs="Cascadia Mono"/>
+                <w:color w:val="0000FF"/>
+                <w:sz w:val="19"/>
+                <w:szCs w:val="19"/>
+              </w:rPr>
+              <w:t>="</w:t>
+            </w:r>
+            <w:proofErr w:type="spellStart"/>
+            <w:r>
+              <w:rPr>
+                <w:rFonts w:ascii="Cascadia Mono" w:hAnsi="Cascadia Mono" w:cs="Cascadia Mono"/>
+                <w:color w:val="0000FF"/>
+                <w:sz w:val="19"/>
+                <w:szCs w:val="19"/>
+              </w:rPr>
+              <w:t>txtPassword</w:t>
+            </w:r>
+            <w:proofErr w:type="spellEnd"/>
+            <w:r>
+              <w:rPr>
+                <w:rFonts w:ascii="Cascadia Mono" w:hAnsi="Cascadia Mono" w:cs="Cascadia Mono"/>
+                <w:color w:val="0000FF"/>
+                <w:sz w:val="19"/>
+                <w:szCs w:val="19"/>
+              </w:rPr>
+              <w:t>"</w:t>
+            </w:r>
+            <w:r>
+              <w:rPr>
+                <w:rFonts w:ascii="Cascadia Mono" w:hAnsi="Cascadia Mono" w:cs="Cascadia Mono"/>
+                <w:color w:val="000000"/>
+                <w:sz w:val="19"/>
+                <w:szCs w:val="19"/>
+              </w:rPr>
+              <w:t xml:space="preserve"> </w:t>
+            </w:r>
+            <w:r>
+              <w:rPr>
+                <w:rFonts w:ascii="Cascadia Mono" w:hAnsi="Cascadia Mono" w:cs="Cascadia Mono"/>
+                <w:color w:val="FF0000"/>
+                <w:sz w:val="19"/>
+                <w:szCs w:val="19"/>
+              </w:rPr>
+              <w:t>placeholder</w:t>
+            </w:r>
+            <w:r>
+              <w:rPr>
+                <w:rFonts w:ascii="Cascadia Mono" w:hAnsi="Cascadia Mono" w:cs="Cascadia Mono"/>
+                <w:color w:val="0000FF"/>
+                <w:sz w:val="19"/>
+                <w:szCs w:val="19"/>
+              </w:rPr>
+              <w:t>="Password"</w:t>
+            </w:r>
+            <w:r>
+              <w:rPr>
+                <w:rFonts w:ascii="Cascadia Mono" w:hAnsi="Cascadia Mono" w:cs="Cascadia Mono"/>
+                <w:color w:val="000000"/>
+                <w:sz w:val="19"/>
+                <w:szCs w:val="19"/>
+              </w:rPr>
+              <w:t xml:space="preserve"> </w:t>
+            </w:r>
+            <w:r>
+              <w:rPr>
+                <w:rFonts w:ascii="Cascadia Mono" w:hAnsi="Cascadia Mono" w:cs="Cascadia Mono"/>
+                <w:color w:val="FF0000"/>
+                <w:sz w:val="19"/>
+                <w:szCs w:val="19"/>
+              </w:rPr>
+              <w:t>data-parsley-</w:t>
+            </w:r>
+            <w:proofErr w:type="spellStart"/>
+            <w:r>
+              <w:rPr>
+                <w:rFonts w:ascii="Cascadia Mono" w:hAnsi="Cascadia Mono" w:cs="Cascadia Mono"/>
+                <w:color w:val="FF0000"/>
+                <w:sz w:val="19"/>
+                <w:szCs w:val="19"/>
+              </w:rPr>
+              <w:t>minlength</w:t>
+            </w:r>
+            <w:proofErr w:type="spellEnd"/>
+            <w:r>
+              <w:rPr>
+                <w:rFonts w:ascii="Cascadia Mono" w:hAnsi="Cascadia Mono" w:cs="Cascadia Mono"/>
+                <w:color w:val="0000FF"/>
+                <w:sz w:val="19"/>
+                <w:szCs w:val="19"/>
+              </w:rPr>
+              <w:t>="</w:t>
+            </w:r>
+            <w:r>
+              <w:rPr>
+                <w:rFonts w:ascii="Cascadia Mono" w:hAnsi="Cascadia Mono" w:cs="Cascadia Mono"/>
+                <w:color w:val="000000"/>
+                <w:sz w:val="19"/>
+                <w:szCs w:val="19"/>
+              </w:rPr>
+              <w:t>8</w:t>
+            </w:r>
+            <w:r>
+              <w:rPr>
+                <w:rFonts w:ascii="Cascadia Mono" w:hAnsi="Cascadia Mono" w:cs="Cascadia Mono"/>
+                <w:color w:val="0000FF"/>
+                <w:sz w:val="19"/>
+                <w:szCs w:val="19"/>
+              </w:rPr>
+              <w:t>"</w:t>
+            </w:r>
+            <w:r>
+              <w:rPr>
+                <w:rFonts w:ascii="Cascadia Mono" w:hAnsi="Cascadia Mono" w:cs="Cascadia Mono"/>
+                <w:color w:val="000000"/>
+                <w:sz w:val="19"/>
+                <w:szCs w:val="19"/>
+              </w:rPr>
+              <w:t xml:space="preserve"> </w:t>
+            </w:r>
+            <w:r>
+              <w:rPr>
+                <w:rFonts w:ascii="Cascadia Mono" w:hAnsi="Cascadia Mono" w:cs="Cascadia Mono"/>
+                <w:color w:val="FF0000"/>
+                <w:sz w:val="19"/>
+                <w:szCs w:val="19"/>
+              </w:rPr>
+              <w:t>data-parsley-uppercase</w:t>
+            </w:r>
+            <w:r>
+              <w:rPr>
+                <w:rFonts w:ascii="Cascadia Mono" w:hAnsi="Cascadia Mono" w:cs="Cascadia Mono"/>
+                <w:color w:val="0000FF"/>
+                <w:sz w:val="19"/>
+                <w:szCs w:val="19"/>
+              </w:rPr>
+              <w:t>="</w:t>
+            </w:r>
+            <w:r>
+              <w:rPr>
+                <w:rFonts w:ascii="Cascadia Mono" w:hAnsi="Cascadia Mono" w:cs="Cascadia Mono"/>
+                <w:color w:val="000000"/>
+                <w:sz w:val="19"/>
+                <w:szCs w:val="19"/>
+              </w:rPr>
+              <w:t>1</w:t>
+            </w:r>
+            <w:r>
+              <w:rPr>
+                <w:rFonts w:ascii="Cascadia Mono" w:hAnsi="Cascadia Mono" w:cs="Cascadia Mono"/>
+                <w:color w:val="0000FF"/>
+                <w:sz w:val="19"/>
+                <w:szCs w:val="19"/>
+              </w:rPr>
+              <w:t>"</w:t>
+            </w:r>
+            <w:r>
+              <w:rPr>
+                <w:rFonts w:ascii="Cascadia Mono" w:hAnsi="Cascadia Mono" w:cs="Cascadia Mono"/>
+                <w:color w:val="000000"/>
+                <w:sz w:val="19"/>
+                <w:szCs w:val="19"/>
+              </w:rPr>
+              <w:t xml:space="preserve"> </w:t>
+            </w:r>
+            <w:r>
+              <w:rPr>
+                <w:rFonts w:ascii="Cascadia Mono" w:hAnsi="Cascadia Mono" w:cs="Cascadia Mono"/>
+                <w:color w:val="FF0000"/>
+                <w:sz w:val="19"/>
+                <w:szCs w:val="19"/>
+              </w:rPr>
+              <w:t>data-parsley-lowercase</w:t>
+            </w:r>
+            <w:r>
+              <w:rPr>
+                <w:rFonts w:ascii="Cascadia Mono" w:hAnsi="Cascadia Mono" w:cs="Cascadia Mono"/>
+                <w:color w:val="0000FF"/>
+                <w:sz w:val="19"/>
+                <w:szCs w:val="19"/>
+              </w:rPr>
+              <w:t>="</w:t>
+            </w:r>
+            <w:r>
+              <w:rPr>
+                <w:rFonts w:ascii="Cascadia Mono" w:hAnsi="Cascadia Mono" w:cs="Cascadia Mono"/>
+                <w:color w:val="000000"/>
+                <w:sz w:val="19"/>
+                <w:szCs w:val="19"/>
+              </w:rPr>
+              <w:t>1</w:t>
+            </w:r>
+            <w:r>
+              <w:rPr>
+                <w:rFonts w:ascii="Cascadia Mono" w:hAnsi="Cascadia Mono" w:cs="Cascadia Mono"/>
+                <w:color w:val="0000FF"/>
+                <w:sz w:val="19"/>
+                <w:szCs w:val="19"/>
+              </w:rPr>
+              <w:t>"</w:t>
+            </w:r>
+            <w:r>
+              <w:rPr>
+                <w:rFonts w:ascii="Cascadia Mono" w:hAnsi="Cascadia Mono" w:cs="Cascadia Mono"/>
+                <w:color w:val="000000"/>
+                <w:sz w:val="19"/>
+                <w:szCs w:val="19"/>
+              </w:rPr>
+              <w:t xml:space="preserve"> </w:t>
+            </w:r>
+            <w:r>
+              <w:rPr>
+                <w:rFonts w:ascii="Cascadia Mono" w:hAnsi="Cascadia Mono" w:cs="Cascadia Mono"/>
+                <w:color w:val="FF0000"/>
+                <w:sz w:val="19"/>
+                <w:szCs w:val="19"/>
+              </w:rPr>
+              <w:t>data-parsley-special</w:t>
+            </w:r>
+            <w:r>
+              <w:rPr>
+                <w:rFonts w:ascii="Cascadia Mono" w:hAnsi="Cascadia Mono" w:cs="Cascadia Mono"/>
+                <w:color w:val="0000FF"/>
+                <w:sz w:val="19"/>
+                <w:szCs w:val="19"/>
+              </w:rPr>
+              <w:t>="</w:t>
+            </w:r>
+            <w:r>
+              <w:rPr>
+                <w:rFonts w:ascii="Cascadia Mono" w:hAnsi="Cascadia Mono" w:cs="Cascadia Mono"/>
+                <w:color w:val="000000"/>
+                <w:sz w:val="19"/>
+                <w:szCs w:val="19"/>
+              </w:rPr>
+              <w:t>1</w:t>
+            </w:r>
+            <w:r>
+              <w:rPr>
+                <w:rFonts w:ascii="Cascadia Mono" w:hAnsi="Cascadia Mono" w:cs="Cascadia Mono"/>
+                <w:color w:val="0000FF"/>
+                <w:sz w:val="19"/>
+                <w:szCs w:val="19"/>
+              </w:rPr>
+              <w:t>"</w:t>
+            </w:r>
+            <w:r>
+              <w:rPr>
+                <w:rFonts w:ascii="Cascadia Mono" w:hAnsi="Cascadia Mono" w:cs="Cascadia Mono"/>
+                <w:color w:val="000000"/>
+                <w:sz w:val="19"/>
+                <w:szCs w:val="19"/>
+              </w:rPr>
+              <w:t xml:space="preserve"> </w:t>
+            </w:r>
+            <w:r>
+              <w:rPr>
+                <w:rFonts w:ascii="Cascadia Mono" w:hAnsi="Cascadia Mono" w:cs="Cascadia Mono"/>
+                <w:color w:val="FF0000"/>
+                <w:sz w:val="19"/>
+                <w:szCs w:val="19"/>
+              </w:rPr>
+              <w:t>data-parsley-number</w:t>
+            </w:r>
+            <w:r>
+              <w:rPr>
+                <w:rFonts w:ascii="Cascadia Mono" w:hAnsi="Cascadia Mono" w:cs="Cascadia Mono"/>
+                <w:color w:val="0000FF"/>
+                <w:sz w:val="19"/>
+                <w:szCs w:val="19"/>
+              </w:rPr>
+              <w:t>="</w:t>
+            </w:r>
+            <w:r>
+              <w:rPr>
+                <w:rFonts w:ascii="Cascadia Mono" w:hAnsi="Cascadia Mono" w:cs="Cascadia Mono"/>
+                <w:color w:val="000000"/>
+                <w:sz w:val="19"/>
+                <w:szCs w:val="19"/>
+              </w:rPr>
+              <w:t>1</w:t>
+            </w:r>
+            <w:r>
+              <w:rPr>
+                <w:rFonts w:ascii="Cascadia Mono" w:hAnsi="Cascadia Mono" w:cs="Cascadia Mono"/>
+                <w:color w:val="0000FF"/>
+                <w:sz w:val="19"/>
+                <w:szCs w:val="19"/>
+              </w:rPr>
+              <w:t>"</w:t>
+            </w:r>
+            <w:r>
+              <w:rPr>
+                <w:rFonts w:ascii="Cascadia Mono" w:hAnsi="Cascadia Mono" w:cs="Cascadia Mono"/>
+                <w:color w:val="000000"/>
+                <w:sz w:val="19"/>
+                <w:szCs w:val="19"/>
+              </w:rPr>
+              <w:t xml:space="preserve"> </w:t>
+            </w:r>
+            <w:r>
+              <w:rPr>
+                <w:rFonts w:ascii="Cascadia Mono" w:hAnsi="Cascadia Mono" w:cs="Cascadia Mono"/>
+                <w:color w:val="FF0000"/>
+                <w:sz w:val="19"/>
+                <w:szCs w:val="19"/>
+              </w:rPr>
+              <w:t>data-parsley-error-message</w:t>
+            </w:r>
+            <w:r>
+              <w:rPr>
+                <w:rFonts w:ascii="Cascadia Mono" w:hAnsi="Cascadia Mono" w:cs="Cascadia Mono"/>
+                <w:color w:val="0000FF"/>
+                <w:sz w:val="19"/>
+                <w:szCs w:val="19"/>
+              </w:rPr>
+              <w:t>="</w:t>
+            </w:r>
+            <w:r>
+              <w:rPr>
+                <w:rFonts w:ascii="Cascadia Mono" w:hAnsi="Cascadia Mono" w:cs="Cascadia Mono"/>
+                <w:color w:val="000000"/>
+                <w:sz w:val="19"/>
+                <w:szCs w:val="19"/>
+              </w:rPr>
+              <w:t>Your password must 8 character long, contain at least (1) lowercase, (1) uppercase, (1) number and (1) special character.</w:t>
+            </w:r>
+            <w:r>
+              <w:rPr>
+                <w:rFonts w:ascii="Cascadia Mono" w:hAnsi="Cascadia Mono" w:cs="Cascadia Mono"/>
+                <w:color w:val="0000FF"/>
+                <w:sz w:val="19"/>
+                <w:szCs w:val="19"/>
+              </w:rPr>
+              <w:t>"</w:t>
+            </w:r>
+            <w:r>
+              <w:rPr>
+                <w:rFonts w:ascii="Cascadia Mono" w:hAnsi="Cascadia Mono" w:cs="Cascadia Mono"/>
+                <w:color w:val="000000"/>
+                <w:sz w:val="19"/>
+                <w:szCs w:val="19"/>
+              </w:rPr>
+              <w:t xml:space="preserve"> </w:t>
+            </w:r>
+            <w:r>
+              <w:rPr>
+                <w:rFonts w:ascii="Cascadia Mono" w:hAnsi="Cascadia Mono" w:cs="Cascadia Mono"/>
+                <w:color w:val="FF0000"/>
+                <w:sz w:val="19"/>
+                <w:szCs w:val="19"/>
+              </w:rPr>
+              <w:t>required</w:t>
+            </w:r>
+            <w:r>
+              <w:rPr>
+                <w:rFonts w:ascii="Cascadia Mono" w:hAnsi="Cascadia Mono" w:cs="Cascadia Mono"/>
+                <w:color w:val="0000FF"/>
+                <w:sz w:val="19"/>
+                <w:szCs w:val="19"/>
+              </w:rPr>
+              <w:t>&gt;</w:t>
+            </w:r>
+          </w:p>
+          <w:p>
+            <w:pPr>
+              <w:autoSpaceDE w:val="0"/>
+              <w:autoSpaceDN w:val="0"/>
+              <w:adjustRightInd w:val="0"/>
+              <w:rPr>
+                <w:rFonts w:ascii="Cascadia Mono" w:hAnsi="Cascadia Mono" w:cs="Cascadia Mono"/>
+                <w:color w:val="000000"/>
+                <w:sz w:val="19"/>
+                <w:szCs w:val="19"/>
+              </w:rPr>
+            </w:pPr>
+            <w:r>
+              <w:rPr>
+                <w:rFonts w:ascii="Cascadia Mono" w:hAnsi="Cascadia Mono" w:cs="Cascadia Mono"/>
+                <w:color w:val="000000"/>
+                <w:sz w:val="19"/>
+                <w:szCs w:val="19"/>
+              </w:rPr>
+              <w:t xml:space="preserve">            </w:t>
+            </w:r>
+            <w:r>
+              <w:rPr>
+                <w:rFonts w:ascii="Cascadia Mono" w:hAnsi="Cascadia Mono" w:cs="Cascadia Mono"/>
+                <w:color w:val="0000FF"/>
+                <w:sz w:val="19"/>
+                <w:szCs w:val="19"/>
+              </w:rPr>
+              <w:t>&lt;/</w:t>
+            </w:r>
+            <w:r>
+              <w:rPr>
+                <w:rFonts w:ascii="Cascadia Mono" w:hAnsi="Cascadia Mono" w:cs="Cascadia Mono"/>
+                <w:color w:val="800000"/>
+                <w:sz w:val="19"/>
+                <w:szCs w:val="19"/>
+              </w:rPr>
+              <w:t>div</w:t>
+            </w:r>
+            <w:r>
+              <w:rPr>
+                <w:rFonts w:ascii="Cascadia Mono" w:hAnsi="Cascadia Mono" w:cs="Cascadia Mono"/>
+                <w:color w:val="0000FF"/>
+                <w:sz w:val="19"/>
+                <w:szCs w:val="19"/>
+              </w:rPr>
+              <w:t>&gt;</w:t>
+            </w:r>
+          </w:p>
+          <w:p>
+            <w:pPr>
+              <w:autoSpaceDE w:val="0"/>
+              <w:autoSpaceDN w:val="0"/>
+              <w:adjustRightInd w:val="0"/>
+              <w:rPr>
+                <w:rFonts w:ascii="Cascadia Mono" w:hAnsi="Cascadia Mono" w:cs="Cascadia Mono"/>
+                <w:color w:val="000000"/>
+                <w:sz w:val="19"/>
+                <w:szCs w:val="19"/>
+              </w:rPr>
+            </w:pPr>
+            <w:r>
+              <w:rPr>
+                <w:rFonts w:ascii="Cascadia Mono" w:hAnsi="Cascadia Mono" w:cs="Cascadia Mono"/>
+                <w:color w:val="000000"/>
+                <w:sz w:val="19"/>
+                <w:szCs w:val="19"/>
+              </w:rPr>
+              <w:t xml:space="preserve">        </w:t>
+            </w:r>
+            <w:r>
+              <w:rPr>
+                <w:rFonts w:ascii="Cascadia Mono" w:hAnsi="Cascadia Mono" w:cs="Cascadia Mono"/>
+                <w:color w:val="0000FF"/>
+                <w:sz w:val="19"/>
+                <w:szCs w:val="19"/>
+              </w:rPr>
+              <w:t>&lt;/</w:t>
+            </w:r>
+            <w:r>
+              <w:rPr>
+                <w:rFonts w:ascii="Cascadia Mono" w:hAnsi="Cascadia Mono" w:cs="Cascadia Mono"/>
+                <w:color w:val="800000"/>
+                <w:sz w:val="19"/>
+                <w:szCs w:val="19"/>
+              </w:rPr>
+              <w:t>div</w:t>
+            </w:r>
+            <w:r>
+              <w:rPr>
+                <w:rFonts w:ascii="Cascadia Mono" w:hAnsi="Cascadia Mono" w:cs="Cascadia Mono"/>
+                <w:color w:val="0000FF"/>
+                <w:sz w:val="19"/>
+                <w:szCs w:val="19"/>
+              </w:rPr>
+              <w:t>&gt;</w:t>
+            </w:r>
+          </w:p>
+          <w:p>
+            <w:pPr>
+              <w:autoSpaceDE w:val="0"/>
+              <w:autoSpaceDN w:val="0"/>
+              <w:adjustRightInd w:val="0"/>
+              <w:rPr>
+                <w:rFonts w:ascii="Cascadia Mono" w:hAnsi="Cascadia Mono" w:cs="Cascadia Mono"/>
+                <w:color w:val="000000"/>
+                <w:sz w:val="19"/>
+                <w:szCs w:val="19"/>
+              </w:rPr>
+            </w:pPr>
+          </w:p>
+          <w:p>
+            <w:pPr>
+              <w:autoSpaceDE w:val="0"/>
+              <w:autoSpaceDN w:val="0"/>
+              <w:adjustRightInd w:val="0"/>
+              <w:rPr>
+                <w:rFonts w:ascii="Cascadia Mono" w:hAnsi="Cascadia Mono" w:cs="Cascadia Mono"/>
+                <w:color w:val="000000"/>
+                <w:sz w:val="19"/>
+                <w:szCs w:val="19"/>
+              </w:rPr>
+            </w:pPr>
+            <w:r>
+              <w:rPr>
+                <w:rFonts w:ascii="Cascadia Mono" w:hAnsi="Cascadia Mono" w:cs="Cascadia Mono"/>
+                <w:color w:val="000000"/>
+                <w:sz w:val="19"/>
+                <w:szCs w:val="19"/>
+              </w:rPr>
+              <w:t xml:space="preserve">        </w:t>
+            </w:r>
+            <w:r>
+              <w:rPr>
+                <w:rFonts w:ascii="Cascadia Mono" w:hAnsi="Cascadia Mono" w:cs="Cascadia Mono"/>
+                <w:color w:val="0000FF"/>
+                <w:sz w:val="19"/>
+                <w:szCs w:val="19"/>
+              </w:rPr>
+              <w:t>&lt;</w:t>
+            </w:r>
+            <w:r>
+              <w:rPr>
+                <w:rFonts w:ascii="Cascadia Mono" w:hAnsi="Cascadia Mono" w:cs="Cascadia Mono"/>
+                <w:color w:val="800000"/>
+                <w:sz w:val="19"/>
+                <w:szCs w:val="19"/>
+              </w:rPr>
+              <w:t>div</w:t>
+            </w:r>
+            <w:r>
+              <w:rPr>
+                <w:rFonts w:ascii="Cascadia Mono" w:hAnsi="Cascadia Mono" w:cs="Cascadia Mono"/>
+                <w:color w:val="000000"/>
+                <w:sz w:val="19"/>
+                <w:szCs w:val="19"/>
+              </w:rPr>
+              <w:t xml:space="preserve"> </w:t>
+            </w:r>
+            <w:r>
+              <w:rPr>
+                <w:rFonts w:ascii="Cascadia Mono" w:hAnsi="Cascadia Mono" w:cs="Cascadia Mono"/>
+                <w:color w:val="FF0000"/>
+                <w:sz w:val="19"/>
+                <w:szCs w:val="19"/>
+              </w:rPr>
+              <w:t>class</w:t>
+            </w:r>
+            <w:r>
+              <w:rPr>
+                <w:rFonts w:ascii="Cascadia Mono" w:hAnsi="Cascadia Mono" w:cs="Cascadia Mono"/>
+                <w:color w:val="0000FF"/>
+                <w:sz w:val="19"/>
+                <w:szCs w:val="19"/>
+              </w:rPr>
+              <w:t>="col-6"&gt;</w:t>
+            </w:r>
+          </w:p>
+          <w:p>
+            <w:pPr>
+              <w:autoSpaceDE w:val="0"/>
+              <w:autoSpaceDN w:val="0"/>
+              <w:adjustRightInd w:val="0"/>
+              <w:rPr>
+                <w:rFonts w:ascii="Cascadia Mono" w:hAnsi="Cascadia Mono" w:cs="Cascadia Mono"/>
+                <w:color w:val="000000"/>
+                <w:sz w:val="19"/>
+                <w:szCs w:val="19"/>
+              </w:rPr>
+            </w:pPr>
+            <w:r>
+              <w:rPr>
+                <w:rFonts w:ascii="Cascadia Mono" w:hAnsi="Cascadia Mono" w:cs="Cascadia Mono"/>
+                <w:color w:val="000000"/>
+                <w:sz w:val="19"/>
+                <w:szCs w:val="19"/>
+              </w:rPr>
+              <w:t xml:space="preserve">            </w:t>
+            </w:r>
+            <w:r>
+              <w:rPr>
+                <w:rFonts w:ascii="Cascadia Mono" w:hAnsi="Cascadia Mono" w:cs="Cascadia Mono"/>
+                <w:color w:val="0000FF"/>
+                <w:sz w:val="19"/>
+                <w:szCs w:val="19"/>
+              </w:rPr>
+              <w:t>&lt;</w:t>
+            </w:r>
+            <w:r>
+              <w:rPr>
+                <w:rFonts w:ascii="Cascadia Mono" w:hAnsi="Cascadia Mono" w:cs="Cascadia Mono"/>
+                <w:color w:val="800000"/>
+                <w:sz w:val="19"/>
+                <w:szCs w:val="19"/>
+              </w:rPr>
+              <w:t>div</w:t>
+            </w:r>
+            <w:r>
+              <w:rPr>
+                <w:rFonts w:ascii="Cascadia Mono" w:hAnsi="Cascadia Mono" w:cs="Cascadia Mono"/>
+                <w:color w:val="000000"/>
+                <w:sz w:val="19"/>
+                <w:szCs w:val="19"/>
+              </w:rPr>
+              <w:t xml:space="preserve"> </w:t>
+            </w:r>
+            <w:r>
+              <w:rPr>
+                <w:rFonts w:ascii="Cascadia Mono" w:hAnsi="Cascadia Mono" w:cs="Cascadia Mono"/>
+                <w:color w:val="FF0000"/>
+                <w:sz w:val="19"/>
+                <w:szCs w:val="19"/>
+              </w:rPr>
+              <w:t>class</w:t>
+            </w:r>
+            <w:r>
+              <w:rPr>
+                <w:rFonts w:ascii="Cascadia Mono" w:hAnsi="Cascadia Mono" w:cs="Cascadia Mono"/>
+                <w:color w:val="0000FF"/>
+                <w:sz w:val="19"/>
+                <w:szCs w:val="19"/>
+              </w:rPr>
+              <w:t>="mb-3"&gt;</w:t>
+            </w:r>
+          </w:p>
+          <w:p>
+            <w:pPr>
+              <w:autoSpaceDE w:val="0"/>
+              <w:autoSpaceDN w:val="0"/>
+              <w:adjustRightInd w:val="0"/>
+              <w:rPr>
+                <w:rFonts w:ascii="Cascadia Mono" w:hAnsi="Cascadia Mono" w:cs="Cascadia Mono"/>
+                <w:color w:val="000000"/>
+                <w:sz w:val="19"/>
+                <w:szCs w:val="19"/>
+              </w:rPr>
+            </w:pPr>
+            <w:r>
+              <w:rPr>
+                <w:rFonts w:ascii="Cascadia Mono" w:hAnsi="Cascadia Mono" w:cs="Cascadia Mono"/>
+                <w:color w:val="000000"/>
+                <w:sz w:val="19"/>
+                <w:szCs w:val="19"/>
+              </w:rPr>
+              <w:t xml:space="preserve">                </w:t>
+            </w:r>
+            <w:r>
+              <w:rPr>
+                <w:rFonts w:ascii="Cascadia Mono" w:hAnsi="Cascadia Mono" w:cs="Cascadia Mono"/>
+                <w:color w:val="0000FF"/>
+                <w:sz w:val="19"/>
+                <w:szCs w:val="19"/>
+              </w:rPr>
+              <w:t>&lt;</w:t>
+            </w:r>
+            <w:r>
+              <w:rPr>
+                <w:rFonts w:ascii="Cascadia Mono" w:hAnsi="Cascadia Mono" w:cs="Cascadia Mono"/>
+                <w:color w:val="800000"/>
+                <w:sz w:val="19"/>
+                <w:szCs w:val="19"/>
+              </w:rPr>
+              <w:t>label</w:t>
+            </w:r>
+            <w:r>
+              <w:rPr>
+                <w:rFonts w:ascii="Cascadia Mono" w:hAnsi="Cascadia Mono" w:cs="Cascadia Mono"/>
+                <w:color w:val="000000"/>
+                <w:sz w:val="19"/>
+                <w:szCs w:val="19"/>
+              </w:rPr>
+              <w:t xml:space="preserve"> </w:t>
+            </w:r>
+            <w:r>
+              <w:rPr>
+                <w:rFonts w:ascii="Cascadia Mono" w:hAnsi="Cascadia Mono" w:cs="Cascadia Mono"/>
+                <w:color w:val="FF0000"/>
+                <w:sz w:val="19"/>
+                <w:szCs w:val="19"/>
+              </w:rPr>
+              <w:t>for</w:t>
+            </w:r>
+            <w:r>
+              <w:rPr>
+                <w:rFonts w:ascii="Cascadia Mono" w:hAnsi="Cascadia Mono" w:cs="Cascadia Mono"/>
+                <w:color w:val="0000FF"/>
+                <w:sz w:val="19"/>
+                <w:szCs w:val="19"/>
+              </w:rPr>
+              <w:t>="</w:t>
+            </w:r>
+            <w:proofErr w:type="spellStart"/>
+            <w:r>
+              <w:rPr>
+                <w:rFonts w:ascii="Cascadia Mono" w:hAnsi="Cascadia Mono" w:cs="Cascadia Mono"/>
+                <w:color w:val="0000FF"/>
+                <w:sz w:val="19"/>
+                <w:szCs w:val="19"/>
+              </w:rPr>
+              <w:t>txtConfirmPassword</w:t>
+            </w:r>
+            <w:proofErr w:type="spellEnd"/>
+            <w:r>
+              <w:rPr>
+                <w:rFonts w:ascii="Cascadia Mono" w:hAnsi="Cascadia Mono" w:cs="Cascadia Mono"/>
+                <w:color w:val="0000FF"/>
+                <w:sz w:val="19"/>
+                <w:szCs w:val="19"/>
+              </w:rPr>
+              <w:t>"</w:t>
+            </w:r>
+            <w:r>
+              <w:rPr>
+                <w:rFonts w:ascii="Cascadia Mono" w:hAnsi="Cascadia Mono" w:cs="Cascadia Mono"/>
+                <w:color w:val="000000"/>
+                <w:sz w:val="19"/>
+                <w:szCs w:val="19"/>
+              </w:rPr>
+              <w:t xml:space="preserve"> </w:t>
+            </w:r>
+            <w:r>
+              <w:rPr>
+                <w:rFonts w:ascii="Cascadia Mono" w:hAnsi="Cascadia Mono" w:cs="Cascadia Mono"/>
+                <w:color w:val="FF0000"/>
+                <w:sz w:val="19"/>
+                <w:szCs w:val="19"/>
+              </w:rPr>
+              <w:t>class</w:t>
+            </w:r>
+            <w:r>
+              <w:rPr>
+                <w:rFonts w:ascii="Cascadia Mono" w:hAnsi="Cascadia Mono" w:cs="Cascadia Mono"/>
+                <w:color w:val="0000FF"/>
+                <w:sz w:val="19"/>
+                <w:szCs w:val="19"/>
+              </w:rPr>
+              <w:t>="form-label"&gt;</w:t>
+            </w:r>
+            <w:r>
+              <w:rPr>
+                <w:rFonts w:ascii="Cascadia Mono" w:hAnsi="Cascadia Mono" w:cs="Cascadia Mono"/>
+                <w:color w:val="000000"/>
+                <w:sz w:val="19"/>
+                <w:szCs w:val="19"/>
+              </w:rPr>
+              <w:t>Confirm Password</w:t>
+            </w:r>
+            <w:r>
+              <w:rPr>
+                <w:rFonts w:ascii="Cascadia Mono" w:hAnsi="Cascadia Mono" w:cs="Cascadia Mono"/>
+                <w:color w:val="0000FF"/>
+                <w:sz w:val="19"/>
+                <w:szCs w:val="19"/>
+              </w:rPr>
+              <w:t>&lt;</w:t>
+            </w:r>
+            <w:r>
+              <w:rPr>
+                <w:rFonts w:ascii="Cascadia Mono" w:hAnsi="Cascadia Mono" w:cs="Cascadia Mono"/>
+                <w:color w:val="800000"/>
+                <w:sz w:val="19"/>
+                <w:szCs w:val="19"/>
+              </w:rPr>
+              <w:t>sup</w:t>
+            </w:r>
+            <w:r>
+              <w:rPr>
+                <w:rFonts w:ascii="Cascadia Mono" w:hAnsi="Cascadia Mono" w:cs="Cascadia Mono"/>
+                <w:color w:val="0000FF"/>
+                <w:sz w:val="19"/>
+                <w:szCs w:val="19"/>
+              </w:rPr>
+              <w:t>&gt;</w:t>
+            </w:r>
+            <w:r>
+              <w:rPr>
+                <w:rFonts w:ascii="Cascadia Mono" w:hAnsi="Cascadia Mono" w:cs="Cascadia Mono"/>
+                <w:color w:val="000000"/>
+                <w:sz w:val="19"/>
+                <w:szCs w:val="19"/>
+              </w:rPr>
+              <w:t>*</w:t>
+            </w:r>
+            <w:r>
+              <w:rPr>
+                <w:rFonts w:ascii="Cascadia Mono" w:hAnsi="Cascadia Mono" w:cs="Cascadia Mono"/>
+                <w:color w:val="0000FF"/>
+                <w:sz w:val="19"/>
+                <w:szCs w:val="19"/>
+              </w:rPr>
+              <w:t>&lt;/</w:t>
+            </w:r>
+            <w:r>
+              <w:rPr>
+                <w:rFonts w:ascii="Cascadia Mono" w:hAnsi="Cascadia Mono" w:cs="Cascadia Mono"/>
+                <w:color w:val="800000"/>
+                <w:sz w:val="19"/>
+                <w:szCs w:val="19"/>
+              </w:rPr>
+              <w:t>sup</w:t>
+            </w:r>
+            <w:r>
+              <w:rPr>
+                <w:rFonts w:ascii="Cascadia Mono" w:hAnsi="Cascadia Mono" w:cs="Cascadia Mono"/>
+                <w:color w:val="0000FF"/>
+                <w:sz w:val="19"/>
+                <w:szCs w:val="19"/>
+              </w:rPr>
+              <w:t>&gt;&lt;/</w:t>
+            </w:r>
+            <w:r>
+              <w:rPr>
+                <w:rFonts w:ascii="Cascadia Mono" w:hAnsi="Cascadia Mono" w:cs="Cascadia Mono"/>
+                <w:color w:val="800000"/>
+                <w:sz w:val="19"/>
+                <w:szCs w:val="19"/>
+              </w:rPr>
+              <w:t>label</w:t>
+            </w:r>
+            <w:r>
+              <w:rPr>
+                <w:rFonts w:ascii="Cascadia Mono" w:hAnsi="Cascadia Mono" w:cs="Cascadia Mono"/>
+                <w:color w:val="0000FF"/>
+                <w:sz w:val="19"/>
+                <w:szCs w:val="19"/>
+              </w:rPr>
+              <w:t>&gt;</w:t>
+            </w:r>
+          </w:p>
+          <w:p>
+            <w:pPr>
+              <w:autoSpaceDE w:val="0"/>
+              <w:autoSpaceDN w:val="0"/>
+              <w:adjustRightInd w:val="0"/>
+              <w:rPr>
+                <w:rFonts w:ascii="Cascadia Mono" w:hAnsi="Cascadia Mono" w:cs="Cascadia Mono"/>
+                <w:color w:val="000000"/>
+                <w:sz w:val="19"/>
+                <w:szCs w:val="19"/>
+              </w:rPr>
+            </w:pPr>
+            <w:r>
+              <w:rPr>
+                <w:rFonts w:ascii="Cascadia Mono" w:hAnsi="Cascadia Mono" w:cs="Cascadia Mono"/>
+                <w:color w:val="000000"/>
+                <w:sz w:val="19"/>
+                <w:szCs w:val="19"/>
+              </w:rPr>
+              <w:t xml:space="preserve">                </w:t>
+            </w:r>
+            <w:r>
+              <w:rPr>
+                <w:rFonts w:ascii="Cascadia Mono" w:hAnsi="Cascadia Mono" w:cs="Cascadia Mono"/>
+                <w:color w:val="0000FF"/>
+                <w:sz w:val="19"/>
+                <w:szCs w:val="19"/>
+              </w:rPr>
+              <w:t>&lt;</w:t>
+            </w:r>
+            <w:r>
+              <w:rPr>
+                <w:rFonts w:ascii="Cascadia Mono" w:hAnsi="Cascadia Mono" w:cs="Cascadia Mono"/>
+                <w:color w:val="800000"/>
+                <w:sz w:val="19"/>
+                <w:szCs w:val="19"/>
+              </w:rPr>
+              <w:t>input</w:t>
+            </w:r>
+            <w:r>
+              <w:rPr>
+                <w:rFonts w:ascii="Cascadia Mono" w:hAnsi="Cascadia Mono" w:cs="Cascadia Mono"/>
+                <w:color w:val="000000"/>
+                <w:sz w:val="19"/>
+                <w:szCs w:val="19"/>
+              </w:rPr>
+              <w:t xml:space="preserve"> </w:t>
+            </w:r>
+            <w:r>
+              <w:rPr>
+                <w:rFonts w:ascii="Cascadia Mono" w:hAnsi="Cascadia Mono" w:cs="Cascadia Mono"/>
+                <w:color w:val="FF0000"/>
+                <w:sz w:val="19"/>
+                <w:szCs w:val="19"/>
+              </w:rPr>
+              <w:t>type</w:t>
+            </w:r>
+            <w:r>
+              <w:rPr>
+                <w:rFonts w:ascii="Cascadia Mono" w:hAnsi="Cascadia Mono" w:cs="Cascadia Mono"/>
+                <w:color w:val="0000FF"/>
+                <w:sz w:val="19"/>
+                <w:szCs w:val="19"/>
+              </w:rPr>
+              <w:t>="password"</w:t>
+            </w:r>
+            <w:r>
+              <w:rPr>
+                <w:rFonts w:ascii="Cascadia Mono" w:hAnsi="Cascadia Mono" w:cs="Cascadia Mono"/>
+                <w:color w:val="000000"/>
+                <w:sz w:val="19"/>
+                <w:szCs w:val="19"/>
+              </w:rPr>
+              <w:t xml:space="preserve"> </w:t>
+            </w:r>
+            <w:r>
+              <w:rPr>
+                <w:rFonts w:ascii="Cascadia Mono" w:hAnsi="Cascadia Mono" w:cs="Cascadia Mono"/>
+                <w:color w:val="FF0000"/>
+                <w:sz w:val="19"/>
+                <w:szCs w:val="19"/>
+              </w:rPr>
+              <w:t>class</w:t>
+            </w:r>
+            <w:r>
+              <w:rPr>
+                <w:rFonts w:ascii="Cascadia Mono" w:hAnsi="Cascadia Mono" w:cs="Cascadia Mono"/>
+                <w:color w:val="0000FF"/>
+                <w:sz w:val="19"/>
+                <w:szCs w:val="19"/>
+              </w:rPr>
+              <w:t>="form-control"</w:t>
+            </w:r>
+            <w:r>
+              <w:rPr>
+                <w:rFonts w:ascii="Cascadia Mono" w:hAnsi="Cascadia Mono" w:cs="Cascadia Mono"/>
+                <w:color w:val="000000"/>
+                <w:sz w:val="19"/>
+                <w:szCs w:val="19"/>
+              </w:rPr>
+              <w:t xml:space="preserve"> </w:t>
+            </w:r>
+            <w:r>
+              <w:rPr>
+                <w:rFonts w:ascii="Cascadia Mono" w:hAnsi="Cascadia Mono" w:cs="Cascadia Mono"/>
+                <w:color w:val="FF0000"/>
+                <w:sz w:val="19"/>
+                <w:szCs w:val="19"/>
+              </w:rPr>
+              <w:t>id</w:t>
+            </w:r>
+            <w:r>
+              <w:rPr>
+                <w:rFonts w:ascii="Cascadia Mono" w:hAnsi="Cascadia Mono" w:cs="Cascadia Mono"/>
+                <w:color w:val="0000FF"/>
+                <w:sz w:val="19"/>
+                <w:szCs w:val="19"/>
+              </w:rPr>
+              <w:t>="</w:t>
+            </w:r>
+            <w:proofErr w:type="spellStart"/>
+            <w:r>
+              <w:rPr>
+                <w:rFonts w:ascii="Cascadia Mono" w:hAnsi="Cascadia Mono" w:cs="Cascadia Mono"/>
+                <w:color w:val="0000FF"/>
+                <w:sz w:val="19"/>
+                <w:szCs w:val="19"/>
+              </w:rPr>
+              <w:t>txtConfirmPassword</w:t>
+            </w:r>
+            <w:proofErr w:type="spellEnd"/>
+            <w:r>
+              <w:rPr>
+                <w:rFonts w:ascii="Cascadia Mono" w:hAnsi="Cascadia Mono" w:cs="Cascadia Mono"/>
+                <w:color w:val="0000FF"/>
+                <w:sz w:val="19"/>
+                <w:szCs w:val="19"/>
+              </w:rPr>
+              <w:t>"</w:t>
+            </w:r>
+            <w:r>
+              <w:rPr>
+                <w:rFonts w:ascii="Cascadia Mono" w:hAnsi="Cascadia Mono" w:cs="Cascadia Mono"/>
+                <w:color w:val="000000"/>
+                <w:sz w:val="19"/>
+                <w:szCs w:val="19"/>
+              </w:rPr>
+              <w:t xml:space="preserve"> </w:t>
+            </w:r>
+            <w:r>
+              <w:rPr>
+                <w:rFonts w:ascii="Cascadia Mono" w:hAnsi="Cascadia Mono" w:cs="Cascadia Mono"/>
+                <w:color w:val="FF0000"/>
+                <w:sz w:val="19"/>
+                <w:szCs w:val="19"/>
+              </w:rPr>
+              <w:t>placeholder</w:t>
+            </w:r>
+            <w:r>
+              <w:rPr>
+                <w:rFonts w:ascii="Cascadia Mono" w:hAnsi="Cascadia Mono" w:cs="Cascadia Mono"/>
+                <w:color w:val="0000FF"/>
+                <w:sz w:val="19"/>
+                <w:szCs w:val="19"/>
+              </w:rPr>
+              <w:t>="Password"</w:t>
+            </w:r>
+            <w:r>
+              <w:rPr>
+                <w:rFonts w:ascii="Cascadia Mono" w:hAnsi="Cascadia Mono" w:cs="Cascadia Mono"/>
+                <w:color w:val="000000"/>
+                <w:sz w:val="19"/>
+                <w:szCs w:val="19"/>
+              </w:rPr>
+              <w:t xml:space="preserve"> </w:t>
+            </w:r>
+            <w:r>
+              <w:rPr>
+                <w:rFonts w:ascii="Cascadia Mono" w:hAnsi="Cascadia Mono" w:cs="Cascadia Mono"/>
+                <w:color w:val="FF0000"/>
+                <w:sz w:val="19"/>
+                <w:szCs w:val="19"/>
+              </w:rPr>
+              <w:t>data-parsley-</w:t>
+            </w:r>
+            <w:proofErr w:type="spellStart"/>
+            <w:r>
+              <w:rPr>
+                <w:rFonts w:ascii="Cascadia Mono" w:hAnsi="Cascadia Mono" w:cs="Cascadia Mono"/>
+                <w:color w:val="FF0000"/>
+                <w:sz w:val="19"/>
+                <w:szCs w:val="19"/>
+              </w:rPr>
+              <w:t>equalto</w:t>
+            </w:r>
+            <w:proofErr w:type="spellEnd"/>
+            <w:r>
+              <w:rPr>
+                <w:rFonts w:ascii="Cascadia Mono" w:hAnsi="Cascadia Mono" w:cs="Cascadia Mono"/>
+                <w:color w:val="0000FF"/>
+                <w:sz w:val="19"/>
+                <w:szCs w:val="19"/>
+              </w:rPr>
+              <w:t>="</w:t>
+            </w:r>
+            <w:r>
+              <w:rPr>
+                <w:rFonts w:ascii="Cascadia Mono" w:hAnsi="Cascadia Mono" w:cs="Cascadia Mono"/>
+                <w:color w:val="000000"/>
+                <w:sz w:val="19"/>
+                <w:szCs w:val="19"/>
+              </w:rPr>
+              <w:t>#</w:t>
+            </w:r>
+            <w:proofErr w:type="spellStart"/>
+            <w:r>
+              <w:rPr>
+                <w:rFonts w:ascii="Cascadia Mono" w:hAnsi="Cascadia Mono" w:cs="Cascadia Mono"/>
+                <w:color w:val="000000"/>
+                <w:sz w:val="19"/>
+                <w:szCs w:val="19"/>
+              </w:rPr>
+              <w:t>txtPassword</w:t>
+            </w:r>
+            <w:proofErr w:type="spellEnd"/>
+            <w:r>
+              <w:rPr>
+                <w:rFonts w:ascii="Cascadia Mono" w:hAnsi="Cascadia Mono" w:cs="Cascadia Mono"/>
+                <w:color w:val="0000FF"/>
+                <w:sz w:val="19"/>
+                <w:szCs w:val="19"/>
+              </w:rPr>
+              <w:t>"</w:t>
+            </w:r>
+            <w:r>
+              <w:rPr>
+                <w:rFonts w:ascii="Cascadia Mono" w:hAnsi="Cascadia Mono" w:cs="Cascadia Mono"/>
+                <w:color w:val="000000"/>
+                <w:sz w:val="19"/>
+                <w:szCs w:val="19"/>
+              </w:rPr>
+              <w:t xml:space="preserve">  </w:t>
+            </w:r>
+            <w:r>
+              <w:rPr>
+                <w:rFonts w:ascii="Cascadia Mono" w:hAnsi="Cascadia Mono" w:cs="Cascadia Mono"/>
+                <w:color w:val="FF0000"/>
+                <w:sz w:val="19"/>
+                <w:szCs w:val="19"/>
+              </w:rPr>
+              <w:t>required</w:t>
+            </w:r>
+            <w:r>
+              <w:rPr>
+                <w:rFonts w:ascii="Cascadia Mono" w:hAnsi="Cascadia Mono" w:cs="Cascadia Mono"/>
+                <w:color w:val="0000FF"/>
+                <w:sz w:val="19"/>
+                <w:szCs w:val="19"/>
+              </w:rPr>
+              <w:t>&gt;</w:t>
+            </w:r>
+          </w:p>
+          <w:p>
+            <w:pPr>
+              <w:autoSpaceDE w:val="0"/>
+              <w:autoSpaceDN w:val="0"/>
+              <w:adjustRightInd w:val="0"/>
+              <w:rPr>
+                <w:rFonts w:ascii="Cascadia Mono" w:hAnsi="Cascadia Mono" w:cs="Cascadia Mono"/>
+                <w:color w:val="000000"/>
+                <w:sz w:val="19"/>
+                <w:szCs w:val="19"/>
+              </w:rPr>
+            </w:pPr>
+            <w:r>
+              <w:rPr>
+                <w:rFonts w:ascii="Cascadia Mono" w:hAnsi="Cascadia Mono" w:cs="Cascadia Mono"/>
+                <w:color w:val="000000"/>
+                <w:sz w:val="19"/>
+                <w:szCs w:val="19"/>
+              </w:rPr>
+              <w:t xml:space="preserve">            </w:t>
+            </w:r>
+            <w:r>
+              <w:rPr>
+                <w:rFonts w:ascii="Cascadia Mono" w:hAnsi="Cascadia Mono" w:cs="Cascadia Mono"/>
+                <w:color w:val="0000FF"/>
+                <w:sz w:val="19"/>
+                <w:szCs w:val="19"/>
+              </w:rPr>
+              <w:t>&lt;/</w:t>
+            </w:r>
+            <w:r>
+              <w:rPr>
+                <w:rFonts w:ascii="Cascadia Mono" w:hAnsi="Cascadia Mono" w:cs="Cascadia Mono"/>
+                <w:color w:val="800000"/>
+                <w:sz w:val="19"/>
+                <w:szCs w:val="19"/>
+              </w:rPr>
+              <w:t>div</w:t>
+            </w:r>
+            <w:r>
+              <w:rPr>
+                <w:rFonts w:ascii="Cascadia Mono" w:hAnsi="Cascadia Mono" w:cs="Cascadia Mono"/>
+                <w:color w:val="0000FF"/>
+                <w:sz w:val="19"/>
+                <w:szCs w:val="19"/>
+              </w:rPr>
+              <w:t>&gt;</w:t>
+            </w:r>
+          </w:p>
+          <w:p>
+            <w:pPr>
+              <w:autoSpaceDE w:val="0"/>
+              <w:autoSpaceDN w:val="0"/>
+              <w:adjustRightInd w:val="0"/>
+              <w:rPr>
+                <w:rFonts w:ascii="Cascadia Mono" w:hAnsi="Cascadia Mono" w:cs="Cascadia Mono"/>
+                <w:color w:val="000000"/>
+                <w:sz w:val="19"/>
+                <w:szCs w:val="19"/>
+              </w:rPr>
+            </w:pPr>
+            <w:r>
+              <w:rPr>
+                <w:rFonts w:ascii="Cascadia Mono" w:hAnsi="Cascadia Mono" w:cs="Cascadia Mono"/>
+                <w:color w:val="000000"/>
+                <w:sz w:val="19"/>
+                <w:szCs w:val="19"/>
+              </w:rPr>
+              <w:t xml:space="preserve">        </w:t>
+            </w:r>
+            <w:r>
+              <w:rPr>
+                <w:rFonts w:ascii="Cascadia Mono" w:hAnsi="Cascadia Mono" w:cs="Cascadia Mono"/>
+                <w:color w:val="0000FF"/>
+                <w:sz w:val="19"/>
+                <w:szCs w:val="19"/>
+              </w:rPr>
+              <w:t>&lt;/</w:t>
+            </w:r>
+            <w:r>
+              <w:rPr>
+                <w:rFonts w:ascii="Cascadia Mono" w:hAnsi="Cascadia Mono" w:cs="Cascadia Mono"/>
+                <w:color w:val="800000"/>
+                <w:sz w:val="19"/>
+                <w:szCs w:val="19"/>
+              </w:rPr>
+              <w:t>div</w:t>
+            </w:r>
+            <w:r>
+              <w:rPr>
+                <w:rFonts w:ascii="Cascadia Mono" w:hAnsi="Cascadia Mono" w:cs="Cascadia Mono"/>
+                <w:color w:val="0000FF"/>
+                <w:sz w:val="19"/>
+                <w:szCs w:val="19"/>
+              </w:rPr>
+              <w:t>&gt;</w:t>
+            </w:r>
+          </w:p>
+          <w:p>
+            <w:pPr>
+              <w:autoSpaceDE w:val="0"/>
+              <w:autoSpaceDN w:val="0"/>
+              <w:adjustRightInd w:val="0"/>
+              <w:rPr>
+                <w:rFonts w:ascii="Cascadia Mono" w:hAnsi="Cascadia Mono" w:cs="Cascadia Mono"/>
+                <w:color w:val="000000"/>
+                <w:sz w:val="19"/>
+                <w:szCs w:val="19"/>
+              </w:rPr>
+            </w:pPr>
+          </w:p>
+          <w:p>
+            <w:pPr>
+              <w:autoSpaceDE w:val="0"/>
+              <w:autoSpaceDN w:val="0"/>
+              <w:adjustRightInd w:val="0"/>
+              <w:rPr>
+                <w:rFonts w:ascii="Cascadia Mono" w:hAnsi="Cascadia Mono" w:cs="Cascadia Mono"/>
+                <w:color w:val="000000"/>
+                <w:sz w:val="19"/>
+                <w:szCs w:val="19"/>
+              </w:rPr>
+            </w:pPr>
+            <w:r>
+              <w:rPr>
+                <w:rFonts w:ascii="Cascadia Mono" w:hAnsi="Cascadia Mono" w:cs="Cascadia Mono"/>
+                <w:color w:val="000000"/>
+                <w:sz w:val="19"/>
+                <w:szCs w:val="19"/>
+              </w:rPr>
+              <w:t xml:space="preserve">        </w:t>
+            </w:r>
+            <w:r>
+              <w:rPr>
+                <w:rFonts w:ascii="Cascadia Mono" w:hAnsi="Cascadia Mono" w:cs="Cascadia Mono"/>
+                <w:color w:val="0000FF"/>
+                <w:sz w:val="19"/>
+                <w:szCs w:val="19"/>
+              </w:rPr>
+              <w:t>&lt;</w:t>
+            </w:r>
+            <w:r>
+              <w:rPr>
+                <w:rFonts w:ascii="Cascadia Mono" w:hAnsi="Cascadia Mono" w:cs="Cascadia Mono"/>
+                <w:color w:val="800000"/>
+                <w:sz w:val="19"/>
+                <w:szCs w:val="19"/>
+              </w:rPr>
+              <w:t>div</w:t>
+            </w:r>
+            <w:r>
+              <w:rPr>
+                <w:rFonts w:ascii="Cascadia Mono" w:hAnsi="Cascadia Mono" w:cs="Cascadia Mono"/>
+                <w:color w:val="000000"/>
+                <w:sz w:val="19"/>
+                <w:szCs w:val="19"/>
+              </w:rPr>
+              <w:t xml:space="preserve"> </w:t>
+            </w:r>
+            <w:r>
+              <w:rPr>
+                <w:rFonts w:ascii="Cascadia Mono" w:hAnsi="Cascadia Mono" w:cs="Cascadia Mono"/>
+                <w:color w:val="FF0000"/>
+                <w:sz w:val="19"/>
+                <w:szCs w:val="19"/>
+              </w:rPr>
+              <w:t>class</w:t>
+            </w:r>
+            <w:r>
+              <w:rPr>
+                <w:rFonts w:ascii="Cascadia Mono" w:hAnsi="Cascadia Mono" w:cs="Cascadia Mono"/>
+                <w:color w:val="0000FF"/>
+                <w:sz w:val="19"/>
+                <w:szCs w:val="19"/>
+              </w:rPr>
+              <w:t>="col-6"&gt;</w:t>
+            </w:r>
+          </w:p>
+          <w:p>
+            <w:pPr>
+              <w:autoSpaceDE w:val="0"/>
+              <w:autoSpaceDN w:val="0"/>
+              <w:adjustRightInd w:val="0"/>
+              <w:rPr>
+                <w:rFonts w:ascii="Cascadia Mono" w:hAnsi="Cascadia Mono" w:cs="Cascadia Mono"/>
+                <w:color w:val="000000"/>
+                <w:sz w:val="19"/>
+                <w:szCs w:val="19"/>
+              </w:rPr>
+            </w:pPr>
+            <w:r>
+              <w:rPr>
+                <w:rFonts w:ascii="Cascadia Mono" w:hAnsi="Cascadia Mono" w:cs="Cascadia Mono"/>
+                <w:color w:val="000000"/>
+                <w:sz w:val="19"/>
+                <w:szCs w:val="19"/>
+              </w:rPr>
+              <w:t xml:space="preserve">            </w:t>
+            </w:r>
+            <w:r>
+              <w:rPr>
+                <w:rFonts w:ascii="Cascadia Mono" w:hAnsi="Cascadia Mono" w:cs="Cascadia Mono"/>
+                <w:color w:val="0000FF"/>
+                <w:sz w:val="19"/>
+                <w:szCs w:val="19"/>
+              </w:rPr>
+              <w:t>&lt;</w:t>
+            </w:r>
+            <w:r>
+              <w:rPr>
+                <w:rFonts w:ascii="Cascadia Mono" w:hAnsi="Cascadia Mono" w:cs="Cascadia Mono"/>
+                <w:color w:val="800000"/>
+                <w:sz w:val="19"/>
+                <w:szCs w:val="19"/>
+              </w:rPr>
+              <w:t>div</w:t>
+            </w:r>
+            <w:r>
+              <w:rPr>
+                <w:rFonts w:ascii="Cascadia Mono" w:hAnsi="Cascadia Mono" w:cs="Cascadia Mono"/>
+                <w:color w:val="000000"/>
+                <w:sz w:val="19"/>
+                <w:szCs w:val="19"/>
+              </w:rPr>
+              <w:t xml:space="preserve"> </w:t>
+            </w:r>
+            <w:r>
+              <w:rPr>
+                <w:rFonts w:ascii="Cascadia Mono" w:hAnsi="Cascadia Mono" w:cs="Cascadia Mono"/>
+                <w:color w:val="FF0000"/>
+                <w:sz w:val="19"/>
+                <w:szCs w:val="19"/>
+              </w:rPr>
+              <w:t>class</w:t>
+            </w:r>
+            <w:r>
+              <w:rPr>
+                <w:rFonts w:ascii="Cascadia Mono" w:hAnsi="Cascadia Mono" w:cs="Cascadia Mono"/>
+                <w:color w:val="0000FF"/>
+                <w:sz w:val="19"/>
+                <w:szCs w:val="19"/>
+              </w:rPr>
+              <w:t>="mb-3"&gt;</w:t>
+            </w:r>
+          </w:p>
+          <w:p>
+            <w:pPr>
+              <w:autoSpaceDE w:val="0"/>
+              <w:autoSpaceDN w:val="0"/>
+              <w:adjustRightInd w:val="0"/>
+              <w:rPr>
+                <w:rFonts w:ascii="Cascadia Mono" w:hAnsi="Cascadia Mono" w:cs="Cascadia Mono"/>
+                <w:color w:val="000000"/>
+                <w:sz w:val="19"/>
+                <w:szCs w:val="19"/>
+              </w:rPr>
+            </w:pPr>
+            <w:r>
+              <w:rPr>
+                <w:rFonts w:ascii="Cascadia Mono" w:hAnsi="Cascadia Mono" w:cs="Cascadia Mono"/>
+                <w:color w:val="000000"/>
+                <w:sz w:val="19"/>
+                <w:szCs w:val="19"/>
+              </w:rPr>
+              <w:t xml:space="preserve">                </w:t>
+            </w:r>
+            <w:r>
+              <w:rPr>
+                <w:rFonts w:ascii="Cascadia Mono" w:hAnsi="Cascadia Mono" w:cs="Cascadia Mono"/>
+                <w:color w:val="0000FF"/>
+                <w:sz w:val="19"/>
+                <w:szCs w:val="19"/>
+              </w:rPr>
+              <w:t>&lt;</w:t>
+            </w:r>
+            <w:r>
+              <w:rPr>
+                <w:rFonts w:ascii="Cascadia Mono" w:hAnsi="Cascadia Mono" w:cs="Cascadia Mono"/>
+                <w:color w:val="800000"/>
+                <w:sz w:val="19"/>
+                <w:szCs w:val="19"/>
+              </w:rPr>
+              <w:t>label</w:t>
+            </w:r>
+            <w:r>
+              <w:rPr>
+                <w:rFonts w:ascii="Cascadia Mono" w:hAnsi="Cascadia Mono" w:cs="Cascadia Mono"/>
+                <w:color w:val="000000"/>
+                <w:sz w:val="19"/>
+                <w:szCs w:val="19"/>
+              </w:rPr>
+              <w:t xml:space="preserve"> </w:t>
+            </w:r>
+            <w:r>
+              <w:rPr>
+                <w:rFonts w:ascii="Cascadia Mono" w:hAnsi="Cascadia Mono" w:cs="Cascadia Mono"/>
+                <w:color w:val="FF0000"/>
+                <w:sz w:val="19"/>
+                <w:szCs w:val="19"/>
+              </w:rPr>
+              <w:t>for</w:t>
+            </w:r>
+            <w:r>
+              <w:rPr>
+                <w:rFonts w:ascii="Cascadia Mono" w:hAnsi="Cascadia Mono" w:cs="Cascadia Mono"/>
+                <w:color w:val="0000FF"/>
+                <w:sz w:val="19"/>
+                <w:szCs w:val="19"/>
+              </w:rPr>
+              <w:t>="</w:t>
+            </w:r>
+            <w:proofErr w:type="spellStart"/>
+            <w:r>
+              <w:rPr>
+                <w:rFonts w:ascii="Cascadia Mono" w:hAnsi="Cascadia Mono" w:cs="Cascadia Mono"/>
+                <w:color w:val="0000FF"/>
+                <w:sz w:val="19"/>
+                <w:szCs w:val="19"/>
+              </w:rPr>
+              <w:t>filePhoto</w:t>
+            </w:r>
+            <w:proofErr w:type="spellEnd"/>
+            <w:r>
+              <w:rPr>
+                <w:rFonts w:ascii="Cascadia Mono" w:hAnsi="Cascadia Mono" w:cs="Cascadia Mono"/>
+                <w:color w:val="0000FF"/>
+                <w:sz w:val="19"/>
+                <w:szCs w:val="19"/>
+              </w:rPr>
+              <w:t>"</w:t>
+            </w:r>
+            <w:r>
+              <w:rPr>
+                <w:rFonts w:ascii="Cascadia Mono" w:hAnsi="Cascadia Mono" w:cs="Cascadia Mono"/>
+                <w:color w:val="000000"/>
+                <w:sz w:val="19"/>
+                <w:szCs w:val="19"/>
+              </w:rPr>
+              <w:t xml:space="preserve"> </w:t>
+            </w:r>
+            <w:r>
+              <w:rPr>
+                <w:rFonts w:ascii="Cascadia Mono" w:hAnsi="Cascadia Mono" w:cs="Cascadia Mono"/>
+                <w:color w:val="FF0000"/>
+                <w:sz w:val="19"/>
+                <w:szCs w:val="19"/>
+              </w:rPr>
+              <w:t>class</w:t>
+            </w:r>
+            <w:r>
+              <w:rPr>
+                <w:rFonts w:ascii="Cascadia Mono" w:hAnsi="Cascadia Mono" w:cs="Cascadia Mono"/>
+                <w:color w:val="0000FF"/>
+                <w:sz w:val="19"/>
+                <w:szCs w:val="19"/>
+              </w:rPr>
+              <w:t>="form-label"&gt;</w:t>
+            </w:r>
+            <w:r>
+              <w:rPr>
+                <w:rFonts w:ascii="Cascadia Mono" w:hAnsi="Cascadia Mono" w:cs="Cascadia Mono"/>
+                <w:color w:val="000000"/>
+                <w:sz w:val="19"/>
+                <w:szCs w:val="19"/>
+              </w:rPr>
+              <w:t>Photo</w:t>
+            </w:r>
+            <w:r>
+              <w:rPr>
+                <w:rFonts w:ascii="Cascadia Mono" w:hAnsi="Cascadia Mono" w:cs="Cascadia Mono"/>
+                <w:color w:val="0000FF"/>
+                <w:sz w:val="19"/>
+                <w:szCs w:val="19"/>
+              </w:rPr>
+              <w:t>&lt;/</w:t>
+            </w:r>
+            <w:r>
+              <w:rPr>
+                <w:rFonts w:ascii="Cascadia Mono" w:hAnsi="Cascadia Mono" w:cs="Cascadia Mono"/>
+                <w:color w:val="800000"/>
+                <w:sz w:val="19"/>
+                <w:szCs w:val="19"/>
+              </w:rPr>
+              <w:t>label</w:t>
+            </w:r>
+            <w:r>
+              <w:rPr>
+                <w:rFonts w:ascii="Cascadia Mono" w:hAnsi="Cascadia Mono" w:cs="Cascadia Mono"/>
+                <w:color w:val="0000FF"/>
+                <w:sz w:val="19"/>
+                <w:szCs w:val="19"/>
+              </w:rPr>
+              <w:t>&gt;</w:t>
+            </w:r>
+          </w:p>
+          <w:p>
+            <w:pPr>
+              <w:autoSpaceDE w:val="0"/>
+              <w:autoSpaceDN w:val="0"/>
+              <w:adjustRightInd w:val="0"/>
+              <w:rPr>
+                <w:rFonts w:ascii="Cascadia Mono" w:hAnsi="Cascadia Mono" w:cs="Cascadia Mono"/>
+                <w:color w:val="000000"/>
+                <w:sz w:val="19"/>
+                <w:szCs w:val="19"/>
+              </w:rPr>
+            </w:pPr>
+            <w:r>
+              <w:rPr>
+                <w:rFonts w:ascii="Cascadia Mono" w:hAnsi="Cascadia Mono" w:cs="Cascadia Mono"/>
+                <w:color w:val="000000"/>
+                <w:sz w:val="19"/>
+                <w:szCs w:val="19"/>
+              </w:rPr>
+              <w:t xml:space="preserve">                </w:t>
+            </w:r>
+            <w:r>
+              <w:rPr>
+                <w:rFonts w:ascii="Cascadia Mono" w:hAnsi="Cascadia Mono" w:cs="Cascadia Mono"/>
+                <w:color w:val="0000FF"/>
+                <w:sz w:val="19"/>
+                <w:szCs w:val="19"/>
+              </w:rPr>
+              <w:t>&lt;</w:t>
+            </w:r>
+            <w:r>
+              <w:rPr>
+                <w:rFonts w:ascii="Cascadia Mono" w:hAnsi="Cascadia Mono" w:cs="Cascadia Mono"/>
+                <w:color w:val="800000"/>
+                <w:sz w:val="19"/>
+                <w:szCs w:val="19"/>
+              </w:rPr>
+              <w:t>input</w:t>
+            </w:r>
+            <w:r>
+              <w:rPr>
+                <w:rFonts w:ascii="Cascadia Mono" w:hAnsi="Cascadia Mono" w:cs="Cascadia Mono"/>
+                <w:color w:val="000000"/>
+                <w:sz w:val="19"/>
+                <w:szCs w:val="19"/>
+              </w:rPr>
+              <w:t xml:space="preserve"> </w:t>
+            </w:r>
+            <w:r>
+              <w:rPr>
+                <w:rFonts w:ascii="Cascadia Mono" w:hAnsi="Cascadia Mono" w:cs="Cascadia Mono"/>
+                <w:color w:val="FF0000"/>
+                <w:sz w:val="19"/>
+                <w:szCs w:val="19"/>
+              </w:rPr>
+              <w:t>type</w:t>
+            </w:r>
+            <w:r>
+              <w:rPr>
+                <w:rFonts w:ascii="Cascadia Mono" w:hAnsi="Cascadia Mono" w:cs="Cascadia Mono"/>
+                <w:color w:val="0000FF"/>
+                <w:sz w:val="19"/>
+                <w:szCs w:val="19"/>
+              </w:rPr>
+              <w:t>="file"</w:t>
+            </w:r>
+            <w:r>
+              <w:rPr>
+                <w:rFonts w:ascii="Cascadia Mono" w:hAnsi="Cascadia Mono" w:cs="Cascadia Mono"/>
+                <w:color w:val="000000"/>
+                <w:sz w:val="19"/>
+                <w:szCs w:val="19"/>
+              </w:rPr>
+              <w:t xml:space="preserve"> </w:t>
+            </w:r>
+            <w:r>
+              <w:rPr>
+                <w:rFonts w:ascii="Cascadia Mono" w:hAnsi="Cascadia Mono" w:cs="Cascadia Mono"/>
+                <w:color w:val="FF0000"/>
+                <w:sz w:val="19"/>
+                <w:szCs w:val="19"/>
+              </w:rPr>
+              <w:t>class</w:t>
+            </w:r>
+            <w:r>
+              <w:rPr>
+                <w:rFonts w:ascii="Cascadia Mono" w:hAnsi="Cascadia Mono" w:cs="Cascadia Mono"/>
+                <w:color w:val="0000FF"/>
+                <w:sz w:val="19"/>
+                <w:szCs w:val="19"/>
+              </w:rPr>
+              <w:t>="form-control"</w:t>
+            </w:r>
+            <w:r>
+              <w:rPr>
+                <w:rFonts w:ascii="Cascadia Mono" w:hAnsi="Cascadia Mono" w:cs="Cascadia Mono"/>
+                <w:color w:val="000000"/>
+                <w:sz w:val="19"/>
+                <w:szCs w:val="19"/>
+              </w:rPr>
+              <w:t xml:space="preserve"> </w:t>
+            </w:r>
+            <w:r>
+              <w:rPr>
+                <w:rFonts w:ascii="Cascadia Mono" w:hAnsi="Cascadia Mono" w:cs="Cascadia Mono"/>
+                <w:color w:val="FF0000"/>
+                <w:sz w:val="19"/>
+                <w:szCs w:val="19"/>
+              </w:rPr>
+              <w:t>id</w:t>
+            </w:r>
+            <w:r>
+              <w:rPr>
+                <w:rFonts w:ascii="Cascadia Mono" w:hAnsi="Cascadia Mono" w:cs="Cascadia Mono"/>
+                <w:color w:val="0000FF"/>
+                <w:sz w:val="19"/>
+                <w:szCs w:val="19"/>
+              </w:rPr>
+              <w:t>="</w:t>
+            </w:r>
+            <w:proofErr w:type="spellStart"/>
+            <w:r>
+              <w:rPr>
+                <w:rFonts w:ascii="Cascadia Mono" w:hAnsi="Cascadia Mono" w:cs="Cascadia Mono"/>
+                <w:color w:val="0000FF"/>
+                <w:sz w:val="19"/>
+                <w:szCs w:val="19"/>
+              </w:rPr>
+              <w:t>filePhoto</w:t>
+            </w:r>
+            <w:proofErr w:type="spellEnd"/>
+            <w:r>
+              <w:rPr>
+                <w:rFonts w:ascii="Cascadia Mono" w:hAnsi="Cascadia Mono" w:cs="Cascadia Mono"/>
+                <w:color w:val="0000FF"/>
+                <w:sz w:val="19"/>
+                <w:szCs w:val="19"/>
+              </w:rPr>
+              <w:t>"&gt;</w:t>
+            </w:r>
+          </w:p>
+          <w:p>
+            <w:pPr>
+              <w:autoSpaceDE w:val="0"/>
+              <w:autoSpaceDN w:val="0"/>
+              <w:adjustRightInd w:val="0"/>
+              <w:rPr>
+                <w:rFonts w:ascii="Cascadia Mono" w:hAnsi="Cascadia Mono" w:cs="Cascadia Mono"/>
+                <w:color w:val="000000"/>
+                <w:sz w:val="19"/>
+                <w:szCs w:val="19"/>
+              </w:rPr>
+            </w:pPr>
+            <w:r>
+              <w:rPr>
+                <w:rFonts w:ascii="Cascadia Mono" w:hAnsi="Cascadia Mono" w:cs="Cascadia Mono"/>
+                <w:color w:val="000000"/>
+                <w:sz w:val="19"/>
+                <w:szCs w:val="19"/>
+              </w:rPr>
+              <w:t xml:space="preserve">            </w:t>
+            </w:r>
+            <w:r>
+              <w:rPr>
+                <w:rFonts w:ascii="Cascadia Mono" w:hAnsi="Cascadia Mono" w:cs="Cascadia Mono"/>
+                <w:color w:val="0000FF"/>
+                <w:sz w:val="19"/>
+                <w:szCs w:val="19"/>
+              </w:rPr>
+              <w:t>&lt;/</w:t>
+            </w:r>
+            <w:r>
+              <w:rPr>
+                <w:rFonts w:ascii="Cascadia Mono" w:hAnsi="Cascadia Mono" w:cs="Cascadia Mono"/>
+                <w:color w:val="800000"/>
+                <w:sz w:val="19"/>
+                <w:szCs w:val="19"/>
+              </w:rPr>
+              <w:t>div</w:t>
+            </w:r>
+            <w:r>
+              <w:rPr>
+                <w:rFonts w:ascii="Cascadia Mono" w:hAnsi="Cascadia Mono" w:cs="Cascadia Mono"/>
+                <w:color w:val="0000FF"/>
+                <w:sz w:val="19"/>
+                <w:szCs w:val="19"/>
+              </w:rPr>
+              <w:t>&gt;</w:t>
+            </w:r>
+          </w:p>
+          <w:p>
+            <w:pPr>
+              <w:autoSpaceDE w:val="0"/>
+              <w:autoSpaceDN w:val="0"/>
+              <w:adjustRightInd w:val="0"/>
+              <w:rPr>
+                <w:rFonts w:ascii="Cascadia Mono" w:hAnsi="Cascadia Mono" w:cs="Cascadia Mono"/>
+                <w:color w:val="000000"/>
+                <w:sz w:val="19"/>
+                <w:szCs w:val="19"/>
+              </w:rPr>
+            </w:pPr>
+            <w:r>
+              <w:rPr>
+                <w:rFonts w:ascii="Cascadia Mono" w:hAnsi="Cascadia Mono" w:cs="Cascadia Mono"/>
+                <w:color w:val="000000"/>
+                <w:sz w:val="19"/>
+                <w:szCs w:val="19"/>
+              </w:rPr>
+              <w:t xml:space="preserve">        </w:t>
+            </w:r>
+            <w:r>
+              <w:rPr>
+                <w:rFonts w:ascii="Cascadia Mono" w:hAnsi="Cascadia Mono" w:cs="Cascadia Mono"/>
+                <w:color w:val="0000FF"/>
+                <w:sz w:val="19"/>
+                <w:szCs w:val="19"/>
+              </w:rPr>
+              <w:t>&lt;/</w:t>
+            </w:r>
+            <w:r>
+              <w:rPr>
+                <w:rFonts w:ascii="Cascadia Mono" w:hAnsi="Cascadia Mono" w:cs="Cascadia Mono"/>
+                <w:color w:val="800000"/>
+                <w:sz w:val="19"/>
+                <w:szCs w:val="19"/>
+              </w:rPr>
+              <w:t>div</w:t>
+            </w:r>
+            <w:r>
+              <w:rPr>
+                <w:rFonts w:ascii="Cascadia Mono" w:hAnsi="Cascadia Mono" w:cs="Cascadia Mono"/>
+                <w:color w:val="0000FF"/>
+                <w:sz w:val="19"/>
+                <w:szCs w:val="19"/>
+              </w:rPr>
+              <w:t>&gt;</w:t>
+            </w:r>
+          </w:p>
+          <w:p>
+            <w:pPr>
+              <w:autoSpaceDE w:val="0"/>
+              <w:autoSpaceDN w:val="0"/>
+              <w:adjustRightInd w:val="0"/>
+              <w:rPr>
+                <w:rFonts w:ascii="Cascadia Mono" w:hAnsi="Cascadia Mono" w:cs="Cascadia Mono"/>
+                <w:color w:val="000000"/>
+                <w:sz w:val="19"/>
+                <w:szCs w:val="19"/>
+              </w:rPr>
+            </w:pPr>
+            <w:r>
+              <w:rPr>
+                <w:rFonts w:ascii="Cascadia Mono" w:hAnsi="Cascadia Mono" w:cs="Cascadia Mono"/>
+                <w:color w:val="000000"/>
+                <w:sz w:val="19"/>
+                <w:szCs w:val="19"/>
+              </w:rPr>
+              <w:t xml:space="preserve">    </w:t>
+            </w:r>
+            <w:r>
+              <w:rPr>
+                <w:rFonts w:ascii="Cascadia Mono" w:hAnsi="Cascadia Mono" w:cs="Cascadia Mono"/>
+                <w:color w:val="0000FF"/>
+                <w:sz w:val="19"/>
+                <w:szCs w:val="19"/>
+              </w:rPr>
+              <w:t>&lt;/</w:t>
+            </w:r>
+            <w:r>
+              <w:rPr>
+                <w:rFonts w:ascii="Cascadia Mono" w:hAnsi="Cascadia Mono" w:cs="Cascadia Mono"/>
+                <w:color w:val="800000"/>
+                <w:sz w:val="19"/>
+                <w:szCs w:val="19"/>
+              </w:rPr>
+              <w:t>div</w:t>
+            </w:r>
+            <w:r>
+              <w:rPr>
+                <w:rFonts w:ascii="Cascadia Mono" w:hAnsi="Cascadia Mono" w:cs="Cascadia Mono"/>
+                <w:color w:val="0000FF"/>
+                <w:sz w:val="19"/>
+                <w:szCs w:val="19"/>
+              </w:rPr>
+              <w:t>&gt;</w:t>
+            </w:r>
+          </w:p>
+          <w:p>
+            <w:pPr>
+              <w:autoSpaceDE w:val="0"/>
+              <w:autoSpaceDN w:val="0"/>
+              <w:adjustRightInd w:val="0"/>
+              <w:rPr>
+                <w:rFonts w:ascii="Cascadia Mono" w:hAnsi="Cascadia Mono" w:cs="Cascadia Mono"/>
+                <w:color w:val="000000"/>
+                <w:sz w:val="19"/>
+                <w:szCs w:val="19"/>
+              </w:rPr>
+            </w:pPr>
+          </w:p>
+          <w:p>
+            <w:pPr>
+              <w:autoSpaceDE w:val="0"/>
+              <w:autoSpaceDN w:val="0"/>
+              <w:adjustRightInd w:val="0"/>
+              <w:rPr>
+                <w:rFonts w:ascii="Cascadia Mono" w:hAnsi="Cascadia Mono" w:cs="Cascadia Mono"/>
+                <w:color w:val="000000"/>
+                <w:sz w:val="19"/>
+                <w:szCs w:val="19"/>
+              </w:rPr>
+            </w:pPr>
+          </w:p>
+          <w:p>
+            <w:pPr>
+              <w:autoSpaceDE w:val="0"/>
+              <w:autoSpaceDN w:val="0"/>
+              <w:adjustRightInd w:val="0"/>
+              <w:rPr>
+                <w:rFonts w:ascii="Cascadia Mono" w:hAnsi="Cascadia Mono" w:cs="Cascadia Mono"/>
+                <w:color w:val="000000"/>
+                <w:sz w:val="19"/>
+                <w:szCs w:val="19"/>
+              </w:rPr>
+            </w:pPr>
+            <w:r>
+              <w:rPr>
+                <w:rFonts w:ascii="Cascadia Mono" w:hAnsi="Cascadia Mono" w:cs="Cascadia Mono"/>
+                <w:color w:val="000000"/>
+                <w:sz w:val="19"/>
+                <w:szCs w:val="19"/>
+              </w:rPr>
+              <w:t xml:space="preserve">    </w:t>
+            </w:r>
+            <w:r>
+              <w:rPr>
+                <w:rFonts w:ascii="Cascadia Mono" w:hAnsi="Cascadia Mono" w:cs="Cascadia Mono"/>
+                <w:color w:val="0000FF"/>
+                <w:sz w:val="19"/>
+                <w:szCs w:val="19"/>
+              </w:rPr>
+              <w:t>&lt;</w:t>
+            </w:r>
+            <w:r>
+              <w:rPr>
+                <w:rFonts w:ascii="Cascadia Mono" w:hAnsi="Cascadia Mono" w:cs="Cascadia Mono"/>
+                <w:color w:val="800000"/>
+                <w:sz w:val="19"/>
+                <w:szCs w:val="19"/>
+              </w:rPr>
+              <w:t>button</w:t>
+            </w:r>
+            <w:r>
+              <w:rPr>
+                <w:rFonts w:ascii="Cascadia Mono" w:hAnsi="Cascadia Mono" w:cs="Cascadia Mono"/>
+                <w:color w:val="000000"/>
+                <w:sz w:val="19"/>
+                <w:szCs w:val="19"/>
+              </w:rPr>
+              <w:t xml:space="preserve"> </w:t>
+            </w:r>
+            <w:r>
+              <w:rPr>
+                <w:rFonts w:ascii="Cascadia Mono" w:hAnsi="Cascadia Mono" w:cs="Cascadia Mono"/>
+                <w:color w:val="FF0000"/>
+                <w:sz w:val="19"/>
+                <w:szCs w:val="19"/>
+              </w:rPr>
+              <w:t>type</w:t>
+            </w:r>
+            <w:r>
+              <w:rPr>
+                <w:rFonts w:ascii="Cascadia Mono" w:hAnsi="Cascadia Mono" w:cs="Cascadia Mono"/>
+                <w:color w:val="0000FF"/>
+                <w:sz w:val="19"/>
+                <w:szCs w:val="19"/>
+              </w:rPr>
+              <w:t>="submit"</w:t>
+            </w:r>
+            <w:r>
+              <w:rPr>
+                <w:rFonts w:ascii="Cascadia Mono" w:hAnsi="Cascadia Mono" w:cs="Cascadia Mono"/>
+                <w:color w:val="000000"/>
+                <w:sz w:val="19"/>
+                <w:szCs w:val="19"/>
+              </w:rPr>
+              <w:t xml:space="preserve"> </w:t>
+            </w:r>
+            <w:r>
+              <w:rPr>
+                <w:rFonts w:ascii="Cascadia Mono" w:hAnsi="Cascadia Mono" w:cs="Cascadia Mono"/>
+                <w:color w:val="FF0000"/>
+                <w:sz w:val="19"/>
+                <w:szCs w:val="19"/>
+              </w:rPr>
+              <w:t>class</w:t>
+            </w:r>
+            <w:r>
+              <w:rPr>
+                <w:rFonts w:ascii="Cascadia Mono" w:hAnsi="Cascadia Mono" w:cs="Cascadia Mono"/>
+                <w:color w:val="0000FF"/>
+                <w:sz w:val="19"/>
+                <w:szCs w:val="19"/>
+              </w:rPr>
+              <w:t>="</w:t>
+            </w:r>
+            <w:proofErr w:type="spellStart"/>
+            <w:r>
+              <w:rPr>
+                <w:rFonts w:ascii="Cascadia Mono" w:hAnsi="Cascadia Mono" w:cs="Cascadia Mono"/>
+                <w:color w:val="0000FF"/>
+                <w:sz w:val="19"/>
+                <w:szCs w:val="19"/>
+              </w:rPr>
+              <w:t>btn</w:t>
+            </w:r>
+            <w:proofErr w:type="spellEnd"/>
+            <w:r>
+              <w:rPr>
+                <w:rFonts w:ascii="Cascadia Mono" w:hAnsi="Cascadia Mono" w:cs="Cascadia Mono"/>
+                <w:color w:val="0000FF"/>
+                <w:sz w:val="19"/>
+                <w:szCs w:val="19"/>
+              </w:rPr>
+              <w:t xml:space="preserve"> </w:t>
+            </w:r>
+            <w:proofErr w:type="spellStart"/>
+            <w:r>
+              <w:rPr>
+                <w:rFonts w:ascii="Cascadia Mono" w:hAnsi="Cascadia Mono" w:cs="Cascadia Mono"/>
+                <w:color w:val="0000FF"/>
+                <w:sz w:val="19"/>
+                <w:szCs w:val="19"/>
+              </w:rPr>
+              <w:t>btn</w:t>
+            </w:r>
+            <w:proofErr w:type="spellEnd"/>
+            <w:r>
+              <w:rPr>
+                <w:rFonts w:ascii="Cascadia Mono" w:hAnsi="Cascadia Mono" w:cs="Cascadia Mono"/>
+                <w:color w:val="0000FF"/>
+                <w:sz w:val="19"/>
+                <w:szCs w:val="19"/>
+              </w:rPr>
+              <w:t>-primary"&gt;</w:t>
+            </w:r>
+            <w:r>
+              <w:rPr>
+                <w:rFonts w:ascii="Cascadia Mono" w:hAnsi="Cascadia Mono" w:cs="Cascadia Mono"/>
+                <w:color w:val="000000"/>
+                <w:sz w:val="19"/>
+                <w:szCs w:val="19"/>
+              </w:rPr>
+              <w:t>Submit</w:t>
+            </w:r>
+            <w:r>
+              <w:rPr>
+                <w:rFonts w:ascii="Cascadia Mono" w:hAnsi="Cascadia Mono" w:cs="Cascadia Mono"/>
+                <w:color w:val="0000FF"/>
+                <w:sz w:val="19"/>
+                <w:szCs w:val="19"/>
+              </w:rPr>
+              <w:t>&lt;/</w:t>
+            </w:r>
+            <w:r>
+              <w:rPr>
+                <w:rFonts w:ascii="Cascadia Mono" w:hAnsi="Cascadia Mono" w:cs="Cascadia Mono"/>
+                <w:color w:val="800000"/>
+                <w:sz w:val="19"/>
+                <w:szCs w:val="19"/>
+              </w:rPr>
+              <w:t>button</w:t>
+            </w:r>
+            <w:r>
+              <w:rPr>
+                <w:rFonts w:ascii="Cascadia Mono" w:hAnsi="Cascadia Mono" w:cs="Cascadia Mono"/>
+                <w:color w:val="0000FF"/>
+                <w:sz w:val="19"/>
+                <w:szCs w:val="19"/>
+              </w:rPr>
+              <w:t>&gt;</w:t>
+            </w:r>
+          </w:p>
+          <w:p>
+            <w:pPr>
+              <w:rPr>
+                <w:rFonts w:ascii="Cascadia Mono" w:hAnsi="Cascadia Mono" w:cs="Cascadia Mono"/>
+                <w:color w:val="000000"/>
+                <w:sz w:val="19"/>
+                <w:szCs w:val="19"/>
+              </w:rPr>
+            </w:pPr>
+            <w:r>
+              <w:rPr>
+                <w:rFonts w:ascii="Cascadia Mono" w:hAnsi="Cascadia Mono" w:cs="Cascadia Mono"/>
+                <w:color w:val="0000FF"/>
+                <w:sz w:val="19"/>
+                <w:szCs w:val="19"/>
+              </w:rPr>
+              <w:t>&lt;/</w:t>
+            </w:r>
+            <w:r>
+              <w:rPr>
+                <w:rFonts w:ascii="Cascadia Mono" w:hAnsi="Cascadia Mono" w:cs="Cascadia Mono"/>
+                <w:b/>
+                <w:bCs/>
+                <w:color w:val="800080"/>
+                <w:sz w:val="19"/>
+                <w:szCs w:val="19"/>
+              </w:rPr>
+              <w:t>form</w:t>
+            </w:r>
+            <w:r>
+              <w:rPr>
+                <w:rFonts w:ascii="Cascadia Mono" w:hAnsi="Cascadia Mono" w:cs="Cascadia Mono"/>
+                <w:color w:val="0000FF"/>
+                <w:sz w:val="19"/>
+                <w:szCs w:val="19"/>
+              </w:rPr>
+              <w:t>&gt;</w:t>
+            </w:r>
+            <w:bookmarkStart w:id="0" w:name="_GoBack"/>
+            <w:bookmarkEnd w:id="0"/>
+          </w:p>
+        </w:tc>
+      </w:tr>
+    </w:tbl>
+    <w:p>
+      <w:pPr>
+        <w:rPr>
+          <w:rFonts w:ascii="Cascadia Mono" w:hAnsi="Cascadia Mono" w:cs="Cascadia Mono"/>
+          <w:color w:val="000000"/>
+          <w:sz w:val="19"/>
+          <w:szCs w:val="19"/>
+        </w:rPr>
+      </w:pPr>
+    </w:p>
     <w:p/>
     <w:p/>
     <w:p>
@@ -2978,7 +8393,18 @@
                 <w:szCs w:val="19"/>
                 <w:shd w:val="clear" w:color="auto" w:fill="F9F2F4"/>
               </w:rPr>
-              <w:t>data-parsley-inputs</w:t>
+              <w:t>data-parsley-</w:t>
+            </w:r>
+            <w:r>
+              <w:rPr>
+                <w:rFonts w:ascii="Consolas" w:eastAsia="Times New Roman" w:hAnsi="Consolas" w:cs="Courier New"/>
+                <w:color w:val="C7254E"/>
+                <w:sz w:val="19"/>
+                <w:szCs w:val="19"/>
+                <w:shd w:val="clear" w:color="auto" w:fill="F9F2F4"/>
+              </w:rPr>
+              <w:lastRenderedPageBreak/>
+              <w:t>inputs</w:t>
             </w:r>
             <w:r>
               <w:rPr>
@@ -3027,6 +8453,7 @@
                 <w:szCs w:val="19"/>
                 <w:shd w:val="clear" w:color="auto" w:fill="F9F2F4"/>
               </w:rPr>
+              <w:lastRenderedPageBreak/>
               <w:t>input,</w:t>
             </w:r>
             <w:r>
@@ -3047,6 +8474,7 @@
                 <w:szCs w:val="19"/>
                 <w:shd w:val="clear" w:color="auto" w:fill="F9F2F4"/>
               </w:rPr>
+              <w:lastRenderedPageBreak/>
               <w:t>textarea</w:t>
             </w:r>
             <w:proofErr w:type="spellEnd"/>
@@ -3116,7 +8544,18 @@
                 <w:sz w:val="21"/>
                 <w:szCs w:val="21"/>
               </w:rPr>
-              <w:t>When looking for fields within a form, Parsley uses this selector. The fields found will then be filtered using the </w:t>
+              <w:lastRenderedPageBreak/>
+              <w:t xml:space="preserve">When looking for fields within a form, Parsley uses this selector. The fields </w:t>
+            </w:r>
+            <w:r>
+              <w:rPr>
+                <w:rFonts w:ascii="Helvetica" w:eastAsia="Times New Roman" w:hAnsi="Helvetica" w:cs="Helvetica"/>
+                <w:color w:val="111111"/>
+                <w:sz w:val="21"/>
+                <w:szCs w:val="21"/>
+              </w:rPr>
+              <w:lastRenderedPageBreak/>
+              <w:t>found will then be filtered using the </w:t>
             </w:r>
             <w:r>
               <w:rPr>
@@ -3177,6 +8616,7 @@
                 <w:szCs w:val="19"/>
                 <w:shd w:val="clear" w:color="auto" w:fill="F9F2F4"/>
               </w:rPr>
+              <w:lastRenderedPageBreak/>
               <w:t>data-parsley-excluded</w:t>
             </w:r>
             <w:r>
@@ -5301,8 +10741,8 @@
                 <w:szCs w:val="21"/>
               </w:rPr>
             </w:pPr>
-            <w:bookmarkStart w:id="0" w:name="psly-validator-required"/>
-            <w:bookmarkEnd w:id="0"/>
+            <w:bookmarkStart w:id="1" w:name="psly-validator-required"/>
+            <w:bookmarkEnd w:id="1"/>
             <w:r>
               <w:rPr>
                 <w:rFonts w:ascii="Helvetica" w:hAnsi="Helvetica" w:cs="Helvetica"/>
@@ -5661,8 +11101,8 @@
                 <w:szCs w:val="21"/>
               </w:rPr>
             </w:pPr>
-            <w:bookmarkStart w:id="1" w:name="psly-validator-email"/>
-            <w:bookmarkEnd w:id="1"/>
+            <w:bookmarkStart w:id="2" w:name="psly-validator-email"/>
+            <w:bookmarkEnd w:id="2"/>
             <w:r>
               <w:rPr>
                 <w:rFonts w:ascii="Helvetica" w:hAnsi="Helvetica" w:cs="Helvetica"/>
@@ -5891,8 +11331,8 @@
                 <w:szCs w:val="21"/>
               </w:rPr>
             </w:pPr>
-            <w:bookmarkStart w:id="2" w:name="psly-validator-number"/>
-            <w:bookmarkEnd w:id="2"/>
+            <w:bookmarkStart w:id="3" w:name="psly-validator-number"/>
+            <w:bookmarkEnd w:id="3"/>
             <w:r>
               <w:rPr>
                 <w:rFonts w:ascii="Helvetica" w:hAnsi="Helvetica" w:cs="Helvetica"/>
@@ -6266,8 +11706,8 @@
                 <w:szCs w:val="21"/>
               </w:rPr>
             </w:pPr>
-            <w:bookmarkStart w:id="3" w:name="psly-validator-integer"/>
-            <w:bookmarkEnd w:id="3"/>
+            <w:bookmarkStart w:id="4" w:name="psly-validator-integer"/>
+            <w:bookmarkEnd w:id="4"/>
             <w:r>
               <w:rPr>
                 <w:rFonts w:ascii="Helvetica" w:hAnsi="Helvetica" w:cs="Helvetica"/>
@@ -6496,8 +11936,8 @@
                 <w:szCs w:val="21"/>
               </w:rPr>
             </w:pPr>
-            <w:bookmarkStart w:id="4" w:name="psly-validator-digits"/>
-            <w:bookmarkEnd w:id="4"/>
+            <w:bookmarkStart w:id="5" w:name="psly-validator-digits"/>
+            <w:bookmarkEnd w:id="5"/>
             <w:r>
               <w:rPr>
                 <w:rFonts w:ascii="Helvetica" w:hAnsi="Helvetica" w:cs="Helvetica"/>
@@ -6619,8 +12059,8 @@
                 <w:szCs w:val="21"/>
               </w:rPr>
             </w:pPr>
-            <w:bookmarkStart w:id="5" w:name="psly-validator-alphanum"/>
-            <w:bookmarkEnd w:id="5"/>
+            <w:bookmarkStart w:id="6" w:name="psly-validator-alphanum"/>
+            <w:bookmarkEnd w:id="6"/>
             <w:proofErr w:type="spellStart"/>
             <w:r>
               <w:rPr>
@@ -6777,8 +12217,8 @@
                 <w:szCs w:val="21"/>
               </w:rPr>
             </w:pPr>
-            <w:bookmarkStart w:id="6" w:name="psly-validator-url"/>
-            <w:bookmarkEnd w:id="6"/>
+            <w:bookmarkStart w:id="7" w:name="psly-validator-url"/>
+            <w:bookmarkEnd w:id="7"/>
             <w:proofErr w:type="spellStart"/>
             <w:r>
               <w:rPr>
@@ -7086,8 +12526,8 @@
                 <w:szCs w:val="21"/>
               </w:rPr>
             </w:pPr>
-            <w:bookmarkStart w:id="7" w:name="psly-validator-minlength"/>
-            <w:bookmarkEnd w:id="7"/>
+            <w:bookmarkStart w:id="8" w:name="psly-validator-minlength"/>
+            <w:bookmarkEnd w:id="8"/>
             <w:proofErr w:type="spellStart"/>
             <w:r>
               <w:rPr>
@@ -7376,8 +12816,8 @@
                 <w:szCs w:val="21"/>
               </w:rPr>
             </w:pPr>
-            <w:bookmarkStart w:id="8" w:name="psly-validator-maxlength"/>
-            <w:bookmarkEnd w:id="8"/>
+            <w:bookmarkStart w:id="9" w:name="psly-validator-maxlength"/>
+            <w:bookmarkEnd w:id="9"/>
             <w:proofErr w:type="spellStart"/>
             <w:r>
               <w:rPr>
@@ -7686,8 +13126,8 @@
                 <w:szCs w:val="21"/>
               </w:rPr>
             </w:pPr>
-            <w:bookmarkStart w:id="9" w:name="psly-validator-length"/>
-            <w:bookmarkEnd w:id="9"/>
+            <w:bookmarkStart w:id="10" w:name="psly-validator-length"/>
+            <w:bookmarkEnd w:id="10"/>
             <w:r>
               <w:rPr>
                 <w:rFonts w:ascii="Helvetica" w:hAnsi="Helvetica" w:cs="Helvetica"/>
@@ -8037,8 +13477,8 @@
                 <w:szCs w:val="21"/>
               </w:rPr>
             </w:pPr>
-            <w:bookmarkStart w:id="10" w:name="psly-validator-min"/>
-            <w:bookmarkEnd w:id="10"/>
+            <w:bookmarkStart w:id="11" w:name="psly-validator-min"/>
+            <w:bookmarkEnd w:id="11"/>
             <w:r>
               <w:rPr>
                 <w:rFonts w:ascii="Helvetica" w:hAnsi="Helvetica" w:cs="Helvetica"/>
@@ -8267,8 +13707,8 @@
                 <w:szCs w:val="21"/>
               </w:rPr>
             </w:pPr>
-            <w:bookmarkStart w:id="11" w:name="psly-validator-max"/>
-            <w:bookmarkEnd w:id="11"/>
+            <w:bookmarkStart w:id="12" w:name="psly-validator-max"/>
+            <w:bookmarkEnd w:id="12"/>
             <w:r>
               <w:rPr>
                 <w:rFonts w:ascii="Helvetica" w:hAnsi="Helvetica" w:cs="Helvetica"/>
@@ -8499,8 +13939,8 @@
                 <w:szCs w:val="21"/>
               </w:rPr>
             </w:pPr>
-            <w:bookmarkStart w:id="12" w:name="psly-validator-range"/>
-            <w:bookmarkEnd w:id="12"/>
+            <w:bookmarkStart w:id="13" w:name="psly-validator-range"/>
+            <w:bookmarkEnd w:id="13"/>
             <w:r>
               <w:rPr>
                 <w:rFonts w:ascii="Helvetica" w:hAnsi="Helvetica" w:cs="Helvetica"/>
@@ -8730,8 +14170,8 @@
                 <w:szCs w:val="21"/>
               </w:rPr>
             </w:pPr>
-            <w:bookmarkStart w:id="13" w:name="psly-validator-pattern"/>
-            <w:bookmarkEnd w:id="13"/>
+            <w:bookmarkStart w:id="14" w:name="psly-validator-pattern"/>
+            <w:bookmarkEnd w:id="14"/>
             <w:r>
               <w:rPr>
                 <w:rFonts w:ascii="Helvetica" w:hAnsi="Helvetica" w:cs="Helvetica"/>
@@ -9072,8 +14512,8 @@
                 <w:szCs w:val="21"/>
               </w:rPr>
             </w:pPr>
-            <w:bookmarkStart w:id="14" w:name="psly-validator-mincheck"/>
-            <w:bookmarkEnd w:id="14"/>
+            <w:bookmarkStart w:id="15" w:name="psly-validator-mincheck"/>
+            <w:bookmarkEnd w:id="15"/>
             <w:proofErr w:type="spellStart"/>
             <w:r>
               <w:rPr>
@@ -9230,8 +14670,8 @@
                 <w:szCs w:val="21"/>
               </w:rPr>
             </w:pPr>
-            <w:bookmarkStart w:id="15" w:name="psly-validator-maxcheck"/>
-            <w:bookmarkEnd w:id="15"/>
+            <w:bookmarkStart w:id="16" w:name="psly-validator-maxcheck"/>
+            <w:bookmarkEnd w:id="16"/>
             <w:proofErr w:type="spellStart"/>
             <w:r>
               <w:rPr>
@@ -9388,8 +14828,8 @@
                 <w:szCs w:val="21"/>
               </w:rPr>
             </w:pPr>
-            <w:bookmarkStart w:id="16" w:name="psly-validator-check"/>
-            <w:bookmarkEnd w:id="16"/>
+            <w:bookmarkStart w:id="17" w:name="psly-validator-check"/>
+            <w:bookmarkEnd w:id="17"/>
             <w:r>
               <w:rPr>
                 <w:rFonts w:ascii="Helvetica" w:hAnsi="Helvetica" w:cs="Helvetica"/>
@@ -9511,8 +14951,8 @@
                 <w:szCs w:val="21"/>
               </w:rPr>
             </w:pPr>
-            <w:bookmarkStart w:id="17" w:name="psly-validator-equalto"/>
-            <w:bookmarkEnd w:id="17"/>
+            <w:bookmarkStart w:id="18" w:name="psly-validator-equalto"/>
+            <w:bookmarkEnd w:id="18"/>
             <w:proofErr w:type="spellStart"/>
             <w:r>
               <w:rPr>
@@ -9665,10 +15105,7 @@
         </w:tc>
       </w:tr>
     </w:tbl>
-    <w:p>
-      <w:bookmarkStart w:id="18" w:name="_GoBack"/>
-      <w:bookmarkEnd w:id="18"/>
-    </w:p>
+    <w:p/>
     <w:sectPr>
       <w:pgSz w:w="15840" w:h="24480" w:code="3"/>
       <w:pgMar w:top="1440" w:right="1440" w:bottom="1440" w:left="1440" w:header="720" w:footer="720" w:gutter="0"/>
@@ -10111,6 +15548,32 @@
     <w:basedOn w:val="DefaultParagraphFont"/>
     <w:rsid w:val="00B64D03"/>
   </w:style>
+  <w:style w:type="table" w:styleId="TableGrid">
+    <w:name w:val="Table Grid"/>
+    <w:basedOn w:val="TableNormal"/>
+    <w:uiPriority w:val="59"/>
+    <w:rsid w:val="004A4F06"/>
+    <w:pPr>
+      <w:spacing w:after="0" w:line="240" w:lineRule="auto"/>
+    </w:pPr>
+    <w:tblPr>
+      <w:tblInd w:w="0" w:type="dxa"/>
+      <w:tblBorders>
+        <w:top w:val="single" w:sz="4" w:space="0" w:color="auto"/>
+        <w:left w:val="single" w:sz="4" w:space="0" w:color="auto"/>
+        <w:bottom w:val="single" w:sz="4" w:space="0" w:color="auto"/>
+        <w:right w:val="single" w:sz="4" w:space="0" w:color="auto"/>
+        <w:insideH w:val="single" w:sz="4" w:space="0" w:color="auto"/>
+        <w:insideV w:val="single" w:sz="4" w:space="0" w:color="auto"/>
+      </w:tblBorders>
+      <w:tblCellMar>
+        <w:top w:w="0" w:type="dxa"/>
+        <w:left w:w="108" w:type="dxa"/>
+        <w:bottom w:w="0" w:type="dxa"/>
+        <w:right w:w="108" w:type="dxa"/>
+      </w:tblCellMar>
+    </w:tblPr>
+  </w:style>
 </w:styles>
 </file>
 
@@ -10546,6 +16009,32 @@
     <w:basedOn w:val="DefaultParagraphFont"/>
     <w:rsid w:val="00B64D03"/>
   </w:style>
+  <w:style w:type="table" w:styleId="TableGrid">
+    <w:name w:val="Table Grid"/>
+    <w:basedOn w:val="TableNormal"/>
+    <w:uiPriority w:val="59"/>
+    <w:rsid w:val="004A4F06"/>
+    <w:pPr>
+      <w:spacing w:after="0" w:line="240" w:lineRule="auto"/>
+    </w:pPr>
+    <w:tblPr>
+      <w:tblInd w:w="0" w:type="dxa"/>
+      <w:tblBorders>
+        <w:top w:val="single" w:sz="4" w:space="0" w:color="auto"/>
+        <w:left w:val="single" w:sz="4" w:space="0" w:color="auto"/>
+        <w:bottom w:val="single" w:sz="4" w:space="0" w:color="auto"/>
+        <w:right w:val="single" w:sz="4" w:space="0" w:color="auto"/>
+        <w:insideH w:val="single" w:sz="4" w:space="0" w:color="auto"/>
+        <w:insideV w:val="single" w:sz="4" w:space="0" w:color="auto"/>
+      </w:tblBorders>
+      <w:tblCellMar>
+        <w:top w:w="0" w:type="dxa"/>
+        <w:left w:w="108" w:type="dxa"/>
+        <w:bottom w:w="0" w:type="dxa"/>
+        <w:right w:w="108" w:type="dxa"/>
+      </w:tblCellMar>
+    </w:tblPr>
+  </w:style>
 </w:styles>
 </file>
 
